--- a/RIESGO_ASSIGNED.docx
+++ b/RIESGO_ASSIGNED.docx
@@ -33,26 +33,6 @@
           <w:szCs w:val="20"/>
         </w:rPr>
       </w:pPr>
-      <w:proofErr w:type="spellStart"/>
-      <w:r>
-        <w:rPr>
-          <w:rFonts w:ascii="Century Gothic" w:hAnsi="Century Gothic"/>
-          <w:sz w:val="20"/>
-          <w:szCs w:val="20"/>
-        </w:rPr>
-        <w:t>Klasdlsdkadl</w:t>
-      </w:r>
-      <w:proofErr w:type="spellEnd"/>
-    </w:p>
-    <w:p>
-      <w:pPr>
-        <w:spacing w:line="360" w:lineRule="auto"/>
-        <w:rPr>
-          <w:rFonts w:ascii="Century Gothic" w:hAnsi="Century Gothic"/>
-          <w:sz w:val="20"/>
-          <w:szCs w:val="20"/>
-        </w:rPr>
-      </w:pPr>
     </w:p>
     <w:p>
       <w:pPr>
@@ -79,32 +59,214 @@
     <w:p>
       <w:pPr>
         <w:spacing w:line="360" w:lineRule="auto"/>
-        <w:rPr>
-          <w:rFonts w:ascii="Century Gothic" w:hAnsi="Century Gothic"/>
-          <w:sz w:val="20"/>
-          <w:szCs w:val="20"/>
-        </w:rPr>
-      </w:pPr>
-      <w:proofErr w:type="spellStart"/>
-      <w:r>
-        <w:rPr>
-          <w:rFonts w:ascii="Century Gothic" w:hAnsi="Century Gothic"/>
-          <w:sz w:val="20"/>
-          <w:szCs w:val="20"/>
-        </w:rPr>
-        <w:t>Kfkslfkdlskf</w:t>
-      </w:r>
-      <w:proofErr w:type="spellEnd"/>
-    </w:p>
-    <w:p>
-      <w:pPr>
-        <w:spacing w:line="360" w:lineRule="auto"/>
-        <w:rPr>
-          <w:rFonts w:ascii="Century Gothic" w:hAnsi="Century Gothic"/>
-          <w:sz w:val="20"/>
-          <w:szCs w:val="20"/>
-        </w:rPr>
-      </w:pPr>
+        <w:ind w:firstLine="720"/>
+        <w:rPr>
+          <w:rFonts w:ascii="Century Gothic" w:hAnsi="Century Gothic"/>
+          <w:sz w:val="20"/>
+          <w:szCs w:val="20"/>
+        </w:rPr>
+      </w:pPr>
+      <w:r>
+        <w:rPr>
+          <w:rFonts w:ascii="Century Gothic" w:hAnsi="Century Gothic"/>
+          <w:sz w:val="20"/>
+          <w:szCs w:val="20"/>
+        </w:rPr>
+        <w:t xml:space="preserve">From </w:t>
+      </w:r>
+      <w:r>
+        <w:rPr>
+          <w:rFonts w:ascii="Century Gothic" w:hAnsi="Century Gothic"/>
+          <w:sz w:val="20"/>
+          <w:szCs w:val="20"/>
+        </w:rPr>
+        <w:t>once-</w:t>
+      </w:r>
+      <w:r>
+        <w:rPr>
+          <w:rFonts w:ascii="Century Gothic" w:hAnsi="Century Gothic"/>
+          <w:sz w:val="20"/>
+          <w:szCs w:val="20"/>
+        </w:rPr>
+        <w:t xml:space="preserve">science </w:t>
+      </w:r>
+      <w:r>
+        <w:rPr>
+          <w:rFonts w:ascii="Century Gothic" w:hAnsi="Century Gothic"/>
+          <w:sz w:val="20"/>
+          <w:szCs w:val="20"/>
+        </w:rPr>
+        <w:t xml:space="preserve">fictional ideas </w:t>
+      </w:r>
+      <w:r>
+        <w:rPr>
+          <w:rFonts w:ascii="Century Gothic" w:hAnsi="Century Gothic"/>
+          <w:sz w:val="20"/>
+          <w:szCs w:val="20"/>
+        </w:rPr>
+        <w:t xml:space="preserve">seen in </w:t>
+      </w:r>
+      <w:r>
+        <w:rPr>
+          <w:rFonts w:ascii="Century Gothic" w:hAnsi="Century Gothic"/>
+          <w:sz w:val="20"/>
+          <w:szCs w:val="20"/>
+        </w:rPr>
+        <w:t xml:space="preserve">movies and stories </w:t>
+      </w:r>
+      <w:r>
+        <w:rPr>
+          <w:rFonts w:ascii="Century Gothic" w:hAnsi="Century Gothic"/>
+          <w:sz w:val="20"/>
+          <w:szCs w:val="20"/>
+        </w:rPr>
+        <w:t xml:space="preserve">to </w:t>
+      </w:r>
+      <w:r>
+        <w:rPr>
+          <w:rFonts w:ascii="Century Gothic" w:hAnsi="Century Gothic"/>
+          <w:sz w:val="20"/>
+          <w:szCs w:val="20"/>
+        </w:rPr>
+        <w:t xml:space="preserve">an integral part of the everyday lives. </w:t>
+      </w:r>
+      <w:r>
+        <w:rPr>
+          <w:rFonts w:ascii="Century Gothic" w:hAnsi="Century Gothic"/>
+          <w:sz w:val="20"/>
+          <w:szCs w:val="20"/>
+        </w:rPr>
+        <w:t xml:space="preserve">The </w:t>
+      </w:r>
+      <w:r>
+        <w:rPr>
+          <w:rFonts w:ascii="Century Gothic" w:hAnsi="Century Gothic"/>
+          <w:sz w:val="20"/>
+          <w:szCs w:val="20"/>
+        </w:rPr>
+        <w:t xml:space="preserve">adaptation and usage of </w:t>
+      </w:r>
+      <w:r>
+        <w:rPr>
+          <w:rFonts w:ascii="Century Gothic" w:hAnsi="Century Gothic"/>
+          <w:sz w:val="20"/>
+          <w:szCs w:val="20"/>
+        </w:rPr>
+        <w:t>Artificial Intelligence in the field of Robotics</w:t>
+      </w:r>
+      <w:r>
+        <w:rPr>
+          <w:rFonts w:ascii="Century Gothic" w:hAnsi="Century Gothic"/>
+          <w:sz w:val="20"/>
+          <w:szCs w:val="20"/>
+        </w:rPr>
+        <w:t xml:space="preserve"> have </w:t>
+      </w:r>
+      <w:r>
+        <w:rPr>
+          <w:rFonts w:ascii="Century Gothic" w:hAnsi="Century Gothic"/>
+          <w:sz w:val="20"/>
+          <w:szCs w:val="20"/>
+        </w:rPr>
+        <w:t xml:space="preserve">continuously </w:t>
+      </w:r>
+      <w:r>
+        <w:rPr>
+          <w:rFonts w:ascii="Century Gothic" w:hAnsi="Century Gothic"/>
+          <w:sz w:val="20"/>
+          <w:szCs w:val="20"/>
+        </w:rPr>
+        <w:t>becom</w:t>
+      </w:r>
+      <w:r>
+        <w:rPr>
+          <w:rFonts w:ascii="Century Gothic" w:hAnsi="Century Gothic"/>
+          <w:sz w:val="20"/>
+          <w:szCs w:val="20"/>
+        </w:rPr>
+        <w:t>ing</w:t>
+      </w:r>
+      <w:r>
+        <w:rPr>
+          <w:rFonts w:ascii="Century Gothic" w:hAnsi="Century Gothic"/>
+          <w:sz w:val="20"/>
+          <w:szCs w:val="20"/>
+        </w:rPr>
+        <w:t xml:space="preserve"> more</w:t>
+      </w:r>
+      <w:r>
+        <w:rPr>
+          <w:rFonts w:ascii="Century Gothic" w:hAnsi="Century Gothic"/>
+          <w:sz w:val="20"/>
+          <w:szCs w:val="20"/>
+        </w:rPr>
+        <w:t xml:space="preserve"> prominent </w:t>
+      </w:r>
+      <w:r>
+        <w:rPr>
+          <w:rFonts w:ascii="Century Gothic" w:hAnsi="Century Gothic"/>
+          <w:sz w:val="20"/>
+          <w:szCs w:val="20"/>
+        </w:rPr>
+        <w:t>and rapidly growing</w:t>
+      </w:r>
+      <w:r>
+        <w:rPr>
+          <w:rFonts w:ascii="Century Gothic" w:hAnsi="Century Gothic"/>
+          <w:sz w:val="20"/>
+          <w:szCs w:val="20"/>
+        </w:rPr>
+        <w:t xml:space="preserve"> </w:t>
+      </w:r>
+      <w:r>
+        <w:rPr>
+          <w:rFonts w:ascii="Century Gothic" w:hAnsi="Century Gothic"/>
+          <w:sz w:val="20"/>
+          <w:szCs w:val="20"/>
+        </w:rPr>
+        <w:t xml:space="preserve">in today’s </w:t>
+      </w:r>
+      <w:r>
+        <w:rPr>
+          <w:rFonts w:ascii="Century Gothic" w:hAnsi="Century Gothic"/>
+          <w:sz w:val="20"/>
+          <w:szCs w:val="20"/>
+        </w:rPr>
+        <w:t>generation and</w:t>
+      </w:r>
+      <w:r>
+        <w:rPr>
+          <w:rFonts w:ascii="Century Gothic" w:hAnsi="Century Gothic"/>
+          <w:sz w:val="20"/>
+          <w:szCs w:val="20"/>
+        </w:rPr>
+        <w:t xml:space="preserve"> society</w:t>
+      </w:r>
+      <w:r>
+        <w:rPr>
+          <w:rFonts w:ascii="Century Gothic" w:hAnsi="Century Gothic"/>
+          <w:sz w:val="20"/>
+          <w:szCs w:val="20"/>
+        </w:rPr>
+        <w:t xml:space="preserve">. </w:t>
+      </w:r>
+    </w:p>
+    <w:p>
+      <w:pPr>
+        <w:rPr>
+          <w:rFonts w:ascii="Century Gothic" w:hAnsi="Century Gothic"/>
+          <w:sz w:val="20"/>
+          <w:szCs w:val="20"/>
+        </w:rPr>
+      </w:pPr>
+      <w:r>
+        <w:rPr>
+          <w:rFonts w:ascii="Century Gothic" w:hAnsi="Century Gothic"/>
+          <w:sz w:val="20"/>
+          <w:szCs w:val="20"/>
+        </w:rPr>
+        <w:br w:type="page"/>
+      </w:r>
     </w:p>
     <w:p>
       <w:pPr>
@@ -125,16 +287,649 @@
           <w:sz w:val="20"/>
           <w:szCs w:val="20"/>
         </w:rPr>
+        <w:lastRenderedPageBreak/>
         <w:t>References</w:t>
       </w:r>
     </w:p>
     <w:p>
       <w:pPr>
+        <w:pStyle w:val="NormalWeb"/>
+        <w:spacing w:before="0" w:beforeAutospacing="0" w:after="0" w:afterAutospacing="0" w:line="480" w:lineRule="auto"/>
+        <w:ind w:left="720" w:hanging="720"/>
+        <w:rPr>
+          <w:rFonts w:ascii="Century Gothic" w:hAnsi="Century Gothic"/>
+          <w:sz w:val="20"/>
+          <w:szCs w:val="20"/>
+        </w:rPr>
+      </w:pPr>
+      <w:r>
+        <w:rPr>
+          <w:rFonts w:ascii="Century Gothic" w:hAnsi="Century Gothic"/>
+          <w:sz w:val="20"/>
+          <w:szCs w:val="20"/>
+        </w:rPr>
+        <w:t xml:space="preserve">Administrator. (2023). Introduction to AI Applications in Robotics. </w:t>
+      </w:r>
+      <w:r>
+        <w:rPr>
+          <w:rFonts w:ascii="Century Gothic" w:hAnsi="Century Gothic"/>
+          <w:i/>
+          <w:iCs/>
+          <w:sz w:val="20"/>
+          <w:szCs w:val="20"/>
+        </w:rPr>
+        <w:t>University of San Diego Online Degrees</w:t>
+      </w:r>
+      <w:r>
+        <w:rPr>
+          <w:rFonts w:ascii="Century Gothic" w:hAnsi="Century Gothic"/>
+          <w:sz w:val="20"/>
+          <w:szCs w:val="20"/>
+        </w:rPr>
+        <w:t>. https://onlinedegrees.sandiego.edu/application-of-ai-in-robotics/</w:t>
+      </w:r>
+    </w:p>
+    <w:p>
+      <w:pPr>
+        <w:pStyle w:val="NormalWeb"/>
+        <w:spacing w:before="0" w:beforeAutospacing="0" w:after="0" w:afterAutospacing="0" w:line="480" w:lineRule="auto"/>
+        <w:ind w:left="720" w:hanging="720"/>
+        <w:rPr>
+          <w:rFonts w:ascii="Century Gothic" w:hAnsi="Century Gothic"/>
+          <w:sz w:val="20"/>
+          <w:szCs w:val="20"/>
+        </w:rPr>
+      </w:pPr>
+      <w:r>
+        <w:rPr>
+          <w:rFonts w:ascii="Century Gothic" w:hAnsi="Century Gothic"/>
+          <w:i/>
+          <w:iCs/>
+          <w:sz w:val="20"/>
+          <w:szCs w:val="20"/>
+        </w:rPr>
+        <w:t>Artificial Intelligence in Education: A Review</w:t>
+      </w:r>
+      <w:r>
+        <w:rPr>
+          <w:rFonts w:ascii="Century Gothic" w:hAnsi="Century Gothic"/>
+          <w:sz w:val="20"/>
+          <w:szCs w:val="20"/>
+        </w:rPr>
+        <w:t>. (2020). IEEE Journals &amp; Magazine | IEEE Xplore. https://ieeexplore.ieee.org/document/9069875</w:t>
+      </w:r>
+    </w:p>
+    <w:p>
+      <w:pPr>
+        <w:pStyle w:val="NormalWeb"/>
+        <w:spacing w:before="0" w:beforeAutospacing="0" w:after="0" w:afterAutospacing="0" w:line="480" w:lineRule="auto"/>
+        <w:ind w:left="720" w:hanging="720"/>
+        <w:rPr>
+          <w:rFonts w:ascii="Century Gothic" w:hAnsi="Century Gothic"/>
+          <w:sz w:val="20"/>
+          <w:szCs w:val="20"/>
+        </w:rPr>
+      </w:pPr>
+      <w:proofErr w:type="spellStart"/>
+      <w:r>
+        <w:rPr>
+          <w:rFonts w:ascii="Century Gothic" w:hAnsi="Century Gothic"/>
+          <w:sz w:val="20"/>
+          <w:szCs w:val="20"/>
+        </w:rPr>
+        <w:t>Ayyagari</w:t>
+      </w:r>
+      <w:proofErr w:type="spellEnd"/>
+      <w:r>
+        <w:rPr>
+          <w:rFonts w:ascii="Century Gothic" w:hAnsi="Century Gothic"/>
+          <w:sz w:val="20"/>
+          <w:szCs w:val="20"/>
+        </w:rPr>
+        <w:t xml:space="preserve">, N. (2022). The Timeline of Artificial Intelligence – From the 1940s. </w:t>
+      </w:r>
+      <w:r>
+        <w:rPr>
+          <w:rFonts w:ascii="Century Gothic" w:hAnsi="Century Gothic"/>
+          <w:i/>
+          <w:iCs/>
+          <w:sz w:val="20"/>
+          <w:szCs w:val="20"/>
+        </w:rPr>
+        <w:t>Verloop.io</w:t>
+      </w:r>
+      <w:r>
+        <w:rPr>
+          <w:rFonts w:ascii="Century Gothic" w:hAnsi="Century Gothic"/>
+          <w:sz w:val="20"/>
+          <w:szCs w:val="20"/>
+        </w:rPr>
+        <w:t>. https://verloop.io/blog/the-timeline-of-artificial-intelligence-from-the-1940s/#john-mcarthy---the-father-of-</w:t>
+      </w:r>
+    </w:p>
+    <w:p>
+      <w:pPr>
+        <w:pStyle w:val="NormalWeb"/>
+        <w:spacing w:before="0" w:beforeAutospacing="0" w:after="0" w:afterAutospacing="0" w:line="480" w:lineRule="auto"/>
+        <w:ind w:left="720" w:hanging="720"/>
+        <w:rPr>
+          <w:rFonts w:ascii="Century Gothic" w:hAnsi="Century Gothic"/>
+          <w:sz w:val="20"/>
+          <w:szCs w:val="20"/>
+        </w:rPr>
+      </w:pPr>
+      <w:r>
+        <w:rPr>
+          <w:rFonts w:ascii="Century Gothic" w:hAnsi="Century Gothic"/>
+          <w:i/>
+          <w:iCs/>
+          <w:sz w:val="20"/>
+          <w:szCs w:val="20"/>
+        </w:rPr>
+        <w:t>Conclusions</w:t>
+      </w:r>
+      <w:r>
+        <w:rPr>
+          <w:rFonts w:ascii="Century Gothic" w:hAnsi="Century Gothic"/>
+          <w:sz w:val="20"/>
+          <w:szCs w:val="20"/>
+        </w:rPr>
+        <w:t>. (n.d.). One Hundred Year Study on Artificial Intelligence (AI100). https://ai100.stanford.edu/2021-report/conclusions</w:t>
+      </w:r>
+    </w:p>
+    <w:p>
+      <w:pPr>
+        <w:pStyle w:val="NormalWeb"/>
+        <w:spacing w:before="0" w:beforeAutospacing="0" w:after="0" w:afterAutospacing="0" w:line="480" w:lineRule="auto"/>
+        <w:ind w:left="720" w:hanging="720"/>
+        <w:rPr>
+          <w:rFonts w:ascii="Century Gothic" w:hAnsi="Century Gothic"/>
+          <w:sz w:val="20"/>
+          <w:szCs w:val="20"/>
+        </w:rPr>
+      </w:pPr>
+      <w:r>
+        <w:rPr>
+          <w:rFonts w:ascii="Century Gothic" w:hAnsi="Century Gothic"/>
+          <w:sz w:val="20"/>
+          <w:szCs w:val="20"/>
+        </w:rPr>
+        <w:t xml:space="preserve">Heaven, W. D. (2023, March 6). The inside story of how </w:t>
+      </w:r>
+      <w:proofErr w:type="spellStart"/>
+      <w:r>
+        <w:rPr>
+          <w:rFonts w:ascii="Century Gothic" w:hAnsi="Century Gothic"/>
+          <w:sz w:val="20"/>
+          <w:szCs w:val="20"/>
+        </w:rPr>
+        <w:t>ChatGPT</w:t>
+      </w:r>
+      <w:proofErr w:type="spellEnd"/>
+      <w:r>
+        <w:rPr>
+          <w:rFonts w:ascii="Century Gothic" w:hAnsi="Century Gothic"/>
+          <w:sz w:val="20"/>
+          <w:szCs w:val="20"/>
+        </w:rPr>
+        <w:t xml:space="preserve"> was built from the people who made it. </w:t>
+      </w:r>
+      <w:r>
+        <w:rPr>
+          <w:rFonts w:ascii="Century Gothic" w:hAnsi="Century Gothic"/>
+          <w:i/>
+          <w:iCs/>
+          <w:sz w:val="20"/>
+          <w:szCs w:val="20"/>
+        </w:rPr>
+        <w:t>MIT Technology Review</w:t>
+      </w:r>
+      <w:r>
+        <w:rPr>
+          <w:rFonts w:ascii="Century Gothic" w:hAnsi="Century Gothic"/>
+          <w:sz w:val="20"/>
+          <w:szCs w:val="20"/>
+        </w:rPr>
+        <w:t>. https://www.technologyreview.com/2023/03/03/1069311/inside-story-oral-history-how-chatgpt-built-openai/</w:t>
+      </w:r>
+    </w:p>
+    <w:p>
+      <w:pPr>
+        <w:pStyle w:val="NormalWeb"/>
+        <w:spacing w:before="0" w:beforeAutospacing="0" w:after="0" w:afterAutospacing="0" w:line="480" w:lineRule="auto"/>
+        <w:ind w:left="720" w:hanging="720"/>
+        <w:rPr>
+          <w:rFonts w:ascii="Century Gothic" w:hAnsi="Century Gothic"/>
+          <w:sz w:val="20"/>
+          <w:szCs w:val="20"/>
+        </w:rPr>
+      </w:pPr>
+      <w:r>
+        <w:rPr>
+          <w:rFonts w:ascii="Century Gothic" w:hAnsi="Century Gothic"/>
+          <w:sz w:val="20"/>
+          <w:szCs w:val="20"/>
+        </w:rPr>
+        <w:t xml:space="preserve">Jaiswal, S. (2023). Role of Artificial Intelligence and Machine Learning in Robotics. </w:t>
+      </w:r>
+      <w:r>
+        <w:rPr>
+          <w:rFonts w:ascii="Century Gothic" w:hAnsi="Century Gothic"/>
+          <w:i/>
+          <w:iCs/>
+          <w:sz w:val="20"/>
+          <w:szCs w:val="20"/>
+        </w:rPr>
+        <w:t>Emeritus - Online Certificate Courses | Diploma Programs</w:t>
+      </w:r>
+      <w:r>
+        <w:rPr>
+          <w:rFonts w:ascii="Century Gothic" w:hAnsi="Century Gothic"/>
+          <w:sz w:val="20"/>
+          <w:szCs w:val="20"/>
+        </w:rPr>
+        <w:t>. https://emeritus.org/in/learn/role-of-artificial-intelligence-and-machine-learning-in-robotics/#:~:text=Precise%20machine%20learning%20processes%20are,on%20unseen%20data%20and%20situations.</w:t>
+      </w:r>
+    </w:p>
+    <w:p>
+      <w:pPr>
+        <w:pStyle w:val="NormalWeb"/>
+        <w:spacing w:before="0" w:beforeAutospacing="0" w:after="0" w:afterAutospacing="0" w:line="480" w:lineRule="auto"/>
+        <w:ind w:left="720" w:hanging="720"/>
+        <w:rPr>
+          <w:rFonts w:ascii="Century Gothic" w:hAnsi="Century Gothic"/>
+          <w:sz w:val="20"/>
+          <w:szCs w:val="20"/>
+        </w:rPr>
+      </w:pPr>
+      <w:r>
+        <w:rPr>
+          <w:rFonts w:ascii="Century Gothic" w:hAnsi="Century Gothic"/>
+          <w:i/>
+          <w:iCs/>
+          <w:sz w:val="20"/>
+          <w:szCs w:val="20"/>
+        </w:rPr>
+        <w:t>Learn How Artificial Intelligence (AI) Is Changing Robotics</w:t>
+      </w:r>
+      <w:r>
+        <w:rPr>
+          <w:rFonts w:ascii="Century Gothic" w:hAnsi="Century Gothic"/>
+          <w:sz w:val="20"/>
+          <w:szCs w:val="20"/>
+        </w:rPr>
+        <w:t>. (n.d.). Intel. https://www.intel.com/content/www/us/en/robotics/artificial-intelligence-robotics.html</w:t>
+      </w:r>
+    </w:p>
+    <w:p>
+      <w:pPr>
+        <w:pStyle w:val="NormalWeb"/>
+        <w:spacing w:before="0" w:beforeAutospacing="0" w:after="0" w:afterAutospacing="0" w:line="480" w:lineRule="auto"/>
+        <w:ind w:left="720" w:hanging="720"/>
+        <w:rPr>
+          <w:rFonts w:ascii="Century Gothic" w:hAnsi="Century Gothic"/>
+          <w:sz w:val="20"/>
+          <w:szCs w:val="20"/>
+        </w:rPr>
+      </w:pPr>
+      <w:r>
+        <w:rPr>
+          <w:rFonts w:ascii="Century Gothic" w:hAnsi="Century Gothic"/>
+          <w:sz w:val="20"/>
+          <w:szCs w:val="20"/>
+        </w:rPr>
+        <w:lastRenderedPageBreak/>
+        <w:t xml:space="preserve">Rosales, M. A., </w:t>
+      </w:r>
+      <w:proofErr w:type="spellStart"/>
+      <w:r>
+        <w:rPr>
+          <w:rFonts w:ascii="Century Gothic" w:hAnsi="Century Gothic"/>
+          <w:sz w:val="20"/>
+          <w:szCs w:val="20"/>
+        </w:rPr>
+        <w:t>Magsumbol</w:t>
+      </w:r>
+      <w:proofErr w:type="spellEnd"/>
+      <w:r>
+        <w:rPr>
+          <w:rFonts w:ascii="Century Gothic" w:hAnsi="Century Gothic"/>
+          <w:sz w:val="20"/>
+          <w:szCs w:val="20"/>
+        </w:rPr>
+        <w:t xml:space="preserve">, J. V., </w:t>
+      </w:r>
+      <w:proofErr w:type="spellStart"/>
+      <w:r>
+        <w:rPr>
+          <w:rFonts w:ascii="Century Gothic" w:hAnsi="Century Gothic"/>
+          <w:sz w:val="20"/>
+          <w:szCs w:val="20"/>
+        </w:rPr>
+        <w:t>Palconit</w:t>
+      </w:r>
+      <w:proofErr w:type="spellEnd"/>
+      <w:r>
+        <w:rPr>
+          <w:rFonts w:ascii="Century Gothic" w:hAnsi="Century Gothic"/>
+          <w:sz w:val="20"/>
+          <w:szCs w:val="20"/>
+        </w:rPr>
+        <w:t xml:space="preserve">, M. G. B., </w:t>
+      </w:r>
+      <w:proofErr w:type="spellStart"/>
+      <w:r>
+        <w:rPr>
+          <w:rFonts w:ascii="Century Gothic" w:hAnsi="Century Gothic"/>
+          <w:sz w:val="20"/>
+          <w:szCs w:val="20"/>
+        </w:rPr>
+        <w:t>Culaba</w:t>
+      </w:r>
+      <w:proofErr w:type="spellEnd"/>
+      <w:r>
+        <w:rPr>
+          <w:rFonts w:ascii="Century Gothic" w:hAnsi="Century Gothic"/>
+          <w:sz w:val="20"/>
+          <w:szCs w:val="20"/>
+        </w:rPr>
+        <w:t xml:space="preserve">, A. B., &amp; </w:t>
+      </w:r>
+      <w:proofErr w:type="spellStart"/>
+      <w:r>
+        <w:rPr>
+          <w:rFonts w:ascii="Century Gothic" w:hAnsi="Century Gothic"/>
+          <w:sz w:val="20"/>
+          <w:szCs w:val="20"/>
+        </w:rPr>
+        <w:t>Dadios</w:t>
+      </w:r>
+      <w:proofErr w:type="spellEnd"/>
+      <w:r>
+        <w:rPr>
+          <w:rFonts w:ascii="Century Gothic" w:hAnsi="Century Gothic"/>
+          <w:sz w:val="20"/>
+          <w:szCs w:val="20"/>
+        </w:rPr>
+        <w:t xml:space="preserve">, E. P. (2020). </w:t>
+      </w:r>
+      <w:r>
+        <w:rPr>
+          <w:rFonts w:ascii="Century Gothic" w:hAnsi="Century Gothic"/>
+          <w:i/>
+          <w:iCs/>
+          <w:sz w:val="20"/>
+          <w:szCs w:val="20"/>
+        </w:rPr>
+        <w:t>Artificial Intelligence: The Technology Adoption and Impact in the Philippines</w:t>
+      </w:r>
+      <w:r>
+        <w:rPr>
+          <w:rFonts w:ascii="Century Gothic" w:hAnsi="Century Gothic"/>
+          <w:sz w:val="20"/>
+          <w:szCs w:val="20"/>
+        </w:rPr>
+        <w:t>. https://doi.org/10.1109/hnicem51456.2020.9400025</w:t>
+      </w:r>
+    </w:p>
+    <w:p>
+      <w:pPr>
+        <w:pStyle w:val="NormalWeb"/>
+        <w:spacing w:before="0" w:beforeAutospacing="0" w:after="0" w:afterAutospacing="0" w:line="480" w:lineRule="auto"/>
+        <w:ind w:left="720" w:hanging="720"/>
+        <w:rPr>
+          <w:rFonts w:ascii="Century Gothic" w:hAnsi="Century Gothic"/>
+          <w:sz w:val="20"/>
+          <w:szCs w:val="20"/>
+        </w:rPr>
+      </w:pPr>
+      <w:r>
+        <w:rPr>
+          <w:rFonts w:ascii="Century Gothic" w:hAnsi="Century Gothic"/>
+          <w:sz w:val="20"/>
+          <w:szCs w:val="20"/>
+        </w:rPr>
+        <w:t xml:space="preserve">Sam. (2023, March 14). 6 Fields of AI - </w:t>
+      </w:r>
+      <w:proofErr w:type="spellStart"/>
+      <w:r>
+        <w:rPr>
+          <w:rFonts w:ascii="Century Gothic" w:hAnsi="Century Gothic"/>
+          <w:sz w:val="20"/>
+          <w:szCs w:val="20"/>
+        </w:rPr>
+        <w:t>TechEmergent</w:t>
+      </w:r>
+      <w:proofErr w:type="spellEnd"/>
+      <w:r>
+        <w:rPr>
+          <w:rFonts w:ascii="Century Gothic" w:hAnsi="Century Gothic"/>
+          <w:sz w:val="20"/>
+          <w:szCs w:val="20"/>
+        </w:rPr>
+        <w:t xml:space="preserve">. </w:t>
+      </w:r>
+      <w:proofErr w:type="spellStart"/>
+      <w:r>
+        <w:rPr>
+          <w:rFonts w:ascii="Century Gothic" w:hAnsi="Century Gothic"/>
+          <w:i/>
+          <w:iCs/>
+          <w:sz w:val="20"/>
+          <w:szCs w:val="20"/>
+        </w:rPr>
+        <w:t>TechEmergent</w:t>
+      </w:r>
+      <w:proofErr w:type="spellEnd"/>
+      <w:r>
+        <w:rPr>
+          <w:rFonts w:ascii="Century Gothic" w:hAnsi="Century Gothic"/>
+          <w:sz w:val="20"/>
+          <w:szCs w:val="20"/>
+        </w:rPr>
+        <w:t>. https://techemergent.com/fields-of-ai/#1_Robotics</w:t>
+      </w:r>
+    </w:p>
+    <w:p>
+      <w:pPr>
+        <w:pStyle w:val="NormalWeb"/>
+        <w:spacing w:before="0" w:beforeAutospacing="0" w:after="0" w:afterAutospacing="0" w:line="480" w:lineRule="auto"/>
+        <w:ind w:left="720" w:hanging="720"/>
+        <w:rPr>
+          <w:rFonts w:ascii="Century Gothic" w:hAnsi="Century Gothic"/>
+          <w:sz w:val="20"/>
+          <w:szCs w:val="20"/>
+        </w:rPr>
+      </w:pPr>
+      <w:proofErr w:type="spellStart"/>
+      <w:r>
+        <w:rPr>
+          <w:rFonts w:ascii="Century Gothic" w:hAnsi="Century Gothic"/>
+          <w:sz w:val="20"/>
+          <w:szCs w:val="20"/>
+        </w:rPr>
+        <w:t>Schroer</w:t>
+      </w:r>
+      <w:proofErr w:type="spellEnd"/>
+      <w:r>
+        <w:rPr>
+          <w:rFonts w:ascii="Century Gothic" w:hAnsi="Century Gothic"/>
+          <w:sz w:val="20"/>
+          <w:szCs w:val="20"/>
+        </w:rPr>
+        <w:t xml:space="preserve">, A. (2022). 26 AI Robotics Companies Driving Innovation. </w:t>
+      </w:r>
+      <w:r>
+        <w:rPr>
+          <w:rFonts w:ascii="Century Gothic" w:hAnsi="Century Gothic"/>
+          <w:i/>
+          <w:iCs/>
+          <w:sz w:val="20"/>
+          <w:szCs w:val="20"/>
+        </w:rPr>
+        <w:t>Built In</w:t>
+      </w:r>
+      <w:r>
+        <w:rPr>
+          <w:rFonts w:ascii="Century Gothic" w:hAnsi="Century Gothic"/>
+          <w:sz w:val="20"/>
+          <w:szCs w:val="20"/>
+        </w:rPr>
+        <w:t>. https://builtin.com/artificial-intelligence/robotics-ai-companies</w:t>
+      </w:r>
+    </w:p>
+    <w:p>
+      <w:pPr>
+        <w:pStyle w:val="NormalWeb"/>
+        <w:spacing w:before="0" w:beforeAutospacing="0" w:after="0" w:afterAutospacing="0" w:line="480" w:lineRule="auto"/>
+        <w:ind w:left="720" w:hanging="720"/>
+        <w:rPr>
+          <w:rFonts w:ascii="Century Gothic" w:hAnsi="Century Gothic"/>
+          <w:sz w:val="20"/>
+          <w:szCs w:val="20"/>
+        </w:rPr>
+      </w:pPr>
+      <w:proofErr w:type="spellStart"/>
+      <w:r>
+        <w:rPr>
+          <w:rFonts w:ascii="Century Gothic" w:hAnsi="Century Gothic"/>
+          <w:sz w:val="20"/>
+          <w:szCs w:val="20"/>
+        </w:rPr>
+        <w:t>SITNFlash</w:t>
+      </w:r>
+      <w:proofErr w:type="spellEnd"/>
+      <w:r>
+        <w:rPr>
+          <w:rFonts w:ascii="Century Gothic" w:hAnsi="Century Gothic"/>
+          <w:sz w:val="20"/>
+          <w:szCs w:val="20"/>
+        </w:rPr>
+        <w:t xml:space="preserve">. (2020, April 23). </w:t>
+      </w:r>
+      <w:r>
+        <w:rPr>
+          <w:rFonts w:ascii="Century Gothic" w:hAnsi="Century Gothic"/>
+          <w:i/>
+          <w:iCs/>
+          <w:sz w:val="20"/>
+          <w:szCs w:val="20"/>
+        </w:rPr>
+        <w:t>The History of Artificial Intelligence - Science in the News</w:t>
+      </w:r>
+      <w:r>
+        <w:rPr>
+          <w:rFonts w:ascii="Century Gothic" w:hAnsi="Century Gothic"/>
+          <w:sz w:val="20"/>
+          <w:szCs w:val="20"/>
+        </w:rPr>
+        <w:t>. Science in the News. https://sitn.hms.harvard.edu/flash/2017/history-artificial-intelligence/</w:t>
+      </w:r>
+    </w:p>
+    <w:p>
+      <w:pPr>
+        <w:pStyle w:val="NormalWeb"/>
+        <w:spacing w:before="0" w:beforeAutospacing="0" w:after="0" w:afterAutospacing="0" w:line="480" w:lineRule="auto"/>
+        <w:ind w:left="720" w:hanging="720"/>
+        <w:rPr>
+          <w:rFonts w:ascii="Century Gothic" w:hAnsi="Century Gothic"/>
+          <w:sz w:val="20"/>
+          <w:szCs w:val="20"/>
+        </w:rPr>
+      </w:pPr>
+      <w:r>
+        <w:rPr>
+          <w:rFonts w:ascii="Century Gothic" w:hAnsi="Century Gothic"/>
+          <w:i/>
+          <w:iCs/>
+          <w:sz w:val="20"/>
+          <w:szCs w:val="20"/>
+        </w:rPr>
+        <w:t>These 5 robots could soon become part of our everyday lives</w:t>
+      </w:r>
+      <w:r>
+        <w:rPr>
+          <w:rFonts w:ascii="Century Gothic" w:hAnsi="Century Gothic"/>
+          <w:sz w:val="20"/>
+          <w:szCs w:val="20"/>
+        </w:rPr>
+        <w:t>. (2022, December 27). World Economic Forum. https://www.weforum.org/agenda/2022/02/robots-future-tech/</w:t>
+      </w:r>
+    </w:p>
+    <w:p>
+      <w:pPr>
+        <w:pStyle w:val="NormalWeb"/>
+        <w:spacing w:before="0" w:beforeAutospacing="0" w:after="0" w:afterAutospacing="0" w:line="480" w:lineRule="auto"/>
+        <w:ind w:left="720" w:hanging="720"/>
+        <w:rPr>
+          <w:rFonts w:ascii="Century Gothic" w:hAnsi="Century Gothic"/>
+          <w:sz w:val="20"/>
+          <w:szCs w:val="20"/>
+        </w:rPr>
+      </w:pPr>
+      <w:r>
+        <w:rPr>
+          <w:rFonts w:ascii="Century Gothic" w:hAnsi="Century Gothic"/>
+          <w:sz w:val="20"/>
+          <w:szCs w:val="20"/>
+        </w:rPr>
+        <w:t xml:space="preserve">Walch, K. (2020). Application of AI in robotics boosts enterprise potential. </w:t>
+      </w:r>
+      <w:r>
+        <w:rPr>
+          <w:rFonts w:ascii="Century Gothic" w:hAnsi="Century Gothic"/>
+          <w:i/>
+          <w:iCs/>
+          <w:sz w:val="20"/>
+          <w:szCs w:val="20"/>
+        </w:rPr>
+        <w:t>Enterprise AI</w:t>
+      </w:r>
+      <w:r>
+        <w:rPr>
+          <w:rFonts w:ascii="Century Gothic" w:hAnsi="Century Gothic"/>
+          <w:sz w:val="20"/>
+          <w:szCs w:val="20"/>
+        </w:rPr>
+        <w:t>. https://www.techtarget.com/searchenterpriseai/feature/Application-of-AI-in-robotics-boosts-enterprise-potential</w:t>
+      </w:r>
+    </w:p>
+    <w:p>
+      <w:pPr>
+        <w:pStyle w:val="NormalWeb"/>
+        <w:spacing w:before="0" w:beforeAutospacing="0" w:after="0" w:afterAutospacing="0" w:line="480" w:lineRule="auto"/>
+        <w:ind w:left="720" w:hanging="720"/>
+        <w:rPr>
+          <w:rFonts w:ascii="Century Gothic" w:hAnsi="Century Gothic"/>
+          <w:sz w:val="20"/>
+          <w:szCs w:val="20"/>
+        </w:rPr>
+      </w:pPr>
+      <w:r>
+        <w:rPr>
+          <w:rFonts w:ascii="Century Gothic" w:hAnsi="Century Gothic"/>
+          <w:i/>
+          <w:iCs/>
+          <w:sz w:val="20"/>
+          <w:szCs w:val="20"/>
+        </w:rPr>
+        <w:t>What Is AI?</w:t>
+      </w:r>
+      <w:r>
+        <w:rPr>
+          <w:rFonts w:ascii="Century Gothic" w:hAnsi="Century Gothic"/>
+          <w:sz w:val="20"/>
+          <w:szCs w:val="20"/>
+        </w:rPr>
+        <w:t xml:space="preserve"> (n.d.). Caltech Science Exchange. https://scienceexchange.caltech.edu/topics/artificial-intelligence-research/artificial-intelligence-definition</w:t>
+      </w:r>
+    </w:p>
+    <w:p>
+      <w:pPr>
         <w:spacing w:line="360" w:lineRule="auto"/>
-        <w:rPr>
-          <w:rFonts w:ascii="Century Gothic" w:hAnsi="Century Gothic"/>
-          <w:b/>
-          <w:bCs/>
+        <w:ind w:firstLine="720"/>
+        <w:rPr>
+          <w:rFonts w:ascii="Century Gothic" w:hAnsi="Century Gothic"/>
           <w:sz w:val="20"/>
           <w:szCs w:val="20"/>
         </w:rPr>
@@ -554,7 +1349,6 @@
   <w:style w:type="character" w:default="1" w:styleId="DefaultParagraphFont">
     <w:name w:val="Default Paragraph Font"/>
     <w:uiPriority w:val="1"/>
-    <w:semiHidden/>
     <w:unhideWhenUsed/>
   </w:style>
   <w:style w:type="table" w:default="1" w:styleId="TableNormal">
@@ -577,6 +1371,47 @@
     <w:uiPriority w:val="99"/>
     <w:semiHidden/>
     <w:unhideWhenUsed/>
+  </w:style>
+  <w:style w:type="character" w:styleId="Hyperlink">
+    <w:name w:val="Hyperlink"/>
+    <w:basedOn w:val="DefaultParagraphFont"/>
+    <w:uiPriority w:val="99"/>
+    <w:unhideWhenUsed/>
+    <w:rsid w:val="00611243"/>
+    <w:rPr>
+      <w:color w:val="0563C1" w:themeColor="hyperlink"/>
+      <w:u w:val="single"/>
+    </w:rPr>
+  </w:style>
+  <w:style w:type="character" w:styleId="UnresolvedMention">
+    <w:name w:val="Unresolved Mention"/>
+    <w:basedOn w:val="DefaultParagraphFont"/>
+    <w:uiPriority w:val="99"/>
+    <w:semiHidden/>
+    <w:unhideWhenUsed/>
+    <w:rsid w:val="00611243"/>
+    <w:rPr>
+      <w:color w:val="605E5C"/>
+      <w:shd w:val="clear" w:color="auto" w:fill="E1DFDD"/>
+    </w:rPr>
+  </w:style>
+  <w:style w:type="paragraph" w:styleId="NormalWeb">
+    <w:name w:val="Normal (Web)"/>
+    <w:basedOn w:val="Normal"/>
+    <w:uiPriority w:val="99"/>
+    <w:unhideWhenUsed/>
+    <w:rsid w:val="00611243"/>
+    <w:pPr>
+      <w:spacing w:before="100" w:beforeAutospacing="1" w:after="100" w:afterAutospacing="1" w:line="240" w:lineRule="auto"/>
+    </w:pPr>
+    <w:rPr>
+      <w:rFonts w:ascii="Times New Roman" w:eastAsia="Times New Roman" w:hAnsi="Times New Roman" w:cs="Times New Roman"/>
+      <w:kern w:val="0"/>
+      <w:sz w:val="24"/>
+      <w:szCs w:val="24"/>
+      <w:lang w:eastAsia="en-PH"/>
+      <w14:ligatures w14:val="none"/>
+    </w:rPr>
   </w:style>
 </w:styles>
 </file>

--- a/RIESGO_ASSIGNED.docx
+++ b/RIESGO_ASSIGNED.docx
@@ -5,6 +5,7 @@
     <w:p>
       <w:pPr>
         <w:spacing w:line="360" w:lineRule="auto"/>
+        <w:jc w:val="both"/>
         <w:rPr>
           <w:rFonts w:ascii="Century Gothic" w:hAnsi="Century Gothic"/>
           <w:b/>
@@ -21,244 +22,1262 @@
           <w:sz w:val="20"/>
           <w:szCs w:val="20"/>
         </w:rPr>
-        <w:t>Summary</w:t>
+        <w:t xml:space="preserve">Conclusion and </w:t>
+      </w:r>
+      <w:r>
+        <w:rPr>
+          <w:rFonts w:ascii="Century Gothic" w:hAnsi="Century Gothic"/>
+          <w:b/>
+          <w:bCs/>
+          <w:sz w:val="20"/>
+          <w:szCs w:val="20"/>
+        </w:rPr>
+        <w:t>Recommendation</w:t>
       </w:r>
     </w:p>
     <w:p>
       <w:pPr>
         <w:spacing w:line="360" w:lineRule="auto"/>
-        <w:rPr>
-          <w:rFonts w:ascii="Century Gothic" w:hAnsi="Century Gothic"/>
-          <w:sz w:val="20"/>
-          <w:szCs w:val="20"/>
-        </w:rPr>
-      </w:pPr>
+        <w:ind w:firstLine="720"/>
+        <w:jc w:val="both"/>
+        <w:rPr>
+          <w:rFonts w:ascii="Century Gothic" w:hAnsi="Century Gothic"/>
+          <w:sz w:val="20"/>
+          <w:szCs w:val="20"/>
+        </w:rPr>
+      </w:pPr>
+      <w:r>
+        <w:rPr>
+          <w:rFonts w:ascii="Century Gothic" w:hAnsi="Century Gothic"/>
+          <w:sz w:val="20"/>
+          <w:szCs w:val="20"/>
+        </w:rPr>
+        <w:t>From once-</w:t>
+      </w:r>
+      <w:r>
+        <w:rPr>
+          <w:rFonts w:ascii="Century Gothic" w:hAnsi="Century Gothic"/>
+          <w:sz w:val="20"/>
+          <w:szCs w:val="20"/>
+        </w:rPr>
+        <w:t xml:space="preserve">science </w:t>
+      </w:r>
+      <w:r>
+        <w:rPr>
+          <w:rFonts w:ascii="Century Gothic" w:hAnsi="Century Gothic"/>
+          <w:sz w:val="20"/>
+          <w:szCs w:val="20"/>
+        </w:rPr>
+        <w:t xml:space="preserve">fiction ideas </w:t>
+      </w:r>
+      <w:r>
+        <w:rPr>
+          <w:rFonts w:ascii="Century Gothic" w:hAnsi="Century Gothic"/>
+          <w:sz w:val="20"/>
+          <w:szCs w:val="20"/>
+        </w:rPr>
+        <w:t xml:space="preserve">seen in </w:t>
+      </w:r>
+      <w:r>
+        <w:rPr>
+          <w:rFonts w:ascii="Century Gothic" w:hAnsi="Century Gothic"/>
+          <w:sz w:val="20"/>
+          <w:szCs w:val="20"/>
+        </w:rPr>
+        <w:t xml:space="preserve">movies and stories </w:t>
+      </w:r>
+      <w:r>
+        <w:rPr>
+          <w:rFonts w:ascii="Century Gothic" w:hAnsi="Century Gothic"/>
+          <w:sz w:val="20"/>
+          <w:szCs w:val="20"/>
+        </w:rPr>
+        <w:t xml:space="preserve">to </w:t>
+      </w:r>
+      <w:r>
+        <w:rPr>
+          <w:rFonts w:ascii="Century Gothic" w:hAnsi="Century Gothic"/>
+          <w:sz w:val="20"/>
+          <w:szCs w:val="20"/>
+        </w:rPr>
+        <w:t xml:space="preserve">an integral part of the everyday lives. </w:t>
+      </w:r>
+      <w:r>
+        <w:rPr>
+          <w:rFonts w:ascii="Century Gothic" w:hAnsi="Century Gothic"/>
+          <w:sz w:val="20"/>
+          <w:szCs w:val="20"/>
+        </w:rPr>
+        <w:t xml:space="preserve">The </w:t>
+      </w:r>
+      <w:r>
+        <w:rPr>
+          <w:rFonts w:ascii="Century Gothic" w:hAnsi="Century Gothic"/>
+          <w:sz w:val="20"/>
+          <w:szCs w:val="20"/>
+        </w:rPr>
+        <w:t xml:space="preserve">adaptation and </w:t>
+      </w:r>
+      <w:r>
+        <w:rPr>
+          <w:rFonts w:ascii="Century Gothic" w:hAnsi="Century Gothic"/>
+          <w:sz w:val="20"/>
+          <w:szCs w:val="20"/>
+        </w:rPr>
+        <w:t>integration</w:t>
+      </w:r>
+      <w:r>
+        <w:rPr>
+          <w:rFonts w:ascii="Century Gothic" w:hAnsi="Century Gothic"/>
+          <w:sz w:val="20"/>
+          <w:szCs w:val="20"/>
+        </w:rPr>
+        <w:t xml:space="preserve"> of </w:t>
+      </w:r>
+      <w:r>
+        <w:rPr>
+          <w:rFonts w:ascii="Century Gothic" w:hAnsi="Century Gothic"/>
+          <w:sz w:val="20"/>
+          <w:szCs w:val="20"/>
+        </w:rPr>
+        <w:t>Artificial Intelligence i</w:t>
+      </w:r>
+      <w:r>
+        <w:rPr>
+          <w:rFonts w:ascii="Century Gothic" w:hAnsi="Century Gothic"/>
+          <w:sz w:val="20"/>
+          <w:szCs w:val="20"/>
+        </w:rPr>
+        <w:t xml:space="preserve">s </w:t>
+      </w:r>
+      <w:r>
+        <w:rPr>
+          <w:rFonts w:ascii="Century Gothic" w:hAnsi="Century Gothic"/>
+          <w:sz w:val="20"/>
+          <w:szCs w:val="20"/>
+        </w:rPr>
+        <w:t>becom</w:t>
+      </w:r>
+      <w:r>
+        <w:rPr>
+          <w:rFonts w:ascii="Century Gothic" w:hAnsi="Century Gothic"/>
+          <w:sz w:val="20"/>
+          <w:szCs w:val="20"/>
+        </w:rPr>
+        <w:t>ing</w:t>
+      </w:r>
+      <w:r>
+        <w:rPr>
+          <w:rFonts w:ascii="Century Gothic" w:hAnsi="Century Gothic"/>
+          <w:sz w:val="20"/>
+          <w:szCs w:val="20"/>
+        </w:rPr>
+        <w:t xml:space="preserve"> </w:t>
+      </w:r>
+      <w:r>
+        <w:rPr>
+          <w:rFonts w:ascii="Century Gothic" w:hAnsi="Century Gothic"/>
+          <w:sz w:val="20"/>
+          <w:szCs w:val="20"/>
+        </w:rPr>
+        <w:t>increasingly</w:t>
+      </w:r>
+      <w:r>
+        <w:rPr>
+          <w:rFonts w:ascii="Century Gothic" w:hAnsi="Century Gothic"/>
+          <w:sz w:val="20"/>
+          <w:szCs w:val="20"/>
+        </w:rPr>
+        <w:t xml:space="preserve"> prominent </w:t>
+      </w:r>
+      <w:r>
+        <w:rPr>
+          <w:rFonts w:ascii="Century Gothic" w:hAnsi="Century Gothic"/>
+          <w:sz w:val="20"/>
+          <w:szCs w:val="20"/>
+        </w:rPr>
+        <w:t xml:space="preserve">and </w:t>
+      </w:r>
+      <w:r>
+        <w:rPr>
+          <w:rFonts w:ascii="Century Gothic" w:hAnsi="Century Gothic"/>
+          <w:sz w:val="20"/>
+          <w:szCs w:val="20"/>
+        </w:rPr>
+        <w:t>revolution</w:t>
+      </w:r>
+      <w:r>
+        <w:rPr>
+          <w:rFonts w:ascii="Century Gothic" w:hAnsi="Century Gothic"/>
+          <w:sz w:val="20"/>
+          <w:szCs w:val="20"/>
+        </w:rPr>
+        <w:t>ary</w:t>
+      </w:r>
+      <w:r>
+        <w:rPr>
+          <w:rFonts w:ascii="Century Gothic" w:hAnsi="Century Gothic"/>
+          <w:sz w:val="20"/>
+          <w:szCs w:val="20"/>
+        </w:rPr>
+        <w:t xml:space="preserve"> </w:t>
+      </w:r>
+      <w:r>
+        <w:rPr>
+          <w:rFonts w:ascii="Century Gothic" w:hAnsi="Century Gothic"/>
+          <w:sz w:val="20"/>
+          <w:szCs w:val="20"/>
+        </w:rPr>
+        <w:t xml:space="preserve">in </w:t>
+      </w:r>
+      <w:r>
+        <w:rPr>
+          <w:rFonts w:ascii="Century Gothic" w:hAnsi="Century Gothic"/>
+          <w:sz w:val="20"/>
+          <w:szCs w:val="20"/>
+        </w:rPr>
+        <w:t xml:space="preserve">today’s </w:t>
+      </w:r>
+      <w:r>
+        <w:rPr>
+          <w:rFonts w:ascii="Century Gothic" w:hAnsi="Century Gothic"/>
+          <w:sz w:val="20"/>
+          <w:szCs w:val="20"/>
+        </w:rPr>
+        <w:t>generation and</w:t>
+      </w:r>
+      <w:r>
+        <w:rPr>
+          <w:rFonts w:ascii="Century Gothic" w:hAnsi="Century Gothic"/>
+          <w:sz w:val="20"/>
+          <w:szCs w:val="20"/>
+        </w:rPr>
+        <w:t xml:space="preserve"> society</w:t>
+      </w:r>
+      <w:r>
+        <w:rPr>
+          <w:rFonts w:ascii="Century Gothic" w:hAnsi="Century Gothic"/>
+          <w:sz w:val="20"/>
+          <w:szCs w:val="20"/>
+        </w:rPr>
+        <w:t>.</w:t>
+      </w:r>
+      <w:r>
+        <w:rPr>
+          <w:rFonts w:ascii="Century Gothic" w:hAnsi="Century Gothic"/>
+          <w:sz w:val="20"/>
+          <w:szCs w:val="20"/>
+        </w:rPr>
+        <w:t xml:space="preserve"> </w:t>
+      </w:r>
+      <w:r>
+        <w:rPr>
+          <w:rFonts w:ascii="Century Gothic" w:hAnsi="Century Gothic"/>
+          <w:sz w:val="20"/>
+          <w:szCs w:val="20"/>
+        </w:rPr>
+        <w:t xml:space="preserve">AI plays a significant role in </w:t>
+      </w:r>
+      <w:r>
+        <w:rPr>
+          <w:rFonts w:ascii="Century Gothic" w:hAnsi="Century Gothic"/>
+          <w:sz w:val="20"/>
+          <w:szCs w:val="20"/>
+        </w:rPr>
+        <w:t xml:space="preserve">different fields. It </w:t>
+      </w:r>
+      <w:r>
+        <w:rPr>
+          <w:rFonts w:ascii="Century Gothic" w:hAnsi="Century Gothic"/>
+          <w:sz w:val="20"/>
+          <w:szCs w:val="20"/>
+        </w:rPr>
+        <w:t>enabl</w:t>
+      </w:r>
+      <w:r>
+        <w:rPr>
+          <w:rFonts w:ascii="Century Gothic" w:hAnsi="Century Gothic"/>
+          <w:sz w:val="20"/>
+          <w:szCs w:val="20"/>
+        </w:rPr>
+        <w:t>es</w:t>
+      </w:r>
+      <w:r>
+        <w:rPr>
+          <w:rFonts w:ascii="Century Gothic" w:hAnsi="Century Gothic"/>
+          <w:sz w:val="20"/>
+          <w:szCs w:val="20"/>
+        </w:rPr>
+        <w:t xml:space="preserve"> machines and robots to perform tasks and analyze vast </w:t>
+      </w:r>
+      <w:r>
+        <w:rPr>
+          <w:rFonts w:ascii="Century Gothic" w:hAnsi="Century Gothic"/>
+          <w:sz w:val="20"/>
+          <w:szCs w:val="20"/>
+        </w:rPr>
+        <w:t>amounts</w:t>
+      </w:r>
+      <w:r>
+        <w:rPr>
+          <w:rFonts w:ascii="Century Gothic" w:hAnsi="Century Gothic"/>
+          <w:sz w:val="20"/>
+          <w:szCs w:val="20"/>
+        </w:rPr>
+        <w:t xml:space="preserve"> of </w:t>
+      </w:r>
+      <w:r>
+        <w:rPr>
+          <w:rFonts w:ascii="Century Gothic" w:hAnsi="Century Gothic"/>
+          <w:sz w:val="20"/>
+          <w:szCs w:val="20"/>
+        </w:rPr>
+        <w:t xml:space="preserve">complex </w:t>
+      </w:r>
+      <w:r>
+        <w:rPr>
+          <w:rFonts w:ascii="Century Gothic" w:hAnsi="Century Gothic"/>
+          <w:sz w:val="20"/>
+          <w:szCs w:val="20"/>
+        </w:rPr>
+        <w:t>data</w:t>
+      </w:r>
+      <w:r>
+        <w:rPr>
+          <w:rFonts w:ascii="Century Gothic" w:hAnsi="Century Gothic"/>
+          <w:sz w:val="20"/>
+          <w:szCs w:val="20"/>
+        </w:rPr>
+        <w:t>.</w:t>
+      </w:r>
+      <w:r>
+        <w:rPr>
+          <w:rFonts w:ascii="Century Gothic" w:hAnsi="Century Gothic"/>
+          <w:sz w:val="20"/>
+          <w:szCs w:val="20"/>
+        </w:rPr>
+        <w:t xml:space="preserve"> To add up, they can operate independently and make decisions </w:t>
+      </w:r>
+      <w:r>
+        <w:rPr>
+          <w:rFonts w:ascii="Century Gothic" w:hAnsi="Century Gothic"/>
+          <w:sz w:val="20"/>
+          <w:szCs w:val="20"/>
+        </w:rPr>
+        <w:t>based on complex algorithms and machine learning, allowing them to perform a wide range of tasks.</w:t>
+      </w:r>
+      <w:r>
+        <w:rPr>
+          <w:rFonts w:ascii="Century Gothic" w:hAnsi="Century Gothic"/>
+          <w:sz w:val="20"/>
+          <w:szCs w:val="20"/>
+        </w:rPr>
+        <w:t xml:space="preserve"> </w:t>
+      </w:r>
+      <w:r>
+        <w:rPr>
+          <w:rFonts w:ascii="Century Gothic" w:hAnsi="Century Gothic"/>
+          <w:sz w:val="20"/>
+          <w:szCs w:val="20"/>
+        </w:rPr>
+        <w:t xml:space="preserve">With the help of </w:t>
+      </w:r>
+      <w:r>
+        <w:rPr>
+          <w:rFonts w:ascii="Century Gothic" w:hAnsi="Century Gothic"/>
+          <w:sz w:val="20"/>
+          <w:szCs w:val="20"/>
+        </w:rPr>
+        <w:t xml:space="preserve">AI, the human errors can significantly be reduced resulting to increase in </w:t>
+      </w:r>
+      <w:r>
+        <w:rPr>
+          <w:rFonts w:ascii="Century Gothic" w:hAnsi="Century Gothic"/>
+          <w:sz w:val="20"/>
+          <w:szCs w:val="20"/>
+        </w:rPr>
+        <w:t>with accuracy</w:t>
+      </w:r>
+      <w:r>
+        <w:rPr>
+          <w:rFonts w:ascii="Century Gothic" w:hAnsi="Century Gothic"/>
+          <w:sz w:val="20"/>
+          <w:szCs w:val="20"/>
+        </w:rPr>
+        <w:t xml:space="preserve"> and precision</w:t>
+      </w:r>
+      <w:r>
+        <w:rPr>
+          <w:rFonts w:ascii="Century Gothic" w:hAnsi="Century Gothic"/>
+          <w:sz w:val="20"/>
+          <w:szCs w:val="20"/>
+        </w:rPr>
+        <w:t>, among others</w:t>
+      </w:r>
+      <w:r>
+        <w:rPr>
+          <w:rFonts w:ascii="Century Gothic" w:hAnsi="Century Gothic"/>
+          <w:sz w:val="20"/>
+          <w:szCs w:val="20"/>
+        </w:rPr>
+        <w:t xml:space="preserve">. </w:t>
+      </w:r>
+      <w:r>
+        <w:rPr>
+          <w:rFonts w:ascii="Century Gothic" w:hAnsi="Century Gothic"/>
+          <w:sz w:val="20"/>
+          <w:szCs w:val="20"/>
+        </w:rPr>
+        <w:t>But AI in contrary also poses possible threats and risks. Some</w:t>
+      </w:r>
+      <w:r>
+        <w:rPr>
+          <w:rFonts w:ascii="Century Gothic" w:hAnsi="Century Gothic"/>
+          <w:sz w:val="20"/>
+          <w:szCs w:val="20"/>
+        </w:rPr>
+        <w:t xml:space="preserve"> </w:t>
+      </w:r>
+      <w:r>
+        <w:rPr>
+          <w:rFonts w:ascii="Century Gothic" w:hAnsi="Century Gothic"/>
+          <w:sz w:val="20"/>
+          <w:szCs w:val="20"/>
+        </w:rPr>
+        <w:t xml:space="preserve">examples of these threats are job displacements, unemployment, </w:t>
+      </w:r>
+      <w:r>
+        <w:rPr>
+          <w:rFonts w:ascii="Century Gothic" w:hAnsi="Century Gothic"/>
+          <w:sz w:val="20"/>
+          <w:szCs w:val="20"/>
+        </w:rPr>
+        <w:t>ethical concerns, and safety risks, among others.</w:t>
+      </w:r>
     </w:p>
     <w:p>
       <w:pPr>
         <w:spacing w:line="360" w:lineRule="auto"/>
-        <w:rPr>
-          <w:rFonts w:ascii="Century Gothic" w:hAnsi="Century Gothic"/>
-          <w:b/>
-          <w:bCs/>
-          <w:sz w:val="20"/>
-          <w:szCs w:val="20"/>
-        </w:rPr>
-      </w:pPr>
-      <w:r>
-        <w:rPr>
-          <w:rFonts w:ascii="Century Gothic" w:hAnsi="Century Gothic"/>
-          <w:b/>
-          <w:bCs/>
-          <w:sz w:val="20"/>
-          <w:szCs w:val="20"/>
-        </w:rPr>
-        <w:t>Recommendation</w:t>
+        <w:ind w:firstLine="720"/>
+        <w:jc w:val="both"/>
+        <w:rPr>
+          <w:rFonts w:ascii="Century Gothic" w:hAnsi="Century Gothic"/>
+          <w:sz w:val="20"/>
+          <w:szCs w:val="20"/>
+        </w:rPr>
+      </w:pPr>
+      <w:r>
+        <w:rPr>
+          <w:rFonts w:ascii="Century Gothic" w:hAnsi="Century Gothic"/>
+          <w:sz w:val="20"/>
+          <w:szCs w:val="20"/>
+        </w:rPr>
+        <w:t>Given the</w:t>
+      </w:r>
+      <w:r>
+        <w:rPr>
+          <w:rFonts w:ascii="Century Gothic" w:hAnsi="Century Gothic"/>
+          <w:sz w:val="20"/>
+          <w:szCs w:val="20"/>
+        </w:rPr>
+        <w:t xml:space="preserve"> </w:t>
+      </w:r>
+      <w:r>
+        <w:rPr>
+          <w:rFonts w:ascii="Century Gothic" w:hAnsi="Century Gothic"/>
+          <w:sz w:val="20"/>
+          <w:szCs w:val="20"/>
+        </w:rPr>
+        <w:t>various</w:t>
+      </w:r>
+      <w:r>
+        <w:rPr>
+          <w:rFonts w:ascii="Century Gothic" w:hAnsi="Century Gothic"/>
+          <w:sz w:val="20"/>
+          <w:szCs w:val="20"/>
+        </w:rPr>
+        <w:t xml:space="preserve"> potential benefits </w:t>
+      </w:r>
+      <w:r>
+        <w:rPr>
+          <w:rFonts w:ascii="Century Gothic" w:hAnsi="Century Gothic"/>
+          <w:sz w:val="20"/>
+          <w:szCs w:val="20"/>
+        </w:rPr>
+        <w:t xml:space="preserve">and risks </w:t>
+      </w:r>
+      <w:r>
+        <w:rPr>
+          <w:rFonts w:ascii="Century Gothic" w:hAnsi="Century Gothic"/>
+          <w:sz w:val="20"/>
+          <w:szCs w:val="20"/>
+        </w:rPr>
+        <w:t xml:space="preserve">associated with the development and </w:t>
+      </w:r>
+      <w:r>
+        <w:rPr>
+          <w:rFonts w:ascii="Century Gothic" w:hAnsi="Century Gothic"/>
+          <w:sz w:val="20"/>
+          <w:szCs w:val="20"/>
+        </w:rPr>
+        <w:t xml:space="preserve">integration of Artificial Intelligence in </w:t>
+      </w:r>
+      <w:r>
+        <w:rPr>
+          <w:rFonts w:ascii="Century Gothic" w:hAnsi="Century Gothic"/>
+          <w:sz w:val="20"/>
+          <w:szCs w:val="20"/>
+        </w:rPr>
+        <w:t>various</w:t>
+      </w:r>
+      <w:r>
+        <w:rPr>
+          <w:rFonts w:ascii="Century Gothic" w:hAnsi="Century Gothic"/>
+          <w:sz w:val="20"/>
+          <w:szCs w:val="20"/>
+        </w:rPr>
+        <w:t xml:space="preserve"> fields</w:t>
+      </w:r>
+      <w:r>
+        <w:rPr>
+          <w:rFonts w:ascii="Century Gothic" w:hAnsi="Century Gothic"/>
+          <w:sz w:val="20"/>
+          <w:szCs w:val="20"/>
+        </w:rPr>
+        <w:t>, i</w:t>
+      </w:r>
+      <w:r>
+        <w:rPr>
+          <w:rFonts w:ascii="Century Gothic" w:hAnsi="Century Gothic"/>
+          <w:sz w:val="20"/>
+          <w:szCs w:val="20"/>
+        </w:rPr>
+        <w:t xml:space="preserve">t is important for people to </w:t>
+      </w:r>
+      <w:r>
+        <w:rPr>
+          <w:rFonts w:ascii="Century Gothic" w:hAnsi="Century Gothic"/>
+          <w:sz w:val="20"/>
+          <w:szCs w:val="20"/>
+        </w:rPr>
+        <w:t>carefully</w:t>
+      </w:r>
+      <w:r>
+        <w:rPr>
+          <w:rFonts w:ascii="Century Gothic" w:hAnsi="Century Gothic"/>
+          <w:sz w:val="20"/>
+          <w:szCs w:val="20"/>
+        </w:rPr>
+        <w:t xml:space="preserve"> consider the</w:t>
+      </w:r>
+      <w:r>
+        <w:rPr>
+          <w:rFonts w:ascii="Century Gothic" w:hAnsi="Century Gothic"/>
+          <w:sz w:val="20"/>
+          <w:szCs w:val="20"/>
+        </w:rPr>
+        <w:t xml:space="preserve"> impact</w:t>
+      </w:r>
+      <w:r>
+        <w:rPr>
+          <w:rFonts w:ascii="Century Gothic" w:hAnsi="Century Gothic"/>
+          <w:sz w:val="20"/>
+          <w:szCs w:val="20"/>
+        </w:rPr>
+        <w:t xml:space="preserve"> of Artificial Intelligence and take steps to reduce potential risks while maximizing the benefits.</w:t>
+      </w:r>
+      <w:r>
+        <w:rPr>
+          <w:rFonts w:ascii="Century Gothic" w:hAnsi="Century Gothic"/>
+          <w:sz w:val="20"/>
+          <w:szCs w:val="20"/>
+        </w:rPr>
+        <w:t xml:space="preserve"> </w:t>
+      </w:r>
+      <w:r>
+        <w:rPr>
+          <w:rFonts w:ascii="Century Gothic" w:hAnsi="Century Gothic"/>
+          <w:sz w:val="20"/>
+          <w:szCs w:val="20"/>
+        </w:rPr>
+        <w:t>Some</w:t>
+      </w:r>
+      <w:r>
+        <w:rPr>
+          <w:rFonts w:ascii="Century Gothic" w:hAnsi="Century Gothic"/>
+          <w:sz w:val="20"/>
+          <w:szCs w:val="20"/>
+        </w:rPr>
+        <w:t xml:space="preserve"> possible approaches to address these concerns include:</w:t>
       </w:r>
     </w:p>
     <w:p>
       <w:pPr>
+        <w:pStyle w:val="ListParagraph"/>
+        <w:numPr>
+          <w:ilvl w:val="0"/>
+          <w:numId w:val="1"/>
+        </w:numPr>
         <w:spacing w:line="360" w:lineRule="auto"/>
-        <w:ind w:firstLine="720"/>
-        <w:rPr>
-          <w:rFonts w:ascii="Century Gothic" w:hAnsi="Century Gothic"/>
-          <w:sz w:val="20"/>
-          <w:szCs w:val="20"/>
-        </w:rPr>
-      </w:pPr>
-      <w:r>
-        <w:rPr>
-          <w:rFonts w:ascii="Century Gothic" w:hAnsi="Century Gothic"/>
-          <w:sz w:val="20"/>
-          <w:szCs w:val="20"/>
-        </w:rPr>
-        <w:t xml:space="preserve">From </w:t>
-      </w:r>
-      <w:r>
-        <w:rPr>
-          <w:rFonts w:ascii="Century Gothic" w:hAnsi="Century Gothic"/>
-          <w:sz w:val="20"/>
-          <w:szCs w:val="20"/>
-        </w:rPr>
-        <w:t>once-</w:t>
-      </w:r>
-      <w:r>
-        <w:rPr>
-          <w:rFonts w:ascii="Century Gothic" w:hAnsi="Century Gothic"/>
-          <w:sz w:val="20"/>
-          <w:szCs w:val="20"/>
-        </w:rPr>
-        <w:t xml:space="preserve">science </w:t>
-      </w:r>
-      <w:r>
-        <w:rPr>
-          <w:rFonts w:ascii="Century Gothic" w:hAnsi="Century Gothic"/>
-          <w:sz w:val="20"/>
-          <w:szCs w:val="20"/>
-        </w:rPr>
-        <w:t xml:space="preserve">fictional ideas </w:t>
-      </w:r>
-      <w:r>
-        <w:rPr>
-          <w:rFonts w:ascii="Century Gothic" w:hAnsi="Century Gothic"/>
-          <w:sz w:val="20"/>
-          <w:szCs w:val="20"/>
-        </w:rPr>
-        <w:t xml:space="preserve">seen in </w:t>
-      </w:r>
-      <w:r>
-        <w:rPr>
-          <w:rFonts w:ascii="Century Gothic" w:hAnsi="Century Gothic"/>
-          <w:sz w:val="20"/>
-          <w:szCs w:val="20"/>
-        </w:rPr>
-        <w:t xml:space="preserve">movies and stories </w:t>
-      </w:r>
-      <w:r>
-        <w:rPr>
-          <w:rFonts w:ascii="Century Gothic" w:hAnsi="Century Gothic"/>
-          <w:sz w:val="20"/>
-          <w:szCs w:val="20"/>
-        </w:rPr>
-        <w:t xml:space="preserve">to </w:t>
-      </w:r>
-      <w:r>
-        <w:rPr>
-          <w:rFonts w:ascii="Century Gothic" w:hAnsi="Century Gothic"/>
-          <w:sz w:val="20"/>
-          <w:szCs w:val="20"/>
-        </w:rPr>
-        <w:t xml:space="preserve">an integral part of the everyday lives. </w:t>
-      </w:r>
-      <w:r>
-        <w:rPr>
-          <w:rFonts w:ascii="Century Gothic" w:hAnsi="Century Gothic"/>
-          <w:sz w:val="20"/>
-          <w:szCs w:val="20"/>
-        </w:rPr>
-        <w:t xml:space="preserve">The </w:t>
-      </w:r>
-      <w:r>
-        <w:rPr>
-          <w:rFonts w:ascii="Century Gothic" w:hAnsi="Century Gothic"/>
-          <w:sz w:val="20"/>
-          <w:szCs w:val="20"/>
-        </w:rPr>
-        <w:t xml:space="preserve">adaptation and usage of </w:t>
-      </w:r>
-      <w:r>
-        <w:rPr>
-          <w:rFonts w:ascii="Century Gothic" w:hAnsi="Century Gothic"/>
-          <w:sz w:val="20"/>
-          <w:szCs w:val="20"/>
-        </w:rPr>
-        <w:t>Artificial Intelligence in the field of Robotics</w:t>
-      </w:r>
-      <w:r>
-        <w:rPr>
-          <w:rFonts w:ascii="Century Gothic" w:hAnsi="Century Gothic"/>
-          <w:sz w:val="20"/>
-          <w:szCs w:val="20"/>
-        </w:rPr>
-        <w:t xml:space="preserve"> have </w:t>
-      </w:r>
-      <w:r>
-        <w:rPr>
-          <w:rFonts w:ascii="Century Gothic" w:hAnsi="Century Gothic"/>
-          <w:sz w:val="20"/>
-          <w:szCs w:val="20"/>
-        </w:rPr>
-        <w:t xml:space="preserve">continuously </w:t>
-      </w:r>
-      <w:r>
-        <w:rPr>
-          <w:rFonts w:ascii="Century Gothic" w:hAnsi="Century Gothic"/>
-          <w:sz w:val="20"/>
-          <w:szCs w:val="20"/>
-        </w:rPr>
-        <w:t>becom</w:t>
-      </w:r>
-      <w:r>
-        <w:rPr>
-          <w:rFonts w:ascii="Century Gothic" w:hAnsi="Century Gothic"/>
-          <w:sz w:val="20"/>
-          <w:szCs w:val="20"/>
-        </w:rPr>
-        <w:t>ing</w:t>
-      </w:r>
-      <w:r>
-        <w:rPr>
-          <w:rFonts w:ascii="Century Gothic" w:hAnsi="Century Gothic"/>
-          <w:sz w:val="20"/>
-          <w:szCs w:val="20"/>
-        </w:rPr>
-        <w:t xml:space="preserve"> more</w:t>
-      </w:r>
-      <w:r>
-        <w:rPr>
-          <w:rFonts w:ascii="Century Gothic" w:hAnsi="Century Gothic"/>
-          <w:sz w:val="20"/>
-          <w:szCs w:val="20"/>
-        </w:rPr>
-        <w:t xml:space="preserve"> prominent </w:t>
-      </w:r>
-      <w:r>
-        <w:rPr>
-          <w:rFonts w:ascii="Century Gothic" w:hAnsi="Century Gothic"/>
-          <w:sz w:val="20"/>
-          <w:szCs w:val="20"/>
-        </w:rPr>
-        <w:t>and rapidly growing</w:t>
-      </w:r>
-      <w:r>
-        <w:rPr>
-          <w:rFonts w:ascii="Century Gothic" w:hAnsi="Century Gothic"/>
-          <w:sz w:val="20"/>
-          <w:szCs w:val="20"/>
-        </w:rPr>
-        <w:t xml:space="preserve"> </w:t>
-      </w:r>
-      <w:r>
-        <w:rPr>
-          <w:rFonts w:ascii="Century Gothic" w:hAnsi="Century Gothic"/>
-          <w:sz w:val="20"/>
-          <w:szCs w:val="20"/>
-        </w:rPr>
-        <w:t xml:space="preserve">in today’s </w:t>
-      </w:r>
-      <w:r>
-        <w:rPr>
-          <w:rFonts w:ascii="Century Gothic" w:hAnsi="Century Gothic"/>
-          <w:sz w:val="20"/>
-          <w:szCs w:val="20"/>
-        </w:rPr>
-        <w:t>generation and</w:t>
-      </w:r>
-      <w:r>
-        <w:rPr>
-          <w:rFonts w:ascii="Century Gothic" w:hAnsi="Century Gothic"/>
-          <w:sz w:val="20"/>
-          <w:szCs w:val="20"/>
-        </w:rPr>
-        <w:t xml:space="preserve"> society</w:t>
-      </w:r>
-      <w:r>
-        <w:rPr>
-          <w:rFonts w:ascii="Century Gothic" w:hAnsi="Century Gothic"/>
-          <w:sz w:val="20"/>
-          <w:szCs w:val="20"/>
-        </w:rPr>
-        <w:t xml:space="preserve">. </w:t>
+        <w:jc w:val="both"/>
+        <w:rPr>
+          <w:rFonts w:ascii="Century Gothic" w:hAnsi="Century Gothic"/>
+          <w:sz w:val="20"/>
+          <w:szCs w:val="20"/>
+        </w:rPr>
+      </w:pPr>
+      <w:r>
+        <w:rPr>
+          <w:rFonts w:ascii="Century Gothic" w:hAnsi="Century Gothic"/>
+          <w:sz w:val="20"/>
+          <w:szCs w:val="20"/>
+        </w:rPr>
+        <w:t>Consider ethical</w:t>
+      </w:r>
+      <w:r>
+        <w:rPr>
+          <w:rFonts w:ascii="Century Gothic" w:hAnsi="Century Gothic"/>
+          <w:sz w:val="20"/>
+          <w:szCs w:val="20"/>
+        </w:rPr>
+        <w:t xml:space="preserve"> guidelines – </w:t>
+      </w:r>
+      <w:r>
+        <w:rPr>
+          <w:rFonts w:ascii="Century Gothic" w:hAnsi="Century Gothic"/>
+          <w:sz w:val="20"/>
+          <w:szCs w:val="20"/>
+        </w:rPr>
+        <w:t>All aspects of AI</w:t>
+      </w:r>
+      <w:r>
+        <w:rPr>
+          <w:rFonts w:ascii="Century Gothic" w:hAnsi="Century Gothic"/>
+          <w:sz w:val="20"/>
+          <w:szCs w:val="20"/>
+        </w:rPr>
+        <w:t xml:space="preserve"> usage and development </w:t>
+      </w:r>
+      <w:r>
+        <w:rPr>
+          <w:rFonts w:ascii="Century Gothic" w:hAnsi="Century Gothic"/>
+          <w:sz w:val="20"/>
+          <w:szCs w:val="20"/>
+        </w:rPr>
+        <w:t>must follow</w:t>
+      </w:r>
+      <w:r>
+        <w:rPr>
+          <w:rFonts w:ascii="Century Gothic" w:hAnsi="Century Gothic"/>
+          <w:sz w:val="20"/>
+          <w:szCs w:val="20"/>
+        </w:rPr>
+        <w:t xml:space="preserve"> ethical guidelines to ensure that it is used </w:t>
+      </w:r>
+      <w:r>
+        <w:rPr>
+          <w:rFonts w:ascii="Century Gothic" w:hAnsi="Century Gothic"/>
+          <w:sz w:val="20"/>
+          <w:szCs w:val="20"/>
+        </w:rPr>
+        <w:t xml:space="preserve">accordingly for the </w:t>
+      </w:r>
+      <w:r>
+        <w:rPr>
+          <w:rFonts w:ascii="Century Gothic" w:hAnsi="Century Gothic"/>
+          <w:sz w:val="20"/>
+          <w:szCs w:val="20"/>
+        </w:rPr>
+        <w:t xml:space="preserve">benefit </w:t>
+      </w:r>
+      <w:r>
+        <w:rPr>
+          <w:rFonts w:ascii="Century Gothic" w:hAnsi="Century Gothic"/>
+          <w:sz w:val="20"/>
+          <w:szCs w:val="20"/>
+        </w:rPr>
+        <w:t>of society.</w:t>
       </w:r>
     </w:p>
     <w:p>
       <w:pPr>
-        <w:rPr>
-          <w:rFonts w:ascii="Century Gothic" w:hAnsi="Century Gothic"/>
-          <w:sz w:val="20"/>
-          <w:szCs w:val="20"/>
-        </w:rPr>
-      </w:pPr>
+        <w:pStyle w:val="ListParagraph"/>
+        <w:numPr>
+          <w:ilvl w:val="0"/>
+          <w:numId w:val="1"/>
+        </w:numPr>
+        <w:spacing w:line="360" w:lineRule="auto"/>
+        <w:jc w:val="both"/>
+        <w:rPr>
+          <w:rFonts w:ascii="Century Gothic" w:hAnsi="Century Gothic"/>
+          <w:sz w:val="20"/>
+          <w:szCs w:val="20"/>
+        </w:rPr>
+      </w:pPr>
+      <w:r>
+        <w:rPr>
+          <w:rFonts w:ascii="Century Gothic" w:hAnsi="Century Gothic"/>
+          <w:sz w:val="20"/>
+          <w:szCs w:val="20"/>
+        </w:rPr>
+        <w:t xml:space="preserve">Establishment of new and/or improvement of existing laws and regulations – </w:t>
+      </w:r>
+      <w:r>
+        <w:rPr>
+          <w:rFonts w:ascii="Century Gothic" w:hAnsi="Century Gothic"/>
+          <w:sz w:val="20"/>
+          <w:szCs w:val="20"/>
+        </w:rPr>
+        <w:t>The introduction of laws and regulations</w:t>
+      </w:r>
+      <w:r>
+        <w:rPr>
+          <w:rFonts w:ascii="Century Gothic" w:hAnsi="Century Gothic"/>
+          <w:sz w:val="20"/>
+          <w:szCs w:val="20"/>
+        </w:rPr>
+        <w:t xml:space="preserve"> can help </w:t>
+      </w:r>
+      <w:r>
+        <w:rPr>
+          <w:rFonts w:ascii="Century Gothic" w:hAnsi="Century Gothic"/>
+          <w:sz w:val="20"/>
+          <w:szCs w:val="20"/>
+        </w:rPr>
+        <w:t>establish</w:t>
+      </w:r>
+      <w:r>
+        <w:rPr>
+          <w:rFonts w:ascii="Century Gothic" w:hAnsi="Century Gothic"/>
+          <w:sz w:val="20"/>
+          <w:szCs w:val="20"/>
+        </w:rPr>
+        <w:t xml:space="preserve"> the responsible and within ethical reason development and implementation of this technology, with due consideration </w:t>
+      </w:r>
+      <w:r>
+        <w:rPr>
+          <w:rFonts w:ascii="Century Gothic" w:hAnsi="Century Gothic"/>
+          <w:sz w:val="20"/>
+          <w:szCs w:val="20"/>
+        </w:rPr>
+        <w:t>of the possible</w:t>
+      </w:r>
+      <w:r>
+        <w:rPr>
+          <w:rFonts w:ascii="Century Gothic" w:hAnsi="Century Gothic"/>
+          <w:sz w:val="20"/>
+          <w:szCs w:val="20"/>
+        </w:rPr>
+        <w:t xml:space="preserve"> risks and consequences.</w:t>
+      </w:r>
+    </w:p>
+    <w:p>
+      <w:pPr>
+        <w:pStyle w:val="ListParagraph"/>
+        <w:numPr>
+          <w:ilvl w:val="0"/>
+          <w:numId w:val="1"/>
+        </w:numPr>
+        <w:spacing w:line="360" w:lineRule="auto"/>
+        <w:jc w:val="both"/>
+        <w:rPr>
+          <w:rFonts w:ascii="Century Gothic" w:hAnsi="Century Gothic"/>
+          <w:sz w:val="20"/>
+          <w:szCs w:val="20"/>
+        </w:rPr>
+      </w:pPr>
+      <w:r>
+        <w:rPr>
+          <w:rFonts w:ascii="Century Gothic" w:hAnsi="Century Gothic"/>
+          <w:sz w:val="20"/>
+          <w:szCs w:val="20"/>
+        </w:rPr>
+        <w:t xml:space="preserve">Constant monitoring and evaluation – </w:t>
+      </w:r>
+      <w:r>
+        <w:rPr>
+          <w:rFonts w:ascii="Century Gothic" w:hAnsi="Century Gothic"/>
+          <w:sz w:val="20"/>
+          <w:szCs w:val="20"/>
+        </w:rPr>
+        <w:t>The us</w:t>
+      </w:r>
+      <w:r>
+        <w:rPr>
+          <w:rFonts w:ascii="Century Gothic" w:hAnsi="Century Gothic"/>
+          <w:sz w:val="20"/>
+          <w:szCs w:val="20"/>
+        </w:rPr>
+        <w:t>e</w:t>
+      </w:r>
+      <w:r>
+        <w:rPr>
+          <w:rFonts w:ascii="Century Gothic" w:hAnsi="Century Gothic"/>
+          <w:sz w:val="20"/>
+          <w:szCs w:val="20"/>
+        </w:rPr>
+        <w:t xml:space="preserve"> of AI should be constantly monitored and evaluated to </w:t>
+      </w:r>
+      <w:r>
+        <w:rPr>
+          <w:rFonts w:ascii="Century Gothic" w:hAnsi="Century Gothic"/>
+          <w:sz w:val="20"/>
+          <w:szCs w:val="20"/>
+        </w:rPr>
+        <w:t>ensure</w:t>
+      </w:r>
+      <w:r>
+        <w:rPr>
+          <w:rFonts w:ascii="Century Gothic" w:hAnsi="Century Gothic"/>
+          <w:sz w:val="20"/>
+          <w:szCs w:val="20"/>
+        </w:rPr>
+        <w:t xml:space="preserve"> that it is </w:t>
+      </w:r>
+      <w:r>
+        <w:rPr>
+          <w:rFonts w:ascii="Century Gothic" w:hAnsi="Century Gothic"/>
+          <w:sz w:val="20"/>
+          <w:szCs w:val="20"/>
+        </w:rPr>
+        <w:t>safe to use</w:t>
+      </w:r>
+      <w:r>
+        <w:rPr>
+          <w:rFonts w:ascii="Century Gothic" w:hAnsi="Century Gothic"/>
+          <w:sz w:val="20"/>
+          <w:szCs w:val="20"/>
+        </w:rPr>
+        <w:t xml:space="preserve"> and </w:t>
+      </w:r>
+      <w:r>
+        <w:rPr>
+          <w:rFonts w:ascii="Century Gothic" w:hAnsi="Century Gothic"/>
+          <w:sz w:val="20"/>
+          <w:szCs w:val="20"/>
+        </w:rPr>
+        <w:t>free from the possibility of error.</w:t>
+      </w:r>
+    </w:p>
+    <w:p>
+      <w:pPr>
+        <w:pStyle w:val="ListParagraph"/>
+        <w:numPr>
+          <w:ilvl w:val="0"/>
+          <w:numId w:val="1"/>
+        </w:numPr>
+        <w:spacing w:line="360" w:lineRule="auto"/>
+        <w:jc w:val="both"/>
+        <w:rPr>
+          <w:rFonts w:ascii="Century Gothic" w:hAnsi="Century Gothic"/>
+          <w:sz w:val="20"/>
+          <w:szCs w:val="20"/>
+        </w:rPr>
+      </w:pPr>
+      <w:r>
+        <w:rPr>
+          <w:rFonts w:ascii="Century Gothic" w:hAnsi="Century Gothic"/>
+          <w:sz w:val="20"/>
+          <w:szCs w:val="20"/>
+        </w:rPr>
+        <w:t xml:space="preserve">Be prepared and anticipate potential issues and risks – It can help minimize the impact, if one is prepared and anticipated the potential risks accompanying this type of technological advancement. This includes identifying and addressing existing and/or </w:t>
+      </w:r>
+      <w:r>
+        <w:rPr>
+          <w:rFonts w:ascii="Century Gothic" w:hAnsi="Century Gothic"/>
+          <w:sz w:val="20"/>
+          <w:szCs w:val="20"/>
+        </w:rPr>
+        <w:t xml:space="preserve">potential security </w:t>
+      </w:r>
+      <w:r>
+        <w:rPr>
+          <w:rFonts w:ascii="Century Gothic" w:hAnsi="Century Gothic"/>
+          <w:sz w:val="20"/>
+          <w:szCs w:val="20"/>
+        </w:rPr>
+        <w:t xml:space="preserve">risks, and investing in </w:t>
+      </w:r>
+      <w:r>
+        <w:rPr>
+          <w:rFonts w:ascii="Century Gothic" w:hAnsi="Century Gothic"/>
+          <w:sz w:val="20"/>
+          <w:szCs w:val="20"/>
+        </w:rPr>
+        <w:t>research</w:t>
+      </w:r>
+      <w:r>
+        <w:rPr>
+          <w:rFonts w:ascii="Century Gothic" w:hAnsi="Century Gothic"/>
+          <w:sz w:val="20"/>
+          <w:szCs w:val="20"/>
+        </w:rPr>
+        <w:t xml:space="preserve"> to stay ahead of </w:t>
+      </w:r>
+      <w:r>
+        <w:rPr>
+          <w:rFonts w:ascii="Century Gothic" w:hAnsi="Century Gothic"/>
+          <w:sz w:val="20"/>
+          <w:szCs w:val="20"/>
+        </w:rPr>
+        <w:t>new</w:t>
+      </w:r>
+      <w:r>
+        <w:rPr>
+          <w:rFonts w:ascii="Century Gothic" w:hAnsi="Century Gothic"/>
+          <w:sz w:val="20"/>
+          <w:szCs w:val="20"/>
+        </w:rPr>
+        <w:t xml:space="preserve"> threats.</w:t>
+      </w:r>
+    </w:p>
+    <w:p>
+      <w:pPr>
+        <w:spacing w:line="360" w:lineRule="auto"/>
+        <w:jc w:val="both"/>
+        <w:rPr>
+          <w:rFonts w:ascii="Century Gothic" w:hAnsi="Century Gothic"/>
+          <w:sz w:val="20"/>
+          <w:szCs w:val="20"/>
+        </w:rPr>
+      </w:pPr>
+      <w:r>
+        <w:rPr>
+          <w:rFonts w:ascii="Century Gothic" w:hAnsi="Century Gothic"/>
+          <w:sz w:val="20"/>
+          <w:szCs w:val="20"/>
+        </w:rPr>
+        <w:t>F</w:t>
+      </w:r>
+      <w:r>
+        <w:rPr>
+          <w:rFonts w:ascii="Century Gothic" w:hAnsi="Century Gothic"/>
+          <w:sz w:val="20"/>
+          <w:szCs w:val="20"/>
+        </w:rPr>
+        <w:t xml:space="preserve">rom robotics </w:t>
+      </w:r>
+      <w:r>
+        <w:rPr>
+          <w:rFonts w:ascii="Century Gothic" w:hAnsi="Century Gothic"/>
+          <w:sz w:val="20"/>
+          <w:szCs w:val="20"/>
+        </w:rPr>
+        <w:t xml:space="preserve">and health </w:t>
+      </w:r>
+      <w:r>
+        <w:rPr>
+          <w:rFonts w:ascii="Century Gothic" w:hAnsi="Century Gothic"/>
+          <w:sz w:val="20"/>
+          <w:szCs w:val="20"/>
+        </w:rPr>
+        <w:t xml:space="preserve">to </w:t>
+      </w:r>
+      <w:r>
+        <w:rPr>
+          <w:rFonts w:ascii="Century Gothic" w:hAnsi="Century Gothic"/>
+          <w:sz w:val="20"/>
+          <w:szCs w:val="20"/>
+        </w:rPr>
+        <w:t>business</w:t>
+      </w:r>
+      <w:r>
+        <w:rPr>
+          <w:rFonts w:ascii="Century Gothic" w:hAnsi="Century Gothic"/>
+          <w:sz w:val="20"/>
+          <w:szCs w:val="20"/>
+        </w:rPr>
+        <w:t xml:space="preserve"> and education</w:t>
+      </w:r>
+      <w:r>
+        <w:rPr>
+          <w:rFonts w:ascii="Century Gothic" w:hAnsi="Century Gothic"/>
+          <w:sz w:val="20"/>
+          <w:szCs w:val="20"/>
+        </w:rPr>
+        <w:t>,</w:t>
+      </w:r>
+      <w:r>
+        <w:rPr>
+          <w:rFonts w:ascii="Century Gothic" w:hAnsi="Century Gothic"/>
+          <w:sz w:val="20"/>
+          <w:szCs w:val="20"/>
+        </w:rPr>
+        <w:t xml:space="preserve"> </w:t>
+      </w:r>
+      <w:r>
+        <w:rPr>
+          <w:rFonts w:ascii="Century Gothic" w:hAnsi="Century Gothic"/>
+          <w:sz w:val="20"/>
+          <w:szCs w:val="20"/>
+        </w:rPr>
+        <w:t>A</w:t>
+      </w:r>
+      <w:r>
+        <w:rPr>
+          <w:rFonts w:ascii="Century Gothic" w:hAnsi="Century Gothic"/>
+          <w:sz w:val="20"/>
+          <w:szCs w:val="20"/>
+        </w:rPr>
+        <w:t>rtificial Intelligence</w:t>
+      </w:r>
+      <w:r>
+        <w:rPr>
+          <w:rFonts w:ascii="Century Gothic" w:hAnsi="Century Gothic"/>
+          <w:sz w:val="20"/>
+          <w:szCs w:val="20"/>
+        </w:rPr>
+        <w:t xml:space="preserve"> is evolving</w:t>
+      </w:r>
+      <w:r>
+        <w:rPr>
+          <w:rFonts w:ascii="Century Gothic" w:hAnsi="Century Gothic"/>
+          <w:sz w:val="20"/>
+          <w:szCs w:val="20"/>
+        </w:rPr>
+        <w:t xml:space="preserve"> rapidly in a short </w:t>
+      </w:r>
+      <w:r>
+        <w:rPr>
+          <w:rFonts w:ascii="Century Gothic" w:hAnsi="Century Gothic"/>
+          <w:sz w:val="20"/>
+          <w:szCs w:val="20"/>
+        </w:rPr>
+        <w:t>period</w:t>
+      </w:r>
+      <w:r>
+        <w:rPr>
+          <w:rFonts w:ascii="Century Gothic" w:hAnsi="Century Gothic"/>
+          <w:sz w:val="20"/>
+          <w:szCs w:val="20"/>
+        </w:rPr>
+        <w:t xml:space="preserve"> of time</w:t>
+      </w:r>
+      <w:r>
+        <w:rPr>
+          <w:rFonts w:ascii="Century Gothic" w:hAnsi="Century Gothic"/>
+          <w:sz w:val="20"/>
+          <w:szCs w:val="20"/>
+        </w:rPr>
+        <w:t xml:space="preserve"> and </w:t>
+      </w:r>
+      <w:r>
+        <w:rPr>
+          <w:rFonts w:ascii="Century Gothic" w:hAnsi="Century Gothic"/>
+          <w:sz w:val="20"/>
+          <w:szCs w:val="20"/>
+        </w:rPr>
+        <w:t>it</w:t>
+      </w:r>
+      <w:r>
+        <w:rPr>
+          <w:rFonts w:ascii="Century Gothic" w:hAnsi="Century Gothic"/>
+          <w:sz w:val="20"/>
+          <w:szCs w:val="20"/>
+        </w:rPr>
+        <w:t>s</w:t>
+      </w:r>
+      <w:r>
+        <w:rPr>
+          <w:rFonts w:ascii="Century Gothic" w:hAnsi="Century Gothic"/>
+          <w:sz w:val="20"/>
+          <w:szCs w:val="20"/>
+        </w:rPr>
+        <w:t xml:space="preserve"> applications are limitless</w:t>
+      </w:r>
+      <w:r>
+        <w:rPr>
+          <w:rFonts w:ascii="Century Gothic" w:hAnsi="Century Gothic"/>
+          <w:sz w:val="20"/>
+          <w:szCs w:val="20"/>
+        </w:rPr>
+        <w:t>.</w:t>
+      </w:r>
+      <w:r>
+        <w:rPr>
+          <w:rFonts w:ascii="Century Gothic" w:hAnsi="Century Gothic"/>
+          <w:sz w:val="20"/>
+          <w:szCs w:val="20"/>
+        </w:rPr>
+        <w:t xml:space="preserve"> </w:t>
+      </w:r>
+      <w:r>
+        <w:rPr>
+          <w:rFonts w:ascii="Century Gothic" w:hAnsi="Century Gothic"/>
+          <w:sz w:val="20"/>
+          <w:szCs w:val="20"/>
+        </w:rPr>
+        <w:t xml:space="preserve">It has the potential to </w:t>
+      </w:r>
+      <w:r>
+        <w:rPr>
+          <w:rFonts w:ascii="Century Gothic" w:hAnsi="Century Gothic"/>
+          <w:sz w:val="20"/>
+          <w:szCs w:val="20"/>
+        </w:rPr>
+        <w:t>create new opportunities</w:t>
+      </w:r>
+      <w:r>
+        <w:rPr>
+          <w:rFonts w:ascii="Century Gothic" w:hAnsi="Century Gothic"/>
+          <w:sz w:val="20"/>
+          <w:szCs w:val="20"/>
+        </w:rPr>
+        <w:t xml:space="preserve"> to</w:t>
+      </w:r>
+      <w:r>
+        <w:rPr>
+          <w:rFonts w:ascii="Century Gothic" w:hAnsi="Century Gothic"/>
+          <w:sz w:val="20"/>
+          <w:szCs w:val="20"/>
+        </w:rPr>
+        <w:t xml:space="preserve"> improve our lives, and </w:t>
+      </w:r>
+      <w:r>
+        <w:rPr>
+          <w:rFonts w:ascii="Century Gothic" w:hAnsi="Century Gothic"/>
+          <w:sz w:val="20"/>
+          <w:szCs w:val="20"/>
+        </w:rPr>
+        <w:t>to profoundly change and</w:t>
+      </w:r>
+      <w:r>
+        <w:rPr>
+          <w:rFonts w:ascii="Century Gothic" w:hAnsi="Century Gothic"/>
+          <w:sz w:val="20"/>
+          <w:szCs w:val="20"/>
+        </w:rPr>
+        <w:t xml:space="preserve"> transform </w:t>
+      </w:r>
+      <w:r>
+        <w:rPr>
+          <w:rFonts w:ascii="Century Gothic" w:hAnsi="Century Gothic"/>
+          <w:sz w:val="20"/>
+          <w:szCs w:val="20"/>
+        </w:rPr>
+        <w:lastRenderedPageBreak/>
+        <w:t>and change the society we are</w:t>
+      </w:r>
+      <w:r>
+        <w:rPr>
+          <w:rFonts w:ascii="Century Gothic" w:hAnsi="Century Gothic"/>
+          <w:sz w:val="20"/>
+          <w:szCs w:val="20"/>
+        </w:rPr>
+        <w:t xml:space="preserve"> accustomed</w:t>
+      </w:r>
+      <w:r>
+        <w:rPr>
+          <w:rFonts w:ascii="Century Gothic" w:hAnsi="Century Gothic"/>
+          <w:sz w:val="20"/>
+          <w:szCs w:val="20"/>
+        </w:rPr>
+        <w:t xml:space="preserve"> to. </w:t>
+      </w:r>
+      <w:r>
+        <w:rPr>
+          <w:rFonts w:ascii="Century Gothic" w:hAnsi="Century Gothic"/>
+          <w:sz w:val="20"/>
+          <w:szCs w:val="20"/>
+        </w:rPr>
+        <w:t xml:space="preserve">But behind the great potential and benefits of this once-futuristic technology lie potential risks. </w:t>
+      </w:r>
+      <w:r>
+        <w:rPr>
+          <w:rFonts w:ascii="Century Gothic" w:hAnsi="Century Gothic"/>
+          <w:sz w:val="20"/>
+          <w:szCs w:val="20"/>
+        </w:rPr>
+        <w:t>W</w:t>
+      </w:r>
+      <w:r>
+        <w:rPr>
+          <w:rFonts w:ascii="Century Gothic" w:hAnsi="Century Gothic"/>
+          <w:sz w:val="20"/>
+          <w:szCs w:val="20"/>
+        </w:rPr>
+        <w:t xml:space="preserve">ill the integration of AI </w:t>
+      </w:r>
+      <w:r>
+        <w:rPr>
+          <w:rFonts w:ascii="Century Gothic" w:hAnsi="Century Gothic"/>
+          <w:sz w:val="20"/>
+          <w:szCs w:val="20"/>
+        </w:rPr>
+        <w:t xml:space="preserve">be </w:t>
+      </w:r>
+      <w:r>
+        <w:rPr>
+          <w:rFonts w:ascii="Century Gothic" w:hAnsi="Century Gothic"/>
+          <w:sz w:val="20"/>
+          <w:szCs w:val="20"/>
+        </w:rPr>
+        <w:t xml:space="preserve">the answer to the growing </w:t>
+      </w:r>
+      <w:r>
+        <w:rPr>
+          <w:rFonts w:ascii="Century Gothic" w:hAnsi="Century Gothic"/>
+          <w:sz w:val="20"/>
+          <w:szCs w:val="20"/>
+        </w:rPr>
+        <w:t>problems of our current and future societies</w:t>
+      </w:r>
+      <w:r>
+        <w:rPr>
+          <w:rFonts w:ascii="Century Gothic" w:hAnsi="Century Gothic"/>
+          <w:sz w:val="20"/>
+          <w:szCs w:val="20"/>
+        </w:rPr>
+        <w:t>? Or will it threat</w:t>
+      </w:r>
+      <w:r>
+        <w:rPr>
+          <w:rFonts w:ascii="Century Gothic" w:hAnsi="Century Gothic"/>
+          <w:sz w:val="20"/>
+          <w:szCs w:val="20"/>
+        </w:rPr>
+        <w:t>en</w:t>
+      </w:r>
+      <w:r>
+        <w:rPr>
+          <w:rFonts w:ascii="Century Gothic" w:hAnsi="Century Gothic"/>
+          <w:sz w:val="20"/>
+          <w:szCs w:val="20"/>
+        </w:rPr>
+        <w:t xml:space="preserve"> the existence </w:t>
+      </w:r>
+      <w:r>
+        <w:rPr>
+          <w:rFonts w:ascii="Century Gothic" w:hAnsi="Century Gothic"/>
+          <w:sz w:val="20"/>
+          <w:szCs w:val="20"/>
+        </w:rPr>
+        <w:t xml:space="preserve">and survival </w:t>
+      </w:r>
+      <w:r>
+        <w:rPr>
+          <w:rFonts w:ascii="Century Gothic" w:hAnsi="Century Gothic"/>
+          <w:sz w:val="20"/>
+          <w:szCs w:val="20"/>
+        </w:rPr>
+        <w:t xml:space="preserve">of mankind? </w:t>
+      </w:r>
+      <w:r>
+        <w:rPr>
+          <w:rFonts w:ascii="Century Gothic" w:hAnsi="Century Gothic"/>
+          <w:sz w:val="20"/>
+          <w:szCs w:val="20"/>
+        </w:rPr>
+        <w:t>Who</w:t>
+      </w:r>
+      <w:r>
+        <w:rPr>
+          <w:rFonts w:ascii="Century Gothic" w:hAnsi="Century Gothic"/>
+          <w:sz w:val="20"/>
+          <w:szCs w:val="20"/>
+        </w:rPr>
+        <w:t xml:space="preserve"> knows what the future holds. </w:t>
+      </w:r>
       <w:r>
         <w:rPr>
           <w:rFonts w:ascii="Century Gothic" w:hAnsi="Century Gothic"/>
@@ -454,25 +1473,7 @@
           <w:sz w:val="20"/>
           <w:szCs w:val="20"/>
         </w:rPr>
-        <w:t xml:space="preserve">Heaven, W. D. (2023, March 6). The inside story of how </w:t>
-      </w:r>
-      <w:proofErr w:type="spellStart"/>
-      <w:r>
-        <w:rPr>
-          <w:rFonts w:ascii="Century Gothic" w:hAnsi="Century Gothic"/>
-          <w:sz w:val="20"/>
-          <w:szCs w:val="20"/>
-        </w:rPr>
-        <w:t>ChatGPT</w:t>
-      </w:r>
-      <w:proofErr w:type="spellEnd"/>
-      <w:r>
-        <w:rPr>
-          <w:rFonts w:ascii="Century Gothic" w:hAnsi="Century Gothic"/>
-          <w:sz w:val="20"/>
-          <w:szCs w:val="20"/>
-        </w:rPr>
-        <w:t xml:space="preserve"> was built from the people who made it. </w:t>
+        <w:t xml:space="preserve">Duggal, N. (2023). Advantages and Disadvantages of Artificial Intelligence. </w:t>
       </w:r>
       <w:r>
         <w:rPr>
@@ -482,15 +1483,15 @@
           <w:sz w:val="20"/>
           <w:szCs w:val="20"/>
         </w:rPr>
-        <w:t>MIT Technology Review</w:t>
-      </w:r>
-      <w:r>
-        <w:rPr>
-          <w:rFonts w:ascii="Century Gothic" w:hAnsi="Century Gothic"/>
-          <w:sz w:val="20"/>
-          <w:szCs w:val="20"/>
-        </w:rPr>
-        <w:t>. https://www.technologyreview.com/2023/03/03/1069311/inside-story-oral-history-how-chatgpt-built-openai/</w:t>
+        <w:t>Simplilearn.com</w:t>
+      </w:r>
+      <w:r>
+        <w:rPr>
+          <w:rFonts w:ascii="Century Gothic" w:hAnsi="Century Gothic"/>
+          <w:sz w:val="20"/>
+          <w:szCs w:val="20"/>
+        </w:rPr>
+        <w:t>. https://www.simplilearn.com/advantages-and-disadvantages-of-artificial-intelligence-article</w:t>
       </w:r>
     </w:p>
     <w:p>
@@ -510,7 +1511,7 @@
           <w:sz w:val="20"/>
           <w:szCs w:val="20"/>
         </w:rPr>
-        <w:t xml:space="preserve">Jaiswal, S. (2023). Role of Artificial Intelligence and Machine Learning in Robotics. </w:t>
+        <w:t xml:space="preserve">Handley, E. (2022). What are the pros and cons of implementing AI in healthcare? </w:t>
       </w:r>
       <w:r>
         <w:rPr>
@@ -520,15 +1521,15 @@
           <w:sz w:val="20"/>
           <w:szCs w:val="20"/>
         </w:rPr>
-        <w:t>Emeritus - Online Certificate Courses | Diploma Programs</w:t>
-      </w:r>
-      <w:r>
-        <w:rPr>
-          <w:rFonts w:ascii="Century Gothic" w:hAnsi="Century Gothic"/>
-          <w:sz w:val="20"/>
-          <w:szCs w:val="20"/>
-        </w:rPr>
-        <w:t>. https://emeritus.org/in/learn/role-of-artificial-intelligence-and-machine-learning-in-robotics/#:~:text=Precise%20machine%20learning%20processes%20are,on%20unseen%20data%20and%20situations.</w:t>
+        <w:t>Open Access Government</w:t>
+      </w:r>
+      <w:r>
+        <w:rPr>
+          <w:rFonts w:ascii="Century Gothic" w:hAnsi="Century Gothic"/>
+          <w:sz w:val="20"/>
+          <w:szCs w:val="20"/>
+        </w:rPr>
+        <w:t>. https://www.openaccessgovernment.org/what-are-the-pros-and-cons-of-implementing-ai-in-healthcare/140058/#:~:text=Possible%20Security%20Risks,taken%20by%20the%20wrong%20hands.</w:t>
       </w:r>
     </w:p>
     <w:p>
@@ -545,20 +1546,46 @@
       <w:r>
         <w:rPr>
           <w:rFonts w:ascii="Century Gothic" w:hAnsi="Century Gothic"/>
+          <w:sz w:val="20"/>
+          <w:szCs w:val="20"/>
+        </w:rPr>
+        <w:t xml:space="preserve">Heaven, W. D. (2023, March 6). The inside story of how </w:t>
+      </w:r>
+      <w:proofErr w:type="spellStart"/>
+      <w:r>
+        <w:rPr>
+          <w:rFonts w:ascii="Century Gothic" w:hAnsi="Century Gothic"/>
+          <w:sz w:val="20"/>
+          <w:szCs w:val="20"/>
+        </w:rPr>
+        <w:t>ChatGPT</w:t>
+      </w:r>
+      <w:proofErr w:type="spellEnd"/>
+      <w:r>
+        <w:rPr>
+          <w:rFonts w:ascii="Century Gothic" w:hAnsi="Century Gothic"/>
+          <w:sz w:val="20"/>
+          <w:szCs w:val="20"/>
+        </w:rPr>
+        <w:t xml:space="preserve"> was built from the people who made it. </w:t>
+      </w:r>
+      <w:r>
+        <w:rPr>
+          <w:rFonts w:ascii="Century Gothic" w:hAnsi="Century Gothic"/>
           <w:i/>
           <w:iCs/>
           <w:sz w:val="20"/>
           <w:szCs w:val="20"/>
         </w:rPr>
-        <w:t>Learn How Artificial Intelligence (AI) Is Changing Robotics</w:t>
-      </w:r>
-      <w:r>
-        <w:rPr>
-          <w:rFonts w:ascii="Century Gothic" w:hAnsi="Century Gothic"/>
-          <w:sz w:val="20"/>
-          <w:szCs w:val="20"/>
-        </w:rPr>
-        <w:t>. (n.d.). Intel. https://www.intel.com/content/www/us/en/robotics/artificial-intelligence-robotics.html</w:t>
+        <w:t>MIT Technology Review</w:t>
+      </w:r>
+      <w:r>
+        <w:rPr>
+          <w:rFonts w:ascii="Century Gothic" w:hAnsi="Century Gothic"/>
+          <w:sz w:val="20"/>
+          <w:szCs w:val="20"/>
+        </w:rPr>
+        <w:t>. https://www.technologyreview.com/2023/03/03/1069311/inside-story-oral-history-how-chatgpt-built-openai/</w:t>
       </w:r>
     </w:p>
     <w:p>
@@ -578,80 +1605,7 @@
           <w:sz w:val="20"/>
           <w:szCs w:val="20"/>
         </w:rPr>
-        <w:lastRenderedPageBreak/>
-        <w:t xml:space="preserve">Rosales, M. A., </w:t>
-      </w:r>
-      <w:proofErr w:type="spellStart"/>
-      <w:r>
-        <w:rPr>
-          <w:rFonts w:ascii="Century Gothic" w:hAnsi="Century Gothic"/>
-          <w:sz w:val="20"/>
-          <w:szCs w:val="20"/>
-        </w:rPr>
-        <w:t>Magsumbol</w:t>
-      </w:r>
-      <w:proofErr w:type="spellEnd"/>
-      <w:r>
-        <w:rPr>
-          <w:rFonts w:ascii="Century Gothic" w:hAnsi="Century Gothic"/>
-          <w:sz w:val="20"/>
-          <w:szCs w:val="20"/>
-        </w:rPr>
-        <w:t xml:space="preserve">, J. V., </w:t>
-      </w:r>
-      <w:proofErr w:type="spellStart"/>
-      <w:r>
-        <w:rPr>
-          <w:rFonts w:ascii="Century Gothic" w:hAnsi="Century Gothic"/>
-          <w:sz w:val="20"/>
-          <w:szCs w:val="20"/>
-        </w:rPr>
-        <w:t>Palconit</w:t>
-      </w:r>
-      <w:proofErr w:type="spellEnd"/>
-      <w:r>
-        <w:rPr>
-          <w:rFonts w:ascii="Century Gothic" w:hAnsi="Century Gothic"/>
-          <w:sz w:val="20"/>
-          <w:szCs w:val="20"/>
-        </w:rPr>
-        <w:t xml:space="preserve">, M. G. B., </w:t>
-      </w:r>
-      <w:proofErr w:type="spellStart"/>
-      <w:r>
-        <w:rPr>
-          <w:rFonts w:ascii="Century Gothic" w:hAnsi="Century Gothic"/>
-          <w:sz w:val="20"/>
-          <w:szCs w:val="20"/>
-        </w:rPr>
-        <w:t>Culaba</w:t>
-      </w:r>
-      <w:proofErr w:type="spellEnd"/>
-      <w:r>
-        <w:rPr>
-          <w:rFonts w:ascii="Century Gothic" w:hAnsi="Century Gothic"/>
-          <w:sz w:val="20"/>
-          <w:szCs w:val="20"/>
-        </w:rPr>
-        <w:t xml:space="preserve">, A. B., &amp; </w:t>
-      </w:r>
-      <w:proofErr w:type="spellStart"/>
-      <w:r>
-        <w:rPr>
-          <w:rFonts w:ascii="Century Gothic" w:hAnsi="Century Gothic"/>
-          <w:sz w:val="20"/>
-          <w:szCs w:val="20"/>
-        </w:rPr>
-        <w:t>Dadios</w:t>
-      </w:r>
-      <w:proofErr w:type="spellEnd"/>
-      <w:r>
-        <w:rPr>
-          <w:rFonts w:ascii="Century Gothic" w:hAnsi="Century Gothic"/>
-          <w:sz w:val="20"/>
-          <w:szCs w:val="20"/>
-        </w:rPr>
-        <w:t xml:space="preserve">, E. P. (2020). </w:t>
+        <w:t xml:space="preserve">Jaiswal, S. (2023). Role of Artificial Intelligence and Machine Learning in Robotics. </w:t>
       </w:r>
       <w:r>
         <w:rPr>
@@ -661,15 +1615,24 @@
           <w:sz w:val="20"/>
           <w:szCs w:val="20"/>
         </w:rPr>
-        <w:t>Artificial Intelligence: The Technology Adoption and Impact in the Philippines</w:t>
-      </w:r>
-      <w:r>
-        <w:rPr>
-          <w:rFonts w:ascii="Century Gothic" w:hAnsi="Century Gothic"/>
-          <w:sz w:val="20"/>
-          <w:szCs w:val="20"/>
-        </w:rPr>
-        <w:t>. https://doi.org/10.1109/hnicem51456.2020.9400025</w:t>
+        <w:t>Emeritus - Online Certificate Courses | Diploma Programs</w:t>
+      </w:r>
+      <w:r>
+        <w:rPr>
+          <w:rFonts w:ascii="Century Gothic" w:hAnsi="Century Gothic"/>
+          <w:sz w:val="20"/>
+          <w:szCs w:val="20"/>
+        </w:rPr>
+        <w:t>. https://emeritus.org/in/learn/role-of-artificial-intelligence-and-machine-learning-</w:t>
+      </w:r>
+      <w:r>
+        <w:rPr>
+          <w:rFonts w:ascii="Century Gothic" w:hAnsi="Century Gothic"/>
+          <w:sz w:val="20"/>
+          <w:szCs w:val="20"/>
+        </w:rPr>
+        <w:lastRenderedPageBreak/>
+        <w:t>in-robotics/#:~:text=Precise%20machine%20learning%20processes%20are,on%20unseen%20data%20and%20situations.</w:t>
       </w:r>
     </w:p>
     <w:p>
@@ -686,48 +1649,20 @@
       <w:r>
         <w:rPr>
           <w:rFonts w:ascii="Century Gothic" w:hAnsi="Century Gothic"/>
-          <w:sz w:val="20"/>
-          <w:szCs w:val="20"/>
-        </w:rPr>
-        <w:t xml:space="preserve">Sam. (2023, March 14). 6 Fields of AI - </w:t>
-      </w:r>
-      <w:proofErr w:type="spellStart"/>
-      <w:r>
-        <w:rPr>
-          <w:rFonts w:ascii="Century Gothic" w:hAnsi="Century Gothic"/>
-          <w:sz w:val="20"/>
-          <w:szCs w:val="20"/>
-        </w:rPr>
-        <w:t>TechEmergent</w:t>
-      </w:r>
-      <w:proofErr w:type="spellEnd"/>
-      <w:r>
-        <w:rPr>
-          <w:rFonts w:ascii="Century Gothic" w:hAnsi="Century Gothic"/>
-          <w:sz w:val="20"/>
-          <w:szCs w:val="20"/>
-        </w:rPr>
-        <w:t xml:space="preserve">. </w:t>
-      </w:r>
-      <w:proofErr w:type="spellStart"/>
-      <w:r>
-        <w:rPr>
-          <w:rFonts w:ascii="Century Gothic" w:hAnsi="Century Gothic"/>
           <w:i/>
           <w:iCs/>
           <w:sz w:val="20"/>
           <w:szCs w:val="20"/>
         </w:rPr>
-        <w:t>TechEmergent</w:t>
-      </w:r>
-      <w:proofErr w:type="spellEnd"/>
-      <w:r>
-        <w:rPr>
-          <w:rFonts w:ascii="Century Gothic" w:hAnsi="Century Gothic"/>
-          <w:sz w:val="20"/>
-          <w:szCs w:val="20"/>
-        </w:rPr>
-        <w:t>. https://techemergent.com/fields-of-ai/#1_Robotics</w:t>
+        <w:t>Learn How Artificial Intelligence (AI) Is Changing Robotics</w:t>
+      </w:r>
+      <w:r>
+        <w:rPr>
+          <w:rFonts w:ascii="Century Gothic" w:hAnsi="Century Gothic"/>
+          <w:sz w:val="20"/>
+          <w:szCs w:val="20"/>
+        </w:rPr>
+        <w:t>. (n.d.). Intel. https://www.intel.com/content/www/us/en/robotics/artificial-intelligence-robotics.html</w:t>
       </w:r>
     </w:p>
     <w:p>
@@ -748,7 +1683,7 @@
           <w:sz w:val="20"/>
           <w:szCs w:val="20"/>
         </w:rPr>
-        <w:t>Schroer</w:t>
+        <w:t>LiveTiles</w:t>
       </w:r>
       <w:proofErr w:type="spellEnd"/>
       <w:r>
@@ -757,8 +1692,9 @@
           <w:sz w:val="20"/>
           <w:szCs w:val="20"/>
         </w:rPr>
-        <w:t xml:space="preserve">, A. (2022). 26 AI Robotics Companies Driving Innovation. </w:t>
-      </w:r>
+        <w:t xml:space="preserve">. (2022). 15 Pros and 6 Cons of Artificial Intelligence in the Classroom. </w:t>
+      </w:r>
+      <w:proofErr w:type="spellStart"/>
       <w:r>
         <w:rPr>
           <w:rFonts w:ascii="Century Gothic" w:hAnsi="Century Gothic"/>
@@ -767,15 +1703,16 @@
           <w:sz w:val="20"/>
           <w:szCs w:val="20"/>
         </w:rPr>
-        <w:t>Built In</w:t>
-      </w:r>
-      <w:r>
-        <w:rPr>
-          <w:rFonts w:ascii="Century Gothic" w:hAnsi="Century Gothic"/>
-          <w:sz w:val="20"/>
-          <w:szCs w:val="20"/>
-        </w:rPr>
-        <w:t>. https://builtin.com/artificial-intelligence/robotics-ai-companies</w:t>
+        <w:t>LiveTiles</w:t>
+      </w:r>
+      <w:proofErr w:type="spellEnd"/>
+      <w:r>
+        <w:rPr>
+          <w:rFonts w:ascii="Century Gothic" w:hAnsi="Century Gothic"/>
+          <w:sz w:val="20"/>
+          <w:szCs w:val="20"/>
+        </w:rPr>
+        <w:t>. https://livetilesglobal.com/pros-cons-artificial-intelligence-classroom/</w:t>
       </w:r>
     </w:p>
     <w:p>
@@ -789,23 +1726,13 @@
           <w:szCs w:val="20"/>
         </w:rPr>
       </w:pPr>
-      <w:proofErr w:type="spellStart"/>
-      <w:r>
-        <w:rPr>
-          <w:rFonts w:ascii="Century Gothic" w:hAnsi="Century Gothic"/>
-          <w:sz w:val="20"/>
-          <w:szCs w:val="20"/>
-        </w:rPr>
-        <w:t>SITNFlash</w:t>
-      </w:r>
-      <w:proofErr w:type="spellEnd"/>
-      <w:r>
-        <w:rPr>
-          <w:rFonts w:ascii="Century Gothic" w:hAnsi="Century Gothic"/>
-          <w:sz w:val="20"/>
-          <w:szCs w:val="20"/>
-        </w:rPr>
-        <w:t xml:space="preserve">. (2020, April 23). </w:t>
+      <w:r>
+        <w:rPr>
+          <w:rFonts w:ascii="Century Gothic" w:hAnsi="Century Gothic"/>
+          <w:sz w:val="20"/>
+          <w:szCs w:val="20"/>
+        </w:rPr>
+        <w:t xml:space="preserve">Job, W. R. T. M. (2023). 14 (Awesome, Or Scary?) Examples Of Robots In The Workplace. </w:t>
       </w:r>
       <w:r>
         <w:rPr>
@@ -815,15 +1742,15 @@
           <w:sz w:val="20"/>
           <w:szCs w:val="20"/>
         </w:rPr>
-        <w:t>The History of Artificial Intelligence - Science in the News</w:t>
-      </w:r>
-      <w:r>
-        <w:rPr>
-          <w:rFonts w:ascii="Century Gothic" w:hAnsi="Century Gothic"/>
-          <w:sz w:val="20"/>
-          <w:szCs w:val="20"/>
-        </w:rPr>
-        <w:t>. Science in the News. https://sitn.hms.harvard.edu/flash/2017/history-artificial-intelligence/</w:t>
+        <w:t>willrobotstakemyjob.com</w:t>
+      </w:r>
+      <w:r>
+        <w:rPr>
+          <w:rFonts w:ascii="Century Gothic" w:hAnsi="Century Gothic"/>
+          <w:sz w:val="20"/>
+          <w:szCs w:val="20"/>
+        </w:rPr>
+        <w:t>. https://willrobotstakemyjob.com/robots/robots-in-the-workplace</w:t>
       </w:r>
     </w:p>
     <w:p>
@@ -837,6 +1764,24 @@
           <w:szCs w:val="20"/>
         </w:rPr>
       </w:pPr>
+      <w:proofErr w:type="spellStart"/>
+      <w:r>
+        <w:rPr>
+          <w:rFonts w:ascii="Century Gothic" w:hAnsi="Century Gothic"/>
+          <w:sz w:val="20"/>
+          <w:szCs w:val="20"/>
+        </w:rPr>
+        <w:t>Mahendra</w:t>
+      </w:r>
+      <w:proofErr w:type="spellEnd"/>
+      <w:r>
+        <w:rPr>
+          <w:rFonts w:ascii="Century Gothic" w:hAnsi="Century Gothic"/>
+          <w:sz w:val="20"/>
+          <w:szCs w:val="20"/>
+        </w:rPr>
+        <w:t xml:space="preserve">, S. (2023). Robotics and AI: The Role of Artificial Intelligence in Robots. </w:t>
+      </w:r>
       <w:r>
         <w:rPr>
           <w:rFonts w:ascii="Century Gothic" w:hAnsi="Century Gothic"/>
@@ -845,15 +1790,15 @@
           <w:sz w:val="20"/>
           <w:szCs w:val="20"/>
         </w:rPr>
-        <w:t>These 5 robots could soon become part of our everyday lives</w:t>
-      </w:r>
-      <w:r>
-        <w:rPr>
-          <w:rFonts w:ascii="Century Gothic" w:hAnsi="Century Gothic"/>
-          <w:sz w:val="20"/>
-          <w:szCs w:val="20"/>
-        </w:rPr>
-        <w:t>. (2022, December 27). World Economic Forum. https://www.weforum.org/agenda/2022/02/robots-future-tech/</w:t>
+        <w:t>Artificial Intelligence +</w:t>
+      </w:r>
+      <w:r>
+        <w:rPr>
+          <w:rFonts w:ascii="Century Gothic" w:hAnsi="Century Gothic"/>
+          <w:sz w:val="20"/>
+          <w:szCs w:val="20"/>
+        </w:rPr>
+        <w:t>. https://www.aiplusinfo.com/blog/robotics-and-ai-the-role-of-artificial-intelligence-in-robots/</w:t>
       </w:r>
     </w:p>
     <w:p>
@@ -873,7 +1818,7 @@
           <w:sz w:val="20"/>
           <w:szCs w:val="20"/>
         </w:rPr>
-        <w:t xml:space="preserve">Walch, K. (2020). Application of AI in robotics boosts enterprise potential. </w:t>
+        <w:t xml:space="preserve">NI Business Info. (n.d.). </w:t>
       </w:r>
       <w:r>
         <w:rPr>
@@ -883,15 +1828,15 @@
           <w:sz w:val="20"/>
           <w:szCs w:val="20"/>
         </w:rPr>
-        <w:t>Enterprise AI</w:t>
-      </w:r>
-      <w:r>
-        <w:rPr>
-          <w:rFonts w:ascii="Century Gothic" w:hAnsi="Century Gothic"/>
-          <w:sz w:val="20"/>
-          <w:szCs w:val="20"/>
-        </w:rPr>
-        <w:t>. https://www.techtarget.com/searchenterpriseai/feature/Application-of-AI-in-robotics-boosts-enterprise-potential</w:t>
+        <w:t>Risks and limitations of artificial intelligence in business | nibusinessinfo.co.uk</w:t>
+      </w:r>
+      <w:r>
+        <w:rPr>
+          <w:rFonts w:ascii="Century Gothic" w:hAnsi="Century Gothic"/>
+          <w:sz w:val="20"/>
+          <w:szCs w:val="20"/>
+        </w:rPr>
+        <w:t>. https://www.nibusinessinfo.co.uk/content/risks-and-limitations-artificial-intelligence-business</w:t>
       </w:r>
     </w:p>
     <w:p>
@@ -908,32 +1853,640 @@
       <w:r>
         <w:rPr>
           <w:rFonts w:ascii="Century Gothic" w:hAnsi="Century Gothic"/>
+          <w:sz w:val="20"/>
+          <w:szCs w:val="20"/>
+        </w:rPr>
+        <w:t xml:space="preserve">Pratt, M. K. (2023). 7 key benefits of AI for business. </w:t>
+      </w:r>
+      <w:r>
+        <w:rPr>
+          <w:rFonts w:ascii="Century Gothic" w:hAnsi="Century Gothic"/>
           <w:i/>
           <w:iCs/>
           <w:sz w:val="20"/>
           <w:szCs w:val="20"/>
         </w:rPr>
-        <w:t>What Is AI?</w:t>
-      </w:r>
-      <w:r>
-        <w:rPr>
-          <w:rFonts w:ascii="Century Gothic" w:hAnsi="Century Gothic"/>
-          <w:sz w:val="20"/>
-          <w:szCs w:val="20"/>
-        </w:rPr>
-        <w:t xml:space="preserve"> (n.d.). Caltech Science Exchange. https://scienceexchange.caltech.edu/topics/artificial-intelligence-research/artificial-intelligence-definition</w:t>
+        <w:t>Enterprise AI</w:t>
+      </w:r>
+      <w:r>
+        <w:rPr>
+          <w:rFonts w:ascii="Century Gothic" w:hAnsi="Century Gothic"/>
+          <w:sz w:val="20"/>
+          <w:szCs w:val="20"/>
+        </w:rPr>
+        <w:t>. https://www.techtarget.com/searchenterpriseai/feature/6-key-benefits-of-AI-for-business</w:t>
       </w:r>
     </w:p>
     <w:p>
       <w:pPr>
-        <w:spacing w:line="360" w:lineRule="auto"/>
-        <w:ind w:firstLine="720"/>
-        <w:rPr>
-          <w:rFonts w:ascii="Century Gothic" w:hAnsi="Century Gothic"/>
-          <w:sz w:val="20"/>
-          <w:szCs w:val="20"/>
-        </w:rPr>
-      </w:pPr>
+        <w:pStyle w:val="NormalWeb"/>
+        <w:spacing w:before="0" w:beforeAutospacing="0" w:after="0" w:afterAutospacing="0" w:line="480" w:lineRule="auto"/>
+        <w:ind w:left="720" w:hanging="720"/>
+        <w:rPr>
+          <w:rFonts w:ascii="Century Gothic" w:hAnsi="Century Gothic"/>
+          <w:sz w:val="20"/>
+          <w:szCs w:val="20"/>
+        </w:rPr>
+      </w:pPr>
+      <w:r>
+        <w:rPr>
+          <w:rFonts w:ascii="Century Gothic" w:hAnsi="Century Gothic"/>
+          <w:sz w:val="20"/>
+          <w:szCs w:val="20"/>
+        </w:rPr>
+        <w:t xml:space="preserve">Rosales, M. A., </w:t>
+      </w:r>
+      <w:proofErr w:type="spellStart"/>
+      <w:r>
+        <w:rPr>
+          <w:rFonts w:ascii="Century Gothic" w:hAnsi="Century Gothic"/>
+          <w:sz w:val="20"/>
+          <w:szCs w:val="20"/>
+        </w:rPr>
+        <w:t>Magsumbol</w:t>
+      </w:r>
+      <w:proofErr w:type="spellEnd"/>
+      <w:r>
+        <w:rPr>
+          <w:rFonts w:ascii="Century Gothic" w:hAnsi="Century Gothic"/>
+          <w:sz w:val="20"/>
+          <w:szCs w:val="20"/>
+        </w:rPr>
+        <w:t xml:space="preserve">, J. V., </w:t>
+      </w:r>
+      <w:proofErr w:type="spellStart"/>
+      <w:r>
+        <w:rPr>
+          <w:rFonts w:ascii="Century Gothic" w:hAnsi="Century Gothic"/>
+          <w:sz w:val="20"/>
+          <w:szCs w:val="20"/>
+        </w:rPr>
+        <w:t>Palconit</w:t>
+      </w:r>
+      <w:proofErr w:type="spellEnd"/>
+      <w:r>
+        <w:rPr>
+          <w:rFonts w:ascii="Century Gothic" w:hAnsi="Century Gothic"/>
+          <w:sz w:val="20"/>
+          <w:szCs w:val="20"/>
+        </w:rPr>
+        <w:t xml:space="preserve">, M. G. B., </w:t>
+      </w:r>
+      <w:proofErr w:type="spellStart"/>
+      <w:r>
+        <w:rPr>
+          <w:rFonts w:ascii="Century Gothic" w:hAnsi="Century Gothic"/>
+          <w:sz w:val="20"/>
+          <w:szCs w:val="20"/>
+        </w:rPr>
+        <w:t>Culaba</w:t>
+      </w:r>
+      <w:proofErr w:type="spellEnd"/>
+      <w:r>
+        <w:rPr>
+          <w:rFonts w:ascii="Century Gothic" w:hAnsi="Century Gothic"/>
+          <w:sz w:val="20"/>
+          <w:szCs w:val="20"/>
+        </w:rPr>
+        <w:t xml:space="preserve">, A. B., &amp; </w:t>
+      </w:r>
+      <w:proofErr w:type="spellStart"/>
+      <w:r>
+        <w:rPr>
+          <w:rFonts w:ascii="Century Gothic" w:hAnsi="Century Gothic"/>
+          <w:sz w:val="20"/>
+          <w:szCs w:val="20"/>
+        </w:rPr>
+        <w:t>Dadios</w:t>
+      </w:r>
+      <w:proofErr w:type="spellEnd"/>
+      <w:r>
+        <w:rPr>
+          <w:rFonts w:ascii="Century Gothic" w:hAnsi="Century Gothic"/>
+          <w:sz w:val="20"/>
+          <w:szCs w:val="20"/>
+        </w:rPr>
+        <w:t xml:space="preserve">, E. P. (2020). </w:t>
+      </w:r>
+      <w:r>
+        <w:rPr>
+          <w:rFonts w:ascii="Century Gothic" w:hAnsi="Century Gothic"/>
+          <w:i/>
+          <w:iCs/>
+          <w:sz w:val="20"/>
+          <w:szCs w:val="20"/>
+        </w:rPr>
+        <w:t>Artificial Intelligence: The Technology Adoption and Impact in the Philippines</w:t>
+      </w:r>
+      <w:r>
+        <w:rPr>
+          <w:rFonts w:ascii="Century Gothic" w:hAnsi="Century Gothic"/>
+          <w:sz w:val="20"/>
+          <w:szCs w:val="20"/>
+        </w:rPr>
+        <w:t>. https://doi.org/10.1109/hnicem51456.2020.9400025</w:t>
+      </w:r>
+    </w:p>
+    <w:p>
+      <w:pPr>
+        <w:pStyle w:val="NormalWeb"/>
+        <w:spacing w:before="0" w:beforeAutospacing="0" w:after="0" w:afterAutospacing="0" w:line="480" w:lineRule="auto"/>
+        <w:ind w:left="720" w:hanging="720"/>
+        <w:rPr>
+          <w:rFonts w:ascii="Century Gothic" w:hAnsi="Century Gothic"/>
+          <w:sz w:val="20"/>
+          <w:szCs w:val="20"/>
+        </w:rPr>
+      </w:pPr>
+      <w:proofErr w:type="spellStart"/>
+      <w:r>
+        <w:rPr>
+          <w:rFonts w:ascii="Century Gothic" w:hAnsi="Century Gothic"/>
+          <w:sz w:val="20"/>
+          <w:szCs w:val="20"/>
+        </w:rPr>
+        <w:t>Sakovich</w:t>
+      </w:r>
+      <w:proofErr w:type="spellEnd"/>
+      <w:r>
+        <w:rPr>
+          <w:rFonts w:ascii="Century Gothic" w:hAnsi="Century Gothic"/>
+          <w:sz w:val="20"/>
+          <w:szCs w:val="20"/>
+        </w:rPr>
+        <w:t xml:space="preserve">, N., &amp; </w:t>
+      </w:r>
+      <w:proofErr w:type="spellStart"/>
+      <w:r>
+        <w:rPr>
+          <w:rFonts w:ascii="Century Gothic" w:hAnsi="Century Gothic"/>
+          <w:sz w:val="20"/>
+          <w:szCs w:val="20"/>
+        </w:rPr>
+        <w:t>Sakovich</w:t>
+      </w:r>
+      <w:proofErr w:type="spellEnd"/>
+      <w:r>
+        <w:rPr>
+          <w:rFonts w:ascii="Century Gothic" w:hAnsi="Century Gothic"/>
+          <w:sz w:val="20"/>
+          <w:szCs w:val="20"/>
+        </w:rPr>
+        <w:t xml:space="preserve">, N. (2023). How Artificial Intelligence and Robotics Are Changing Our Lives. </w:t>
+      </w:r>
+      <w:proofErr w:type="spellStart"/>
+      <w:r>
+        <w:rPr>
+          <w:rFonts w:ascii="Century Gothic" w:hAnsi="Century Gothic"/>
+          <w:i/>
+          <w:iCs/>
+          <w:sz w:val="20"/>
+          <w:szCs w:val="20"/>
+        </w:rPr>
+        <w:t>SaM</w:t>
+      </w:r>
+      <w:proofErr w:type="spellEnd"/>
+      <w:r>
+        <w:rPr>
+          <w:rFonts w:ascii="Century Gothic" w:hAnsi="Century Gothic"/>
+          <w:i/>
+          <w:iCs/>
+          <w:sz w:val="20"/>
+          <w:szCs w:val="20"/>
+        </w:rPr>
+        <w:t xml:space="preserve"> Solutions</w:t>
+      </w:r>
+      <w:r>
+        <w:rPr>
+          <w:rFonts w:ascii="Century Gothic" w:hAnsi="Century Gothic"/>
+          <w:sz w:val="20"/>
+          <w:szCs w:val="20"/>
+        </w:rPr>
+        <w:t>. https://www.sam-solutions.com/blog/ai-and-robotics-impact-on-our-lives/</w:t>
+      </w:r>
+    </w:p>
+    <w:p>
+      <w:pPr>
+        <w:pStyle w:val="NormalWeb"/>
+        <w:spacing w:before="0" w:beforeAutospacing="0" w:after="0" w:afterAutospacing="0" w:line="480" w:lineRule="auto"/>
+        <w:ind w:left="720" w:hanging="720"/>
+        <w:rPr>
+          <w:rFonts w:ascii="Century Gothic" w:hAnsi="Century Gothic"/>
+          <w:sz w:val="20"/>
+          <w:szCs w:val="20"/>
+        </w:rPr>
+      </w:pPr>
+      <w:r>
+        <w:rPr>
+          <w:rFonts w:ascii="Century Gothic" w:hAnsi="Century Gothic"/>
+          <w:sz w:val="20"/>
+          <w:szCs w:val="20"/>
+        </w:rPr>
+        <w:lastRenderedPageBreak/>
+        <w:t xml:space="preserve">Sam. (2023, March 14). 6 Fields of AI - </w:t>
+      </w:r>
+      <w:proofErr w:type="spellStart"/>
+      <w:r>
+        <w:rPr>
+          <w:rFonts w:ascii="Century Gothic" w:hAnsi="Century Gothic"/>
+          <w:sz w:val="20"/>
+          <w:szCs w:val="20"/>
+        </w:rPr>
+        <w:t>TechEmergent</w:t>
+      </w:r>
+      <w:proofErr w:type="spellEnd"/>
+      <w:r>
+        <w:rPr>
+          <w:rFonts w:ascii="Century Gothic" w:hAnsi="Century Gothic"/>
+          <w:sz w:val="20"/>
+          <w:szCs w:val="20"/>
+        </w:rPr>
+        <w:t xml:space="preserve">. </w:t>
+      </w:r>
+      <w:proofErr w:type="spellStart"/>
+      <w:r>
+        <w:rPr>
+          <w:rFonts w:ascii="Century Gothic" w:hAnsi="Century Gothic"/>
+          <w:i/>
+          <w:iCs/>
+          <w:sz w:val="20"/>
+          <w:szCs w:val="20"/>
+        </w:rPr>
+        <w:t>TechEmergent</w:t>
+      </w:r>
+      <w:proofErr w:type="spellEnd"/>
+      <w:r>
+        <w:rPr>
+          <w:rFonts w:ascii="Century Gothic" w:hAnsi="Century Gothic"/>
+          <w:sz w:val="20"/>
+          <w:szCs w:val="20"/>
+        </w:rPr>
+        <w:t>. https://techemergent.com/fields-of-ai/#1_Robotics</w:t>
+      </w:r>
+    </w:p>
+    <w:p>
+      <w:pPr>
+        <w:pStyle w:val="NormalWeb"/>
+        <w:spacing w:before="0" w:beforeAutospacing="0" w:after="0" w:afterAutospacing="0" w:line="480" w:lineRule="auto"/>
+        <w:ind w:left="720" w:hanging="720"/>
+        <w:rPr>
+          <w:rFonts w:ascii="Century Gothic" w:hAnsi="Century Gothic"/>
+          <w:sz w:val="20"/>
+          <w:szCs w:val="20"/>
+        </w:rPr>
+      </w:pPr>
+      <w:proofErr w:type="spellStart"/>
+      <w:r>
+        <w:rPr>
+          <w:rFonts w:ascii="Century Gothic" w:hAnsi="Century Gothic"/>
+          <w:sz w:val="20"/>
+          <w:szCs w:val="20"/>
+        </w:rPr>
+        <w:t>Schroer</w:t>
+      </w:r>
+      <w:proofErr w:type="spellEnd"/>
+      <w:r>
+        <w:rPr>
+          <w:rFonts w:ascii="Century Gothic" w:hAnsi="Century Gothic"/>
+          <w:sz w:val="20"/>
+          <w:szCs w:val="20"/>
+        </w:rPr>
+        <w:t xml:space="preserve">, A. (2022). 26 AI Robotics Companies Driving Innovation. </w:t>
+      </w:r>
+      <w:r>
+        <w:rPr>
+          <w:rFonts w:ascii="Century Gothic" w:hAnsi="Century Gothic"/>
+          <w:i/>
+          <w:iCs/>
+          <w:sz w:val="20"/>
+          <w:szCs w:val="20"/>
+        </w:rPr>
+        <w:t>Built In</w:t>
+      </w:r>
+      <w:r>
+        <w:rPr>
+          <w:rFonts w:ascii="Century Gothic" w:hAnsi="Century Gothic"/>
+          <w:sz w:val="20"/>
+          <w:szCs w:val="20"/>
+        </w:rPr>
+        <w:t>. https://builtin.com/artificial-intelligence/robotics-ai-companies</w:t>
+      </w:r>
+    </w:p>
+    <w:p>
+      <w:pPr>
+        <w:pStyle w:val="NormalWeb"/>
+        <w:spacing w:before="0" w:beforeAutospacing="0" w:after="0" w:afterAutospacing="0" w:line="480" w:lineRule="auto"/>
+        <w:ind w:left="720" w:hanging="720"/>
+        <w:rPr>
+          <w:rFonts w:ascii="Century Gothic" w:hAnsi="Century Gothic"/>
+          <w:sz w:val="20"/>
+          <w:szCs w:val="20"/>
+        </w:rPr>
+      </w:pPr>
+      <w:proofErr w:type="spellStart"/>
+      <w:r>
+        <w:rPr>
+          <w:rFonts w:ascii="Century Gothic" w:hAnsi="Century Gothic"/>
+          <w:sz w:val="20"/>
+          <w:szCs w:val="20"/>
+        </w:rPr>
+        <w:t>SITNFlash</w:t>
+      </w:r>
+      <w:proofErr w:type="spellEnd"/>
+      <w:r>
+        <w:rPr>
+          <w:rFonts w:ascii="Century Gothic" w:hAnsi="Century Gothic"/>
+          <w:sz w:val="20"/>
+          <w:szCs w:val="20"/>
+        </w:rPr>
+        <w:t xml:space="preserve">. (2020, April 23). </w:t>
+      </w:r>
+      <w:r>
+        <w:rPr>
+          <w:rFonts w:ascii="Century Gothic" w:hAnsi="Century Gothic"/>
+          <w:i/>
+          <w:iCs/>
+          <w:sz w:val="20"/>
+          <w:szCs w:val="20"/>
+        </w:rPr>
+        <w:t>The History of Artificial Intelligence - Science in the News</w:t>
+      </w:r>
+      <w:r>
+        <w:rPr>
+          <w:rFonts w:ascii="Century Gothic" w:hAnsi="Century Gothic"/>
+          <w:sz w:val="20"/>
+          <w:szCs w:val="20"/>
+        </w:rPr>
+        <w:t>. Science in the News. https://sitn.hms.harvard.edu/flash/2017/history-artificial-intelligence/</w:t>
+      </w:r>
+    </w:p>
+    <w:p>
+      <w:pPr>
+        <w:pStyle w:val="NormalWeb"/>
+        <w:spacing w:before="0" w:beforeAutospacing="0" w:after="0" w:afterAutospacing="0" w:line="480" w:lineRule="auto"/>
+        <w:ind w:left="720" w:hanging="720"/>
+        <w:rPr>
+          <w:rFonts w:ascii="Century Gothic" w:hAnsi="Century Gothic"/>
+          <w:sz w:val="20"/>
+          <w:szCs w:val="20"/>
+        </w:rPr>
+      </w:pPr>
+      <w:proofErr w:type="spellStart"/>
+      <w:r>
+        <w:rPr>
+          <w:rFonts w:ascii="Century Gothic" w:hAnsi="Century Gothic"/>
+          <w:sz w:val="20"/>
+          <w:szCs w:val="20"/>
+        </w:rPr>
+        <w:t>Soffar</w:t>
+      </w:r>
+      <w:proofErr w:type="spellEnd"/>
+      <w:r>
+        <w:rPr>
+          <w:rFonts w:ascii="Century Gothic" w:hAnsi="Century Gothic"/>
+          <w:sz w:val="20"/>
+          <w:szCs w:val="20"/>
+        </w:rPr>
+        <w:t xml:space="preserve">, H. (2022, October 1). Agricultural </w:t>
+      </w:r>
+      <w:proofErr w:type="gramStart"/>
+      <w:r>
+        <w:rPr>
+          <w:rFonts w:ascii="Century Gothic" w:hAnsi="Century Gothic"/>
+          <w:sz w:val="20"/>
+          <w:szCs w:val="20"/>
+        </w:rPr>
+        <w:t>robots</w:t>
+      </w:r>
+      <w:proofErr w:type="gramEnd"/>
+      <w:r>
+        <w:rPr>
+          <w:rFonts w:ascii="Century Gothic" w:hAnsi="Century Gothic"/>
+          <w:sz w:val="20"/>
+          <w:szCs w:val="20"/>
+        </w:rPr>
+        <w:t xml:space="preserve"> advantages, disadvantages &amp; uses | Science online. </w:t>
+      </w:r>
+      <w:r>
+        <w:rPr>
+          <w:rFonts w:ascii="Century Gothic" w:hAnsi="Century Gothic"/>
+          <w:i/>
+          <w:iCs/>
+          <w:sz w:val="20"/>
+          <w:szCs w:val="20"/>
+        </w:rPr>
+        <w:t>Science online</w:t>
+      </w:r>
+      <w:r>
+        <w:rPr>
+          <w:rFonts w:ascii="Century Gothic" w:hAnsi="Century Gothic"/>
+          <w:sz w:val="20"/>
+          <w:szCs w:val="20"/>
+        </w:rPr>
+        <w:t>. https://www.online-sciences.com/robotics/agricultural-robots-advantages-and-disadvantages/</w:t>
+      </w:r>
+    </w:p>
+    <w:p>
+      <w:pPr>
+        <w:pStyle w:val="NormalWeb"/>
+        <w:spacing w:before="0" w:beforeAutospacing="0" w:after="0" w:afterAutospacing="0" w:line="480" w:lineRule="auto"/>
+        <w:ind w:left="720" w:hanging="720"/>
+        <w:rPr>
+          <w:rFonts w:ascii="Century Gothic" w:hAnsi="Century Gothic"/>
+          <w:sz w:val="20"/>
+          <w:szCs w:val="20"/>
+        </w:rPr>
+      </w:pPr>
+      <w:proofErr w:type="spellStart"/>
+      <w:r>
+        <w:rPr>
+          <w:rFonts w:ascii="Century Gothic" w:hAnsi="Century Gothic"/>
+          <w:sz w:val="20"/>
+          <w:szCs w:val="20"/>
+        </w:rPr>
+        <w:t>Soffar</w:t>
+      </w:r>
+      <w:proofErr w:type="spellEnd"/>
+      <w:r>
+        <w:rPr>
+          <w:rFonts w:ascii="Century Gothic" w:hAnsi="Century Gothic"/>
+          <w:sz w:val="20"/>
+          <w:szCs w:val="20"/>
+        </w:rPr>
+        <w:t xml:space="preserve">, H. (2022b, November 12). Robot teachers uses, types, </w:t>
+      </w:r>
+      <w:proofErr w:type="gramStart"/>
+      <w:r>
+        <w:rPr>
+          <w:rFonts w:ascii="Century Gothic" w:hAnsi="Century Gothic"/>
+          <w:sz w:val="20"/>
+          <w:szCs w:val="20"/>
+        </w:rPr>
+        <w:t>advantages</w:t>
+      </w:r>
+      <w:proofErr w:type="gramEnd"/>
+      <w:r>
+        <w:rPr>
+          <w:rFonts w:ascii="Century Gothic" w:hAnsi="Century Gothic"/>
+          <w:sz w:val="20"/>
+          <w:szCs w:val="20"/>
+        </w:rPr>
+        <w:t xml:space="preserve"> and disadvantages | Science online. </w:t>
+      </w:r>
+      <w:r>
+        <w:rPr>
+          <w:rFonts w:ascii="Century Gothic" w:hAnsi="Century Gothic"/>
+          <w:i/>
+          <w:iCs/>
+          <w:sz w:val="20"/>
+          <w:szCs w:val="20"/>
+        </w:rPr>
+        <w:t>Science online</w:t>
+      </w:r>
+      <w:r>
+        <w:rPr>
+          <w:rFonts w:ascii="Century Gothic" w:hAnsi="Century Gothic"/>
+          <w:sz w:val="20"/>
+          <w:szCs w:val="20"/>
+        </w:rPr>
+        <w:t>. https://www.online-sciences.com/robotics/robot-teachers-uses-advantages-and-disadvantages/</w:t>
+      </w:r>
+    </w:p>
+    <w:p>
+      <w:pPr>
+        <w:pStyle w:val="NormalWeb"/>
+        <w:spacing w:before="0" w:beforeAutospacing="0" w:after="0" w:afterAutospacing="0" w:line="480" w:lineRule="auto"/>
+        <w:ind w:left="720" w:hanging="720"/>
+        <w:rPr>
+          <w:rFonts w:ascii="Century Gothic" w:hAnsi="Century Gothic"/>
+          <w:sz w:val="20"/>
+          <w:szCs w:val="20"/>
+        </w:rPr>
+      </w:pPr>
+      <w:r>
+        <w:rPr>
+          <w:rFonts w:ascii="Century Gothic" w:hAnsi="Century Gothic"/>
+          <w:i/>
+          <w:iCs/>
+          <w:sz w:val="20"/>
+          <w:szCs w:val="20"/>
+        </w:rPr>
+        <w:t>These 5 robots could soon become part of our everyday lives</w:t>
+      </w:r>
+      <w:r>
+        <w:rPr>
+          <w:rFonts w:ascii="Century Gothic" w:hAnsi="Century Gothic"/>
+          <w:sz w:val="20"/>
+          <w:szCs w:val="20"/>
+        </w:rPr>
+        <w:t>. (2022, December 27). World Economic Forum. https://www.weforum.org/agenda/2022/02/robots-future-tech/</w:t>
+      </w:r>
+    </w:p>
+    <w:p>
+      <w:pPr>
+        <w:pStyle w:val="NormalWeb"/>
+        <w:spacing w:before="0" w:beforeAutospacing="0" w:after="0" w:afterAutospacing="0" w:line="480" w:lineRule="auto"/>
+        <w:ind w:left="720" w:hanging="720"/>
+        <w:rPr>
+          <w:rFonts w:ascii="Century Gothic" w:hAnsi="Century Gothic"/>
+          <w:sz w:val="20"/>
+          <w:szCs w:val="20"/>
+        </w:rPr>
+      </w:pPr>
+      <w:r>
+        <w:rPr>
+          <w:rFonts w:ascii="Century Gothic" w:hAnsi="Century Gothic"/>
+          <w:sz w:val="20"/>
+          <w:szCs w:val="20"/>
+        </w:rPr>
+        <w:t xml:space="preserve">Walch, K. (2020). Application of AI in robotics boosts enterprise potential. </w:t>
+      </w:r>
+      <w:r>
+        <w:rPr>
+          <w:rFonts w:ascii="Century Gothic" w:hAnsi="Century Gothic"/>
+          <w:i/>
+          <w:iCs/>
+          <w:sz w:val="20"/>
+          <w:szCs w:val="20"/>
+        </w:rPr>
+        <w:t>Enterprise AI</w:t>
+      </w:r>
+      <w:r>
+        <w:rPr>
+          <w:rFonts w:ascii="Century Gothic" w:hAnsi="Century Gothic"/>
+          <w:sz w:val="20"/>
+          <w:szCs w:val="20"/>
+        </w:rPr>
+        <w:t>. https://www.techtarget.com/searchenterpriseai/feature/Application-of-AI-in-robotics-boosts-enterprise-potential</w:t>
+      </w:r>
+    </w:p>
+    <w:p>
+      <w:pPr>
+        <w:pStyle w:val="NormalWeb"/>
+        <w:spacing w:before="0" w:beforeAutospacing="0" w:after="0" w:afterAutospacing="0" w:line="480" w:lineRule="auto"/>
+        <w:ind w:left="720" w:hanging="720"/>
+        <w:rPr>
+          <w:rFonts w:ascii="Century Gothic" w:hAnsi="Century Gothic"/>
+          <w:sz w:val="20"/>
+          <w:szCs w:val="20"/>
+        </w:rPr>
+      </w:pPr>
+      <w:r>
+        <w:rPr>
+          <w:rFonts w:ascii="Century Gothic" w:hAnsi="Century Gothic"/>
+          <w:sz w:val="20"/>
+          <w:szCs w:val="20"/>
+        </w:rPr>
+        <w:t xml:space="preserve">West, D. M., &amp; Allen, J. R. (2022, March 9). How artificial intelligence is transforming the world. </w:t>
+      </w:r>
+      <w:r>
+        <w:rPr>
+          <w:rFonts w:ascii="Century Gothic" w:hAnsi="Century Gothic"/>
+          <w:i/>
+          <w:iCs/>
+          <w:sz w:val="20"/>
+          <w:szCs w:val="20"/>
+        </w:rPr>
+        <w:t>Brookings</w:t>
+      </w:r>
+      <w:r>
+        <w:rPr>
+          <w:rFonts w:ascii="Century Gothic" w:hAnsi="Century Gothic"/>
+          <w:sz w:val="20"/>
+          <w:szCs w:val="20"/>
+        </w:rPr>
+        <w:t>. https://www.brookings.edu/research/how-artificial-intelligence-is-transforming-the-world/</w:t>
+      </w:r>
+    </w:p>
+    <w:p>
+      <w:pPr>
+        <w:pStyle w:val="NormalWeb"/>
+        <w:spacing w:before="0" w:beforeAutospacing="0" w:after="0" w:afterAutospacing="0" w:line="480" w:lineRule="auto"/>
+        <w:ind w:left="720" w:hanging="720"/>
+        <w:rPr>
+          <w:rFonts w:ascii="Century Gothic" w:hAnsi="Century Gothic"/>
+          <w:sz w:val="20"/>
+          <w:szCs w:val="20"/>
+        </w:rPr>
+      </w:pPr>
+      <w:r>
+        <w:rPr>
+          <w:rFonts w:ascii="Century Gothic" w:hAnsi="Century Gothic"/>
+          <w:i/>
+          <w:iCs/>
+          <w:sz w:val="20"/>
+          <w:szCs w:val="20"/>
+        </w:rPr>
+        <w:t>What Is AI?</w:t>
+      </w:r>
+      <w:r>
+        <w:rPr>
+          <w:rFonts w:ascii="Century Gothic" w:hAnsi="Century Gothic"/>
+          <w:sz w:val="20"/>
+          <w:szCs w:val="20"/>
+        </w:rPr>
+        <w:t xml:space="preserve"> (n.d.). Caltech Science Exchange. https://scienceexchange.caltech.edu/topics/artificial-intelligence-research/artificial-intelligence-definition</w:t>
+      </w:r>
     </w:p>
     <w:sectPr>
       <w:pgSz w:w="12240" w:h="15840"/>
@@ -943,6 +2496,103 @@
     </w:sectPr>
   </w:body>
 </w:document>
+</file>
+
+<file path=word/numbering.xml><?xml version="1.0" encoding="utf-8"?>
+<w:numbering xmlns:wpc="http://schemas.microsoft.com/office/word/2010/wordprocessingCanvas" xmlns:cx="http://schemas.microsoft.com/office/drawing/2014/chartex" xmlns:cx1="http://schemas.microsoft.com/office/drawing/2015/9/8/chartex" xmlns:cx2="http://schemas.microsoft.com/office/drawing/2015/10/21/chartex" xmlns:cx3="http://schemas.microsoft.com/office/drawing/2016/5/9/chartex" xmlns:cx4="http://schemas.microsoft.com/office/drawing/2016/5/10/chartex" xmlns:cx5="http://schemas.microsoft.com/office/drawing/2016/5/11/chartex" xmlns:cx6="http://schemas.microsoft.com/office/drawing/2016/5/12/chartex" xmlns:cx7="http://schemas.microsoft.com/office/drawing/2016/5/13/chartex" xmlns:cx8="http://schemas.microsoft.com/office/drawing/2016/5/14/chartex" xmlns:mc="http://schemas.openxmlformats.org/markup-compatibility/2006" xmlns:aink="http://schemas.microsoft.com/office/drawing/2016/ink" xmlns:am3d="http://schemas.microsoft.com/office/drawing/2017/model3d" xmlns:o="urn:schemas-microsoft-com:office:office" xmlns:oel="http://schemas.microsoft.com/office/2019/extlst" xmlns:r="http://schemas.openxmlformats.org/officeDocument/2006/relationships" xmlns:m="http://schemas.openxmlformats.org/officeDocument/2006/math" xmlns:v="urn:schemas-microsoft-com:vml" xmlns:wp14="http://schemas.microsoft.com/office/word/2010/wordprocessingDrawing" xmlns:wp="http://schemas.openxmlformats.org/drawingml/2006/wordprocessingDrawing" xmlns:w10="urn:schemas-microsoft-com:office:word" xmlns:w="http://schemas.openxmlformats.org/wordprocessingml/2006/main" xmlns:w14="http://schemas.microsoft.com/office/word/2010/wordml" xmlns:w15="http://schemas.microsoft.com/office/word/2012/wordml" xmlns:w16cex="http://schemas.microsoft.com/office/word/2018/wordml/cex" xmlns:w16cid="http://schemas.microsoft.com/office/word/2016/wordml/cid" xmlns:w16="http://schemas.microsoft.com/office/word/2018/wordml" xmlns:w16du="http://schemas.microsoft.com/office/word/2023/wordml/word16du" xmlns:w16sdtdh="http://schemas.microsoft.com/office/word/2020/wordml/sdtdatahash" xmlns:w16se="http://schemas.microsoft.com/office/word/2015/wordml/symex" xmlns:wpg="http://schemas.microsoft.com/office/word/2010/wordprocessingGroup" xmlns:wpi="http://schemas.microsoft.com/office/word/2010/wordprocessingInk" xmlns:wne="http://schemas.microsoft.com/office/word/2006/wordml" xmlns:wps="http://schemas.microsoft.com/office/word/2010/wordprocessingShape" mc:Ignorable="w14 w15 w16se w16cid w16 w16cex w16sdtdh wp14">
+  <w:abstractNum w:abstractNumId="0" w15:restartNumberingAfterBreak="0">
+    <w:nsid w:val="1E794D71"/>
+    <w:multiLevelType w:val="hybridMultilevel"/>
+    <w:tmpl w:val="3EB4F75C"/>
+    <w:lvl w:ilvl="0" w:tplc="3CAE4428">
+      <w:start w:val="1"/>
+      <w:numFmt w:val="decimal"/>
+      <w:lvlText w:val="%1."/>
+      <w:lvlJc w:val="left"/>
+      <w:pPr>
+        <w:ind w:left="1080" w:hanging="360"/>
+      </w:pPr>
+      <w:rPr>
+        <w:rFonts w:hint="default"/>
+      </w:rPr>
+    </w:lvl>
+    <w:lvl w:ilvl="1" w:tplc="34090019" w:tentative="1">
+      <w:start w:val="1"/>
+      <w:numFmt w:val="lowerLetter"/>
+      <w:lvlText w:val="%2."/>
+      <w:lvlJc w:val="left"/>
+      <w:pPr>
+        <w:ind w:left="1800" w:hanging="360"/>
+      </w:pPr>
+    </w:lvl>
+    <w:lvl w:ilvl="2" w:tplc="3409001B" w:tentative="1">
+      <w:start w:val="1"/>
+      <w:numFmt w:val="lowerRoman"/>
+      <w:lvlText w:val="%3."/>
+      <w:lvlJc w:val="right"/>
+      <w:pPr>
+        <w:ind w:left="2520" w:hanging="180"/>
+      </w:pPr>
+    </w:lvl>
+    <w:lvl w:ilvl="3" w:tplc="3409000F" w:tentative="1">
+      <w:start w:val="1"/>
+      <w:numFmt w:val="decimal"/>
+      <w:lvlText w:val="%4."/>
+      <w:lvlJc w:val="left"/>
+      <w:pPr>
+        <w:ind w:left="3240" w:hanging="360"/>
+      </w:pPr>
+    </w:lvl>
+    <w:lvl w:ilvl="4" w:tplc="34090019" w:tentative="1">
+      <w:start w:val="1"/>
+      <w:numFmt w:val="lowerLetter"/>
+      <w:lvlText w:val="%5."/>
+      <w:lvlJc w:val="left"/>
+      <w:pPr>
+        <w:ind w:left="3960" w:hanging="360"/>
+      </w:pPr>
+    </w:lvl>
+    <w:lvl w:ilvl="5" w:tplc="3409001B" w:tentative="1">
+      <w:start w:val="1"/>
+      <w:numFmt w:val="lowerRoman"/>
+      <w:lvlText w:val="%6."/>
+      <w:lvlJc w:val="right"/>
+      <w:pPr>
+        <w:ind w:left="4680" w:hanging="180"/>
+      </w:pPr>
+    </w:lvl>
+    <w:lvl w:ilvl="6" w:tplc="3409000F" w:tentative="1">
+      <w:start w:val="1"/>
+      <w:numFmt w:val="decimal"/>
+      <w:lvlText w:val="%7."/>
+      <w:lvlJc w:val="left"/>
+      <w:pPr>
+        <w:ind w:left="5400" w:hanging="360"/>
+      </w:pPr>
+    </w:lvl>
+    <w:lvl w:ilvl="7" w:tplc="34090019" w:tentative="1">
+      <w:start w:val="1"/>
+      <w:numFmt w:val="lowerLetter"/>
+      <w:lvlText w:val="%8."/>
+      <w:lvlJc w:val="left"/>
+      <w:pPr>
+        <w:ind w:left="6120" w:hanging="360"/>
+      </w:pPr>
+    </w:lvl>
+    <w:lvl w:ilvl="8" w:tplc="3409001B" w:tentative="1">
+      <w:start w:val="1"/>
+      <w:numFmt w:val="lowerRoman"/>
+      <w:lvlText w:val="%9."/>
+      <w:lvlJc w:val="right"/>
+      <w:pPr>
+        <w:ind w:left="6840" w:hanging="180"/>
+      </w:pPr>
+    </w:lvl>
+  </w:abstractNum>
+  <w:num w:numId="1" w16cid:durableId="956717155">
+    <w:abstractNumId w:val="0"/>
+  </w:num>
+</w:numbering>
 </file>
 
 <file path=word/styles.xml><?xml version="1.0" encoding="utf-8"?>
@@ -1413,6 +3063,17 @@
       <w14:ligatures w14:val="none"/>
     </w:rPr>
   </w:style>
+  <w:style w:type="paragraph" w:styleId="ListParagraph">
+    <w:name w:val="List Paragraph"/>
+    <w:basedOn w:val="Normal"/>
+    <w:uiPriority w:val="34"/>
+    <w:qFormat/>
+    <w:rsid w:val="002A60D9"/>
+    <w:pPr>
+      <w:ind w:left="720"/>
+      <w:contextualSpacing/>
+    </w:pPr>
+  </w:style>
 </w:styles>
 </file>
 

--- a/RIESGO_ASSIGNED.docx
+++ b/RIESGO_ASSIGNED.docx
@@ -22,17 +22,7 @@
           <w:sz w:val="20"/>
           <w:szCs w:val="20"/>
         </w:rPr>
-        <w:t xml:space="preserve">Conclusion and </w:t>
-      </w:r>
-      <w:r>
-        <w:rPr>
-          <w:rFonts w:ascii="Century Gothic" w:hAnsi="Century Gothic"/>
-          <w:b/>
-          <w:bCs/>
-          <w:sz w:val="20"/>
-          <w:szCs w:val="20"/>
-        </w:rPr>
-        <w:t>Recommendation</w:t>
+        <w:t>Summary</w:t>
       </w:r>
     </w:p>
     <w:p>
@@ -52,407 +42,23 @@
           <w:sz w:val="20"/>
           <w:szCs w:val="20"/>
         </w:rPr>
-        <w:t>From once-</w:t>
-      </w:r>
-      <w:r>
-        <w:rPr>
-          <w:rFonts w:ascii="Century Gothic" w:hAnsi="Century Gothic"/>
-          <w:sz w:val="20"/>
-          <w:szCs w:val="20"/>
-        </w:rPr>
-        <w:t xml:space="preserve">science </w:t>
-      </w:r>
-      <w:r>
-        <w:rPr>
-          <w:rFonts w:ascii="Century Gothic" w:hAnsi="Century Gothic"/>
-          <w:sz w:val="20"/>
-          <w:szCs w:val="20"/>
-        </w:rPr>
-        <w:t xml:space="preserve">fiction ideas </w:t>
-      </w:r>
-      <w:r>
-        <w:rPr>
-          <w:rFonts w:ascii="Century Gothic" w:hAnsi="Century Gothic"/>
-          <w:sz w:val="20"/>
-          <w:szCs w:val="20"/>
-        </w:rPr>
-        <w:t xml:space="preserve">seen in </w:t>
-      </w:r>
-      <w:r>
-        <w:rPr>
-          <w:rFonts w:ascii="Century Gothic" w:hAnsi="Century Gothic"/>
-          <w:sz w:val="20"/>
-          <w:szCs w:val="20"/>
-        </w:rPr>
-        <w:t xml:space="preserve">movies and stories </w:t>
-      </w:r>
-      <w:r>
-        <w:rPr>
-          <w:rFonts w:ascii="Century Gothic" w:hAnsi="Century Gothic"/>
-          <w:sz w:val="20"/>
-          <w:szCs w:val="20"/>
-        </w:rPr>
-        <w:t xml:space="preserve">to </w:t>
-      </w:r>
-      <w:r>
-        <w:rPr>
-          <w:rFonts w:ascii="Century Gothic" w:hAnsi="Century Gothic"/>
-          <w:sz w:val="20"/>
-          <w:szCs w:val="20"/>
-        </w:rPr>
-        <w:t xml:space="preserve">an integral part of the everyday lives. </w:t>
-      </w:r>
-      <w:r>
-        <w:rPr>
-          <w:rFonts w:ascii="Century Gothic" w:hAnsi="Century Gothic"/>
-          <w:sz w:val="20"/>
-          <w:szCs w:val="20"/>
-        </w:rPr>
-        <w:t xml:space="preserve">The </w:t>
-      </w:r>
-      <w:r>
-        <w:rPr>
-          <w:rFonts w:ascii="Century Gothic" w:hAnsi="Century Gothic"/>
-          <w:sz w:val="20"/>
-          <w:szCs w:val="20"/>
-        </w:rPr>
-        <w:t xml:space="preserve">adaptation and </w:t>
-      </w:r>
-      <w:r>
-        <w:rPr>
-          <w:rFonts w:ascii="Century Gothic" w:hAnsi="Century Gothic"/>
-          <w:sz w:val="20"/>
-          <w:szCs w:val="20"/>
-        </w:rPr>
-        <w:t>integration</w:t>
-      </w:r>
-      <w:r>
-        <w:rPr>
-          <w:rFonts w:ascii="Century Gothic" w:hAnsi="Century Gothic"/>
-          <w:sz w:val="20"/>
-          <w:szCs w:val="20"/>
-        </w:rPr>
-        <w:t xml:space="preserve"> of </w:t>
-      </w:r>
-      <w:r>
-        <w:rPr>
-          <w:rFonts w:ascii="Century Gothic" w:hAnsi="Century Gothic"/>
-          <w:sz w:val="20"/>
-          <w:szCs w:val="20"/>
-        </w:rPr>
-        <w:t>Artificial Intelligence i</w:t>
-      </w:r>
-      <w:r>
-        <w:rPr>
-          <w:rFonts w:ascii="Century Gothic" w:hAnsi="Century Gothic"/>
-          <w:sz w:val="20"/>
-          <w:szCs w:val="20"/>
-        </w:rPr>
-        <w:t xml:space="preserve">s </w:t>
-      </w:r>
-      <w:r>
-        <w:rPr>
-          <w:rFonts w:ascii="Century Gothic" w:hAnsi="Century Gothic"/>
-          <w:sz w:val="20"/>
-          <w:szCs w:val="20"/>
-        </w:rPr>
-        <w:t>becom</w:t>
-      </w:r>
-      <w:r>
-        <w:rPr>
-          <w:rFonts w:ascii="Century Gothic" w:hAnsi="Century Gothic"/>
-          <w:sz w:val="20"/>
-          <w:szCs w:val="20"/>
-        </w:rPr>
-        <w:t>ing</w:t>
-      </w:r>
-      <w:r>
-        <w:rPr>
-          <w:rFonts w:ascii="Century Gothic" w:hAnsi="Century Gothic"/>
-          <w:sz w:val="20"/>
-          <w:szCs w:val="20"/>
-        </w:rPr>
-        <w:t xml:space="preserve"> </w:t>
-      </w:r>
-      <w:r>
-        <w:rPr>
-          <w:rFonts w:ascii="Century Gothic" w:hAnsi="Century Gothic"/>
-          <w:sz w:val="20"/>
-          <w:szCs w:val="20"/>
-        </w:rPr>
-        <w:t>increasingly</w:t>
-      </w:r>
-      <w:r>
-        <w:rPr>
-          <w:rFonts w:ascii="Century Gothic" w:hAnsi="Century Gothic"/>
-          <w:sz w:val="20"/>
-          <w:szCs w:val="20"/>
-        </w:rPr>
-        <w:t xml:space="preserve"> prominent </w:t>
-      </w:r>
-      <w:r>
-        <w:rPr>
-          <w:rFonts w:ascii="Century Gothic" w:hAnsi="Century Gothic"/>
-          <w:sz w:val="20"/>
-          <w:szCs w:val="20"/>
-        </w:rPr>
-        <w:t xml:space="preserve">and </w:t>
-      </w:r>
-      <w:r>
-        <w:rPr>
-          <w:rFonts w:ascii="Century Gothic" w:hAnsi="Century Gothic"/>
-          <w:sz w:val="20"/>
-          <w:szCs w:val="20"/>
-        </w:rPr>
-        <w:t>revolution</w:t>
-      </w:r>
-      <w:r>
-        <w:rPr>
-          <w:rFonts w:ascii="Century Gothic" w:hAnsi="Century Gothic"/>
-          <w:sz w:val="20"/>
-          <w:szCs w:val="20"/>
-        </w:rPr>
-        <w:t>ary</w:t>
-      </w:r>
-      <w:r>
-        <w:rPr>
-          <w:rFonts w:ascii="Century Gothic" w:hAnsi="Century Gothic"/>
-          <w:sz w:val="20"/>
-          <w:szCs w:val="20"/>
-        </w:rPr>
-        <w:t xml:space="preserve"> </w:t>
-      </w:r>
-      <w:r>
-        <w:rPr>
-          <w:rFonts w:ascii="Century Gothic" w:hAnsi="Century Gothic"/>
-          <w:sz w:val="20"/>
-          <w:szCs w:val="20"/>
-        </w:rPr>
-        <w:t xml:space="preserve">in </w:t>
-      </w:r>
-      <w:r>
-        <w:rPr>
-          <w:rFonts w:ascii="Century Gothic" w:hAnsi="Century Gothic"/>
-          <w:sz w:val="20"/>
-          <w:szCs w:val="20"/>
-        </w:rPr>
-        <w:t xml:space="preserve">today’s </w:t>
-      </w:r>
-      <w:r>
-        <w:rPr>
-          <w:rFonts w:ascii="Century Gothic" w:hAnsi="Century Gothic"/>
-          <w:sz w:val="20"/>
-          <w:szCs w:val="20"/>
-        </w:rPr>
-        <w:t>generation and</w:t>
-      </w:r>
-      <w:r>
-        <w:rPr>
-          <w:rFonts w:ascii="Century Gothic" w:hAnsi="Century Gothic"/>
-          <w:sz w:val="20"/>
-          <w:szCs w:val="20"/>
-        </w:rPr>
-        <w:t xml:space="preserve"> society</w:t>
-      </w:r>
-      <w:r>
-        <w:rPr>
-          <w:rFonts w:ascii="Century Gothic" w:hAnsi="Century Gothic"/>
-          <w:sz w:val="20"/>
-          <w:szCs w:val="20"/>
-        </w:rPr>
-        <w:t>.</w:t>
-      </w:r>
-      <w:r>
-        <w:rPr>
-          <w:rFonts w:ascii="Century Gothic" w:hAnsi="Century Gothic"/>
-          <w:sz w:val="20"/>
-          <w:szCs w:val="20"/>
-        </w:rPr>
-        <w:t xml:space="preserve"> </w:t>
-      </w:r>
-      <w:r>
-        <w:rPr>
-          <w:rFonts w:ascii="Century Gothic" w:hAnsi="Century Gothic"/>
-          <w:sz w:val="20"/>
-          <w:szCs w:val="20"/>
-        </w:rPr>
-        <w:t xml:space="preserve">AI plays a significant role in </w:t>
-      </w:r>
-      <w:r>
-        <w:rPr>
-          <w:rFonts w:ascii="Century Gothic" w:hAnsi="Century Gothic"/>
-          <w:sz w:val="20"/>
-          <w:szCs w:val="20"/>
-        </w:rPr>
-        <w:t xml:space="preserve">different fields. It </w:t>
-      </w:r>
-      <w:r>
-        <w:rPr>
-          <w:rFonts w:ascii="Century Gothic" w:hAnsi="Century Gothic"/>
-          <w:sz w:val="20"/>
-          <w:szCs w:val="20"/>
-        </w:rPr>
-        <w:t>enabl</w:t>
-      </w:r>
-      <w:r>
-        <w:rPr>
-          <w:rFonts w:ascii="Century Gothic" w:hAnsi="Century Gothic"/>
-          <w:sz w:val="20"/>
-          <w:szCs w:val="20"/>
-        </w:rPr>
-        <w:t>es</w:t>
-      </w:r>
-      <w:r>
-        <w:rPr>
-          <w:rFonts w:ascii="Century Gothic" w:hAnsi="Century Gothic"/>
-          <w:sz w:val="20"/>
-          <w:szCs w:val="20"/>
-        </w:rPr>
-        <w:t xml:space="preserve"> machines and robots to perform tasks and analyze vast </w:t>
-      </w:r>
-      <w:r>
-        <w:rPr>
-          <w:rFonts w:ascii="Century Gothic" w:hAnsi="Century Gothic"/>
-          <w:sz w:val="20"/>
-          <w:szCs w:val="20"/>
-        </w:rPr>
-        <w:t>amounts</w:t>
-      </w:r>
-      <w:r>
-        <w:rPr>
-          <w:rFonts w:ascii="Century Gothic" w:hAnsi="Century Gothic"/>
-          <w:sz w:val="20"/>
-          <w:szCs w:val="20"/>
-        </w:rPr>
-        <w:t xml:space="preserve"> of </w:t>
-      </w:r>
-      <w:r>
-        <w:rPr>
-          <w:rFonts w:ascii="Century Gothic" w:hAnsi="Century Gothic"/>
-          <w:sz w:val="20"/>
-          <w:szCs w:val="20"/>
-        </w:rPr>
-        <w:t xml:space="preserve">complex </w:t>
-      </w:r>
-      <w:r>
-        <w:rPr>
-          <w:rFonts w:ascii="Century Gothic" w:hAnsi="Century Gothic"/>
-          <w:sz w:val="20"/>
-          <w:szCs w:val="20"/>
-        </w:rPr>
-        <w:t>data</w:t>
-      </w:r>
-      <w:r>
-        <w:rPr>
-          <w:rFonts w:ascii="Century Gothic" w:hAnsi="Century Gothic"/>
-          <w:sz w:val="20"/>
-          <w:szCs w:val="20"/>
-        </w:rPr>
-        <w:t>.</w:t>
-      </w:r>
-      <w:r>
-        <w:rPr>
-          <w:rFonts w:ascii="Century Gothic" w:hAnsi="Century Gothic"/>
-          <w:sz w:val="20"/>
-          <w:szCs w:val="20"/>
-        </w:rPr>
-        <w:t xml:space="preserve"> To add up, they can operate independently and make decisions </w:t>
-      </w:r>
-      <w:r>
-        <w:rPr>
-          <w:rFonts w:ascii="Century Gothic" w:hAnsi="Century Gothic"/>
-          <w:sz w:val="20"/>
-          <w:szCs w:val="20"/>
-        </w:rPr>
-        <w:t>based on complex algorithms and machine learning, allowing them to perform a wide range of tasks.</w:t>
-      </w:r>
-      <w:r>
-        <w:rPr>
-          <w:rFonts w:ascii="Century Gothic" w:hAnsi="Century Gothic"/>
-          <w:sz w:val="20"/>
-          <w:szCs w:val="20"/>
-        </w:rPr>
-        <w:t xml:space="preserve"> </w:t>
-      </w:r>
-      <w:r>
-        <w:rPr>
-          <w:rFonts w:ascii="Century Gothic" w:hAnsi="Century Gothic"/>
-          <w:sz w:val="20"/>
-          <w:szCs w:val="20"/>
-        </w:rPr>
-        <w:t xml:space="preserve">With the help of </w:t>
-      </w:r>
-      <w:r>
-        <w:rPr>
-          <w:rFonts w:ascii="Century Gothic" w:hAnsi="Century Gothic"/>
-          <w:sz w:val="20"/>
-          <w:szCs w:val="20"/>
-        </w:rPr>
-        <w:t xml:space="preserve">AI, the human errors can significantly be reduced resulting to increase in </w:t>
-      </w:r>
-      <w:r>
-        <w:rPr>
-          <w:rFonts w:ascii="Century Gothic" w:hAnsi="Century Gothic"/>
-          <w:sz w:val="20"/>
-          <w:szCs w:val="20"/>
-        </w:rPr>
-        <w:t>with accuracy</w:t>
-      </w:r>
-      <w:r>
-        <w:rPr>
-          <w:rFonts w:ascii="Century Gothic" w:hAnsi="Century Gothic"/>
-          <w:sz w:val="20"/>
-          <w:szCs w:val="20"/>
-        </w:rPr>
-        <w:t xml:space="preserve"> and precision</w:t>
-      </w:r>
-      <w:r>
-        <w:rPr>
-          <w:rFonts w:ascii="Century Gothic" w:hAnsi="Century Gothic"/>
-          <w:sz w:val="20"/>
-          <w:szCs w:val="20"/>
-        </w:rPr>
-        <w:t>, among others</w:t>
-      </w:r>
-      <w:r>
-        <w:rPr>
-          <w:rFonts w:ascii="Century Gothic" w:hAnsi="Century Gothic"/>
-          <w:sz w:val="20"/>
-          <w:szCs w:val="20"/>
-        </w:rPr>
-        <w:t xml:space="preserve">. </w:t>
-      </w:r>
-      <w:r>
-        <w:rPr>
-          <w:rFonts w:ascii="Century Gothic" w:hAnsi="Century Gothic"/>
-          <w:sz w:val="20"/>
-          <w:szCs w:val="20"/>
-        </w:rPr>
-        <w:t>But AI in contrary also poses possible threats and risks. Some</w:t>
-      </w:r>
-      <w:r>
-        <w:rPr>
-          <w:rFonts w:ascii="Century Gothic" w:hAnsi="Century Gothic"/>
-          <w:sz w:val="20"/>
-          <w:szCs w:val="20"/>
-        </w:rPr>
-        <w:t xml:space="preserve"> </w:t>
-      </w:r>
-      <w:r>
-        <w:rPr>
-          <w:rFonts w:ascii="Century Gothic" w:hAnsi="Century Gothic"/>
-          <w:sz w:val="20"/>
-          <w:szCs w:val="20"/>
-        </w:rPr>
-        <w:t xml:space="preserve">examples of these threats are job displacements, unemployment, </w:t>
-      </w:r>
-      <w:r>
-        <w:rPr>
-          <w:rFonts w:ascii="Century Gothic" w:hAnsi="Century Gothic"/>
-          <w:sz w:val="20"/>
-          <w:szCs w:val="20"/>
-        </w:rPr>
-        <w:t>ethical concerns, and safety risks, among others.</w:t>
+        <w:t xml:space="preserve">The rapidly expanding field of </w:t>
+      </w:r>
+      <w:r>
+        <w:rPr>
+          <w:rFonts w:ascii="Century Gothic" w:hAnsi="Century Gothic"/>
+          <w:sz w:val="20"/>
+          <w:szCs w:val="20"/>
+        </w:rPr>
+        <w:t xml:space="preserve">robotics powered by </w:t>
+      </w:r>
+      <w:r>
+        <w:rPr>
+          <w:rFonts w:ascii="Century Gothic" w:hAnsi="Century Gothic"/>
+          <w:sz w:val="20"/>
+          <w:szCs w:val="20"/>
+        </w:rPr>
+        <w:t>artificial intelligence (AI) aims to develop machines capable of performing human-like functions like judgment, perception, learning, and adaptation. Skills and adaptability are enhanced as a result, which improves performance, efficiency, and safety. One of the most significant developments in AI robotics are machine learning algorithms, which enable robots to learn from data and enhance their performance. Robots will be able to comprehend and interpret human speech by incorporating natural language processing algorithms. Additionally, robots will be able to collect and analyze information in real time through the use of edge computing and a variety of sensors, allowing them to react quickly and become smarter in a variety of situations. There are numerous advantages to incorporating AI into robotics, including decreased errors, increased productivity and efficiency, increased safety, enhanced quality and accuracy, and collaboration between humans and machines. Simulated intelligence-controlled robots can test dangerous conditions and recognize potential dangers sooner than people, making them significant working environment partners and upgrading safety efforts.</w:t>
       </w:r>
     </w:p>
     <w:p>
@@ -472,7 +78,31 @@
           <w:sz w:val="20"/>
           <w:szCs w:val="20"/>
         </w:rPr>
-        <w:t>Given the</w:t>
+        <w:t xml:space="preserve">The fields of medicine, agriculture, business, and education are just a few of the many areas of society that could be transformed by AI technology. Although </w:t>
+      </w:r>
+      <w:r>
+        <w:rPr>
+          <w:rFonts w:ascii="Century Gothic" w:hAnsi="Century Gothic"/>
+          <w:sz w:val="20"/>
+          <w:szCs w:val="20"/>
+        </w:rPr>
+        <w:t xml:space="preserve">it </w:t>
+      </w:r>
+      <w:r>
+        <w:rPr>
+          <w:rFonts w:ascii="Century Gothic" w:hAnsi="Century Gothic"/>
+          <w:sz w:val="20"/>
+          <w:szCs w:val="20"/>
+        </w:rPr>
+        <w:t>has the potential to enhance the accuracy and accessibility of medical services in the healthcare sector, there are ethical issues associated with outsourcing work and a lack of emotional support for patients. Despite the fact that</w:t>
+      </w:r>
+      <w:r>
+        <w:rPr>
+          <w:rFonts w:ascii="Century Gothic" w:hAnsi="Century Gothic"/>
+          <w:sz w:val="20"/>
+          <w:szCs w:val="20"/>
+        </w:rPr>
+        <w:t xml:space="preserve"> AI</w:t>
       </w:r>
       <w:r>
         <w:rPr>
@@ -488,103 +118,47 @@
           <w:sz w:val="20"/>
           <w:szCs w:val="20"/>
         </w:rPr>
-        <w:t>various</w:t>
-      </w:r>
-      <w:r>
-        <w:rPr>
-          <w:rFonts w:ascii="Century Gothic" w:hAnsi="Century Gothic"/>
-          <w:sz w:val="20"/>
-          <w:szCs w:val="20"/>
-        </w:rPr>
-        <w:t xml:space="preserve"> potential benefits </w:t>
-      </w:r>
-      <w:r>
-        <w:rPr>
-          <w:rFonts w:ascii="Century Gothic" w:hAnsi="Century Gothic"/>
-          <w:sz w:val="20"/>
-          <w:szCs w:val="20"/>
-        </w:rPr>
-        <w:t xml:space="preserve">and risks </w:t>
-      </w:r>
-      <w:r>
-        <w:rPr>
-          <w:rFonts w:ascii="Century Gothic" w:hAnsi="Century Gothic"/>
-          <w:sz w:val="20"/>
-          <w:szCs w:val="20"/>
-        </w:rPr>
-        <w:t xml:space="preserve">associated with the development and </w:t>
-      </w:r>
-      <w:r>
-        <w:rPr>
-          <w:rFonts w:ascii="Century Gothic" w:hAnsi="Century Gothic"/>
-          <w:sz w:val="20"/>
-          <w:szCs w:val="20"/>
-        </w:rPr>
-        <w:t xml:space="preserve">integration of Artificial Intelligence in </w:t>
-      </w:r>
-      <w:r>
-        <w:rPr>
-          <w:rFonts w:ascii="Century Gothic" w:hAnsi="Century Gothic"/>
-          <w:sz w:val="20"/>
-          <w:szCs w:val="20"/>
-        </w:rPr>
-        <w:t>various</w:t>
-      </w:r>
-      <w:r>
-        <w:rPr>
-          <w:rFonts w:ascii="Century Gothic" w:hAnsi="Century Gothic"/>
-          <w:sz w:val="20"/>
-          <w:szCs w:val="20"/>
-        </w:rPr>
-        <w:t xml:space="preserve"> fields</w:t>
-      </w:r>
-      <w:r>
-        <w:rPr>
-          <w:rFonts w:ascii="Century Gothic" w:hAnsi="Century Gothic"/>
-          <w:sz w:val="20"/>
-          <w:szCs w:val="20"/>
-        </w:rPr>
-        <w:t>, i</w:t>
-      </w:r>
-      <w:r>
-        <w:rPr>
-          <w:rFonts w:ascii="Century Gothic" w:hAnsi="Century Gothic"/>
-          <w:sz w:val="20"/>
-          <w:szCs w:val="20"/>
-        </w:rPr>
-        <w:t xml:space="preserve">t is important for people to </w:t>
-      </w:r>
-      <w:r>
-        <w:rPr>
-          <w:rFonts w:ascii="Century Gothic" w:hAnsi="Century Gothic"/>
-          <w:sz w:val="20"/>
-          <w:szCs w:val="20"/>
-        </w:rPr>
-        <w:t>carefully</w:t>
-      </w:r>
-      <w:r>
-        <w:rPr>
-          <w:rFonts w:ascii="Century Gothic" w:hAnsi="Century Gothic"/>
-          <w:sz w:val="20"/>
-          <w:szCs w:val="20"/>
-        </w:rPr>
-        <w:t xml:space="preserve"> consider the</w:t>
-      </w:r>
-      <w:r>
-        <w:rPr>
-          <w:rFonts w:ascii="Century Gothic" w:hAnsi="Century Gothic"/>
-          <w:sz w:val="20"/>
-          <w:szCs w:val="20"/>
-        </w:rPr>
-        <w:t xml:space="preserve"> impact</w:t>
-      </w:r>
-      <w:r>
-        <w:rPr>
-          <w:rFonts w:ascii="Century Gothic" w:hAnsi="Century Gothic"/>
-          <w:sz w:val="20"/>
-          <w:szCs w:val="20"/>
-        </w:rPr>
-        <w:t xml:space="preserve"> of Artificial Intelligence and take steps to reduce potential risks while maximizing the benefits.</w:t>
+        <w:t xml:space="preserve">in </w:t>
+      </w:r>
+      <w:r>
+        <w:rPr>
+          <w:rFonts w:ascii="Century Gothic" w:hAnsi="Century Gothic"/>
+          <w:sz w:val="20"/>
+          <w:szCs w:val="20"/>
+        </w:rPr>
+        <w:t>agricultur</w:t>
+      </w:r>
+      <w:r>
+        <w:rPr>
+          <w:rFonts w:ascii="Century Gothic" w:hAnsi="Century Gothic"/>
+          <w:sz w:val="20"/>
+          <w:szCs w:val="20"/>
+        </w:rPr>
+        <w:t>e</w:t>
+      </w:r>
+      <w:r>
+        <w:rPr>
+          <w:rFonts w:ascii="Century Gothic" w:hAnsi="Century Gothic"/>
+          <w:sz w:val="20"/>
+          <w:szCs w:val="20"/>
+        </w:rPr>
+        <w:t xml:space="preserve"> have the potential to increase efficiency in a variety of tasks, there are concerns regarding costs, job displacement, and the possibility of altering the culture of traditional farming. While AI in education have the potential to personalize learning and support student learning, job losses for educators and an excessive reliance on technology may result in a decline in students' capacity for critical thinking and problem-solving. </w:t>
+      </w:r>
+      <w:r>
+        <w:rPr>
+          <w:rFonts w:ascii="Century Gothic" w:hAnsi="Century Gothic"/>
+          <w:sz w:val="20"/>
+          <w:szCs w:val="20"/>
+        </w:rPr>
+        <w:t>Despite</w:t>
+      </w:r>
+      <w:r>
+        <w:rPr>
+          <w:rFonts w:ascii="Century Gothic" w:hAnsi="Century Gothic"/>
+          <w:sz w:val="20"/>
+          <w:szCs w:val="20"/>
+        </w:rPr>
+        <w:t xml:space="preserve"> the worries, most</w:t>
       </w:r>
       <w:r>
         <w:rPr>
@@ -600,15 +174,224 @@
           <w:sz w:val="20"/>
           <w:szCs w:val="20"/>
         </w:rPr>
-        <w:t>Some</w:t>
-      </w:r>
-      <w:r>
-        <w:rPr>
-          <w:rFonts w:ascii="Century Gothic" w:hAnsi="Century Gothic"/>
-          <w:sz w:val="20"/>
-          <w:szCs w:val="20"/>
-        </w:rPr>
-        <w:t xml:space="preserve"> possible approaches to address these concerns include:</w:t>
+        <w:t xml:space="preserve">accept that the advantages of </w:t>
+      </w:r>
+      <w:r>
+        <w:rPr>
+          <w:rFonts w:ascii="Century Gothic" w:hAnsi="Century Gothic"/>
+          <w:sz w:val="20"/>
+          <w:szCs w:val="20"/>
+        </w:rPr>
+        <w:t xml:space="preserve">AI powered </w:t>
+      </w:r>
+      <w:r>
+        <w:rPr>
+          <w:rFonts w:ascii="Century Gothic" w:hAnsi="Century Gothic"/>
+          <w:sz w:val="20"/>
+          <w:szCs w:val="20"/>
+        </w:rPr>
+        <w:t xml:space="preserve">robots </w:t>
+      </w:r>
+      <w:r>
+        <w:rPr>
+          <w:rFonts w:ascii="Century Gothic" w:hAnsi="Century Gothic"/>
+          <w:sz w:val="20"/>
+          <w:szCs w:val="20"/>
+        </w:rPr>
+        <w:t xml:space="preserve">could </w:t>
+      </w:r>
+      <w:r>
+        <w:rPr>
+          <w:rFonts w:ascii="Century Gothic" w:hAnsi="Century Gothic"/>
+          <w:sz w:val="20"/>
+          <w:szCs w:val="20"/>
+        </w:rPr>
+        <w:t>surpass the disadvantages</w:t>
+      </w:r>
+      <w:r>
+        <w:rPr>
+          <w:rFonts w:ascii="Century Gothic" w:hAnsi="Century Gothic"/>
+          <w:sz w:val="20"/>
+          <w:szCs w:val="20"/>
+        </w:rPr>
+        <w:t xml:space="preserve">. </w:t>
+      </w:r>
+      <w:r>
+        <w:rPr>
+          <w:rFonts w:ascii="Century Gothic" w:hAnsi="Century Gothic"/>
+          <w:sz w:val="20"/>
+          <w:szCs w:val="20"/>
+        </w:rPr>
+        <w:t>However, there is a possibility that</w:t>
+      </w:r>
+      <w:r>
+        <w:rPr>
+          <w:rFonts w:ascii="Century Gothic" w:hAnsi="Century Gothic"/>
+          <w:sz w:val="20"/>
+          <w:szCs w:val="20"/>
+        </w:rPr>
+        <w:t xml:space="preserve"> AI powered </w:t>
+      </w:r>
+      <w:r>
+        <w:rPr>
+          <w:rFonts w:ascii="Century Gothic" w:hAnsi="Century Gothic"/>
+          <w:sz w:val="20"/>
+          <w:szCs w:val="20"/>
+        </w:rPr>
+        <w:t>robot</w:t>
+      </w:r>
+      <w:r>
+        <w:rPr>
+          <w:rFonts w:ascii="Century Gothic" w:hAnsi="Century Gothic"/>
+          <w:sz w:val="20"/>
+          <w:szCs w:val="20"/>
+        </w:rPr>
+        <w:t xml:space="preserve">ics </w:t>
+      </w:r>
+      <w:r>
+        <w:rPr>
+          <w:rFonts w:ascii="Century Gothic" w:hAnsi="Century Gothic"/>
+          <w:sz w:val="20"/>
+          <w:szCs w:val="20"/>
+        </w:rPr>
+        <w:t xml:space="preserve">will eventually replace human workers. As a result, AI robotics implementation </w:t>
+      </w:r>
+      <w:r>
+        <w:rPr>
+          <w:rFonts w:ascii="Century Gothic" w:hAnsi="Century Gothic"/>
+          <w:sz w:val="20"/>
+          <w:szCs w:val="20"/>
+        </w:rPr>
+        <w:t>should require</w:t>
+      </w:r>
+      <w:r>
+        <w:rPr>
+          <w:rFonts w:ascii="Century Gothic" w:hAnsi="Century Gothic"/>
+          <w:sz w:val="20"/>
+          <w:szCs w:val="20"/>
+        </w:rPr>
+        <w:t xml:space="preserve"> a balanced approach that considers both potential benefits and risks, as well as technical, organizational, and ethical </w:t>
+      </w:r>
+      <w:r>
+        <w:rPr>
+          <w:rFonts w:ascii="Century Gothic" w:hAnsi="Century Gothic"/>
+          <w:sz w:val="20"/>
+          <w:szCs w:val="20"/>
+        </w:rPr>
+        <w:t>concerns</w:t>
+      </w:r>
+      <w:r>
+        <w:rPr>
+          <w:rFonts w:ascii="Century Gothic" w:hAnsi="Century Gothic"/>
+          <w:sz w:val="20"/>
+          <w:szCs w:val="20"/>
+        </w:rPr>
+        <w:t>.</w:t>
+      </w:r>
+    </w:p>
+    <w:p>
+      <w:pPr>
+        <w:spacing w:line="360" w:lineRule="auto"/>
+        <w:jc w:val="both"/>
+        <w:rPr>
+          <w:rFonts w:ascii="Century Gothic" w:hAnsi="Century Gothic"/>
+          <w:sz w:val="20"/>
+          <w:szCs w:val="20"/>
+        </w:rPr>
+      </w:pPr>
+    </w:p>
+    <w:p>
+      <w:pPr>
+        <w:spacing w:line="360" w:lineRule="auto"/>
+        <w:jc w:val="both"/>
+        <w:rPr>
+          <w:rFonts w:ascii="Century Gothic" w:hAnsi="Century Gothic"/>
+          <w:b/>
+          <w:bCs/>
+          <w:sz w:val="20"/>
+          <w:szCs w:val="20"/>
+        </w:rPr>
+      </w:pPr>
+    </w:p>
+    <w:p>
+      <w:pPr>
+        <w:rPr>
+          <w:rFonts w:ascii="Century Gothic" w:hAnsi="Century Gothic"/>
+          <w:sz w:val="20"/>
+          <w:szCs w:val="20"/>
+        </w:rPr>
+      </w:pPr>
+      <w:r>
+        <w:rPr>
+          <w:rFonts w:ascii="Century Gothic" w:hAnsi="Century Gothic"/>
+          <w:sz w:val="20"/>
+          <w:szCs w:val="20"/>
+        </w:rPr>
+        <w:br w:type="page"/>
+      </w:r>
+    </w:p>
+    <w:p>
+      <w:pPr>
+        <w:spacing w:line="360" w:lineRule="auto"/>
+        <w:jc w:val="both"/>
+        <w:rPr>
+          <w:rFonts w:ascii="Century Gothic" w:hAnsi="Century Gothic"/>
+          <w:b/>
+          <w:bCs/>
+          <w:sz w:val="20"/>
+          <w:szCs w:val="20"/>
+        </w:rPr>
+      </w:pPr>
+      <w:r>
+        <w:rPr>
+          <w:rFonts w:ascii="Century Gothic" w:hAnsi="Century Gothic"/>
+          <w:b/>
+          <w:bCs/>
+          <w:sz w:val="20"/>
+          <w:szCs w:val="20"/>
+        </w:rPr>
+        <w:lastRenderedPageBreak/>
+        <w:t>Conclusion and Recommendation</w:t>
+      </w:r>
+    </w:p>
+    <w:p>
+      <w:pPr>
+        <w:spacing w:line="360" w:lineRule="auto"/>
+        <w:ind w:firstLine="720"/>
+        <w:jc w:val="both"/>
+        <w:rPr>
+          <w:rFonts w:ascii="Century Gothic" w:hAnsi="Century Gothic"/>
+          <w:sz w:val="20"/>
+          <w:szCs w:val="20"/>
+        </w:rPr>
+      </w:pPr>
+      <w:r>
+        <w:rPr>
+          <w:rFonts w:ascii="Century Gothic" w:hAnsi="Century Gothic"/>
+          <w:sz w:val="20"/>
+          <w:szCs w:val="20"/>
+        </w:rPr>
+        <w:t>From once-science fiction ideas seen in movies and stories to an integral part of the everyday lives. The adaptation and integration of Artificial Intelligence is becoming increasingly prominent and revolutionary in today’s generation and society. AI plays a significant role in different fields. It enables machines and robots to perform tasks and analyze vast amounts of complex data. To add up, they can operate independently and make decisions based on complex algorithms and machine learning, allowing them to perform a wide range of tasks. With the help of AI, the human errors can significantly be reduced resulting to increase in with accuracy and precision, among others. But AI in contrary also poses possible threats and risks. Some examples of these threats are job displacements, unemployment, ethical concerns, and safety risks, among others.</w:t>
+      </w:r>
+    </w:p>
+    <w:p>
+      <w:pPr>
+        <w:spacing w:line="360" w:lineRule="auto"/>
+        <w:ind w:firstLine="720"/>
+        <w:jc w:val="both"/>
+        <w:rPr>
+          <w:rFonts w:ascii="Century Gothic" w:hAnsi="Century Gothic"/>
+          <w:sz w:val="20"/>
+          <w:szCs w:val="20"/>
+        </w:rPr>
+      </w:pPr>
+      <w:r>
+        <w:rPr>
+          <w:rFonts w:ascii="Century Gothic" w:hAnsi="Century Gothic"/>
+          <w:sz w:val="20"/>
+          <w:szCs w:val="20"/>
+        </w:rPr>
+        <w:t>Given the various potential benefits and risks associated with the development and integration of Artificial Intelligence in various fields, it is important for people to carefully consider the impact of Artificial Intelligence and take steps to reduce potential risks while maximizing the benefits. Some possible approaches to address these concerns include:</w:t>
       </w:r>
     </w:p>
     <w:p>
@@ -632,71 +415,7 @@
           <w:sz w:val="20"/>
           <w:szCs w:val="20"/>
         </w:rPr>
-        <w:t>Consider ethical</w:t>
-      </w:r>
-      <w:r>
-        <w:rPr>
-          <w:rFonts w:ascii="Century Gothic" w:hAnsi="Century Gothic"/>
-          <w:sz w:val="20"/>
-          <w:szCs w:val="20"/>
-        </w:rPr>
-        <w:t xml:space="preserve"> guidelines – </w:t>
-      </w:r>
-      <w:r>
-        <w:rPr>
-          <w:rFonts w:ascii="Century Gothic" w:hAnsi="Century Gothic"/>
-          <w:sz w:val="20"/>
-          <w:szCs w:val="20"/>
-        </w:rPr>
-        <w:t>All aspects of AI</w:t>
-      </w:r>
-      <w:r>
-        <w:rPr>
-          <w:rFonts w:ascii="Century Gothic" w:hAnsi="Century Gothic"/>
-          <w:sz w:val="20"/>
-          <w:szCs w:val="20"/>
-        </w:rPr>
-        <w:t xml:space="preserve"> usage and development </w:t>
-      </w:r>
-      <w:r>
-        <w:rPr>
-          <w:rFonts w:ascii="Century Gothic" w:hAnsi="Century Gothic"/>
-          <w:sz w:val="20"/>
-          <w:szCs w:val="20"/>
-        </w:rPr>
-        <w:t>must follow</w:t>
-      </w:r>
-      <w:r>
-        <w:rPr>
-          <w:rFonts w:ascii="Century Gothic" w:hAnsi="Century Gothic"/>
-          <w:sz w:val="20"/>
-          <w:szCs w:val="20"/>
-        </w:rPr>
-        <w:t xml:space="preserve"> ethical guidelines to ensure that it is used </w:t>
-      </w:r>
-      <w:r>
-        <w:rPr>
-          <w:rFonts w:ascii="Century Gothic" w:hAnsi="Century Gothic"/>
-          <w:sz w:val="20"/>
-          <w:szCs w:val="20"/>
-        </w:rPr>
-        <w:t xml:space="preserve">accordingly for the </w:t>
-      </w:r>
-      <w:r>
-        <w:rPr>
-          <w:rFonts w:ascii="Century Gothic" w:hAnsi="Century Gothic"/>
-          <w:sz w:val="20"/>
-          <w:szCs w:val="20"/>
-        </w:rPr>
-        <w:t xml:space="preserve">benefit </w:t>
-      </w:r>
-      <w:r>
-        <w:rPr>
-          <w:rFonts w:ascii="Century Gothic" w:hAnsi="Century Gothic"/>
-          <w:sz w:val="20"/>
-          <w:szCs w:val="20"/>
-        </w:rPr>
-        <w:t>of society.</w:t>
+        <w:t>Consider ethical guidelines – All aspects of AI usage and development must follow ethical guidelines to ensure that it is used accordingly for the benefit of society.</w:t>
       </w:r>
     </w:p>
     <w:p>
@@ -720,55 +439,7 @@
           <w:sz w:val="20"/>
           <w:szCs w:val="20"/>
         </w:rPr>
-        <w:t xml:space="preserve">Establishment of new and/or improvement of existing laws and regulations – </w:t>
-      </w:r>
-      <w:r>
-        <w:rPr>
-          <w:rFonts w:ascii="Century Gothic" w:hAnsi="Century Gothic"/>
-          <w:sz w:val="20"/>
-          <w:szCs w:val="20"/>
-        </w:rPr>
-        <w:t>The introduction of laws and regulations</w:t>
-      </w:r>
-      <w:r>
-        <w:rPr>
-          <w:rFonts w:ascii="Century Gothic" w:hAnsi="Century Gothic"/>
-          <w:sz w:val="20"/>
-          <w:szCs w:val="20"/>
-        </w:rPr>
-        <w:t xml:space="preserve"> can help </w:t>
-      </w:r>
-      <w:r>
-        <w:rPr>
-          <w:rFonts w:ascii="Century Gothic" w:hAnsi="Century Gothic"/>
-          <w:sz w:val="20"/>
-          <w:szCs w:val="20"/>
-        </w:rPr>
-        <w:t>establish</w:t>
-      </w:r>
-      <w:r>
-        <w:rPr>
-          <w:rFonts w:ascii="Century Gothic" w:hAnsi="Century Gothic"/>
-          <w:sz w:val="20"/>
-          <w:szCs w:val="20"/>
-        </w:rPr>
-        <w:t xml:space="preserve"> the responsible and within ethical reason development and implementation of this technology, with due consideration </w:t>
-      </w:r>
-      <w:r>
-        <w:rPr>
-          <w:rFonts w:ascii="Century Gothic" w:hAnsi="Century Gothic"/>
-          <w:sz w:val="20"/>
-          <w:szCs w:val="20"/>
-        </w:rPr>
-        <w:t>of the possible</w:t>
-      </w:r>
-      <w:r>
-        <w:rPr>
-          <w:rFonts w:ascii="Century Gothic" w:hAnsi="Century Gothic"/>
-          <w:sz w:val="20"/>
-          <w:szCs w:val="20"/>
-        </w:rPr>
-        <w:t xml:space="preserve"> risks and consequences.</w:t>
+        <w:t>Establishment of new and/or improvement of existing laws and regulations – The introduction of laws and regulations can help establish the responsible and within ethical reason development and implementation of this technology, with due consideration of the possible risks and consequences.</w:t>
       </w:r>
     </w:p>
     <w:p>
@@ -792,71 +463,7 @@
           <w:sz w:val="20"/>
           <w:szCs w:val="20"/>
         </w:rPr>
-        <w:t xml:space="preserve">Constant monitoring and evaluation – </w:t>
-      </w:r>
-      <w:r>
-        <w:rPr>
-          <w:rFonts w:ascii="Century Gothic" w:hAnsi="Century Gothic"/>
-          <w:sz w:val="20"/>
-          <w:szCs w:val="20"/>
-        </w:rPr>
-        <w:t>The us</w:t>
-      </w:r>
-      <w:r>
-        <w:rPr>
-          <w:rFonts w:ascii="Century Gothic" w:hAnsi="Century Gothic"/>
-          <w:sz w:val="20"/>
-          <w:szCs w:val="20"/>
-        </w:rPr>
-        <w:t>e</w:t>
-      </w:r>
-      <w:r>
-        <w:rPr>
-          <w:rFonts w:ascii="Century Gothic" w:hAnsi="Century Gothic"/>
-          <w:sz w:val="20"/>
-          <w:szCs w:val="20"/>
-        </w:rPr>
-        <w:t xml:space="preserve"> of AI should be constantly monitored and evaluated to </w:t>
-      </w:r>
-      <w:r>
-        <w:rPr>
-          <w:rFonts w:ascii="Century Gothic" w:hAnsi="Century Gothic"/>
-          <w:sz w:val="20"/>
-          <w:szCs w:val="20"/>
-        </w:rPr>
-        <w:t>ensure</w:t>
-      </w:r>
-      <w:r>
-        <w:rPr>
-          <w:rFonts w:ascii="Century Gothic" w:hAnsi="Century Gothic"/>
-          <w:sz w:val="20"/>
-          <w:szCs w:val="20"/>
-        </w:rPr>
-        <w:t xml:space="preserve"> that it is </w:t>
-      </w:r>
-      <w:r>
-        <w:rPr>
-          <w:rFonts w:ascii="Century Gothic" w:hAnsi="Century Gothic"/>
-          <w:sz w:val="20"/>
-          <w:szCs w:val="20"/>
-        </w:rPr>
-        <w:t>safe to use</w:t>
-      </w:r>
-      <w:r>
-        <w:rPr>
-          <w:rFonts w:ascii="Century Gothic" w:hAnsi="Century Gothic"/>
-          <w:sz w:val="20"/>
-          <w:szCs w:val="20"/>
-        </w:rPr>
-        <w:t xml:space="preserve"> and </w:t>
-      </w:r>
-      <w:r>
-        <w:rPr>
-          <w:rFonts w:ascii="Century Gothic" w:hAnsi="Century Gothic"/>
-          <w:sz w:val="20"/>
-          <w:szCs w:val="20"/>
-        </w:rPr>
-        <w:t>free from the possibility of error.</w:t>
+        <w:t>Constant monitoring and evaluation – The use of AI should be constantly monitored and evaluated to ensure that it is safe to use and free from the possibility of error.</w:t>
       </w:r>
     </w:p>
     <w:p>
@@ -880,55 +487,7 @@
           <w:sz w:val="20"/>
           <w:szCs w:val="20"/>
         </w:rPr>
-        <w:t xml:space="preserve">Be prepared and anticipate potential issues and risks – It can help minimize the impact, if one is prepared and anticipated the potential risks accompanying this type of technological advancement. This includes identifying and addressing existing and/or </w:t>
-      </w:r>
-      <w:r>
-        <w:rPr>
-          <w:rFonts w:ascii="Century Gothic" w:hAnsi="Century Gothic"/>
-          <w:sz w:val="20"/>
-          <w:szCs w:val="20"/>
-        </w:rPr>
-        <w:t xml:space="preserve">potential security </w:t>
-      </w:r>
-      <w:r>
-        <w:rPr>
-          <w:rFonts w:ascii="Century Gothic" w:hAnsi="Century Gothic"/>
-          <w:sz w:val="20"/>
-          <w:szCs w:val="20"/>
-        </w:rPr>
-        <w:t xml:space="preserve">risks, and investing in </w:t>
-      </w:r>
-      <w:r>
-        <w:rPr>
-          <w:rFonts w:ascii="Century Gothic" w:hAnsi="Century Gothic"/>
-          <w:sz w:val="20"/>
-          <w:szCs w:val="20"/>
-        </w:rPr>
-        <w:t>research</w:t>
-      </w:r>
-      <w:r>
-        <w:rPr>
-          <w:rFonts w:ascii="Century Gothic" w:hAnsi="Century Gothic"/>
-          <w:sz w:val="20"/>
-          <w:szCs w:val="20"/>
-        </w:rPr>
-        <w:t xml:space="preserve"> to stay ahead of </w:t>
-      </w:r>
-      <w:r>
-        <w:rPr>
-          <w:rFonts w:ascii="Century Gothic" w:hAnsi="Century Gothic"/>
-          <w:sz w:val="20"/>
-          <w:szCs w:val="20"/>
-        </w:rPr>
-        <w:t>new</w:t>
-      </w:r>
-      <w:r>
-        <w:rPr>
-          <w:rFonts w:ascii="Century Gothic" w:hAnsi="Century Gothic"/>
-          <w:sz w:val="20"/>
-          <w:szCs w:val="20"/>
-        </w:rPr>
-        <w:t xml:space="preserve"> threats.</w:t>
+        <w:t>Be prepared and anticipate potential issues and risks – It can help minimize the impact, if one is prepared and anticipated the potential risks accompanying this type of technological advancement. This includes identifying and addressing existing and/or potential security risks, and investing in research to stay ahead of new threats.</w:t>
       </w:r>
     </w:p>
     <w:p>
@@ -947,207 +506,7 @@
           <w:sz w:val="20"/>
           <w:szCs w:val="20"/>
         </w:rPr>
-        <w:t>F</w:t>
-      </w:r>
-      <w:r>
-        <w:rPr>
-          <w:rFonts w:ascii="Century Gothic" w:hAnsi="Century Gothic"/>
-          <w:sz w:val="20"/>
-          <w:szCs w:val="20"/>
-        </w:rPr>
-        <w:t xml:space="preserve">rom robotics </w:t>
-      </w:r>
-      <w:r>
-        <w:rPr>
-          <w:rFonts w:ascii="Century Gothic" w:hAnsi="Century Gothic"/>
-          <w:sz w:val="20"/>
-          <w:szCs w:val="20"/>
-        </w:rPr>
-        <w:t xml:space="preserve">and health </w:t>
-      </w:r>
-      <w:r>
-        <w:rPr>
-          <w:rFonts w:ascii="Century Gothic" w:hAnsi="Century Gothic"/>
-          <w:sz w:val="20"/>
-          <w:szCs w:val="20"/>
-        </w:rPr>
-        <w:t xml:space="preserve">to </w:t>
-      </w:r>
-      <w:r>
-        <w:rPr>
-          <w:rFonts w:ascii="Century Gothic" w:hAnsi="Century Gothic"/>
-          <w:sz w:val="20"/>
-          <w:szCs w:val="20"/>
-        </w:rPr>
-        <w:t>business</w:t>
-      </w:r>
-      <w:r>
-        <w:rPr>
-          <w:rFonts w:ascii="Century Gothic" w:hAnsi="Century Gothic"/>
-          <w:sz w:val="20"/>
-          <w:szCs w:val="20"/>
-        </w:rPr>
-        <w:t xml:space="preserve"> and education</w:t>
-      </w:r>
-      <w:r>
-        <w:rPr>
-          <w:rFonts w:ascii="Century Gothic" w:hAnsi="Century Gothic"/>
-          <w:sz w:val="20"/>
-          <w:szCs w:val="20"/>
-        </w:rPr>
-        <w:t>,</w:t>
-      </w:r>
-      <w:r>
-        <w:rPr>
-          <w:rFonts w:ascii="Century Gothic" w:hAnsi="Century Gothic"/>
-          <w:sz w:val="20"/>
-          <w:szCs w:val="20"/>
-        </w:rPr>
-        <w:t xml:space="preserve"> </w:t>
-      </w:r>
-      <w:r>
-        <w:rPr>
-          <w:rFonts w:ascii="Century Gothic" w:hAnsi="Century Gothic"/>
-          <w:sz w:val="20"/>
-          <w:szCs w:val="20"/>
-        </w:rPr>
-        <w:t>A</w:t>
-      </w:r>
-      <w:r>
-        <w:rPr>
-          <w:rFonts w:ascii="Century Gothic" w:hAnsi="Century Gothic"/>
-          <w:sz w:val="20"/>
-          <w:szCs w:val="20"/>
-        </w:rPr>
-        <w:t>rtificial Intelligence</w:t>
-      </w:r>
-      <w:r>
-        <w:rPr>
-          <w:rFonts w:ascii="Century Gothic" w:hAnsi="Century Gothic"/>
-          <w:sz w:val="20"/>
-          <w:szCs w:val="20"/>
-        </w:rPr>
-        <w:t xml:space="preserve"> is evolving</w:t>
-      </w:r>
-      <w:r>
-        <w:rPr>
-          <w:rFonts w:ascii="Century Gothic" w:hAnsi="Century Gothic"/>
-          <w:sz w:val="20"/>
-          <w:szCs w:val="20"/>
-        </w:rPr>
-        <w:t xml:space="preserve"> rapidly in a short </w:t>
-      </w:r>
-      <w:r>
-        <w:rPr>
-          <w:rFonts w:ascii="Century Gothic" w:hAnsi="Century Gothic"/>
-          <w:sz w:val="20"/>
-          <w:szCs w:val="20"/>
-        </w:rPr>
-        <w:t>period</w:t>
-      </w:r>
-      <w:r>
-        <w:rPr>
-          <w:rFonts w:ascii="Century Gothic" w:hAnsi="Century Gothic"/>
-          <w:sz w:val="20"/>
-          <w:szCs w:val="20"/>
-        </w:rPr>
-        <w:t xml:space="preserve"> of time</w:t>
-      </w:r>
-      <w:r>
-        <w:rPr>
-          <w:rFonts w:ascii="Century Gothic" w:hAnsi="Century Gothic"/>
-          <w:sz w:val="20"/>
-          <w:szCs w:val="20"/>
-        </w:rPr>
-        <w:t xml:space="preserve"> and </w:t>
-      </w:r>
-      <w:r>
-        <w:rPr>
-          <w:rFonts w:ascii="Century Gothic" w:hAnsi="Century Gothic"/>
-          <w:sz w:val="20"/>
-          <w:szCs w:val="20"/>
-        </w:rPr>
-        <w:t>it</w:t>
-      </w:r>
-      <w:r>
-        <w:rPr>
-          <w:rFonts w:ascii="Century Gothic" w:hAnsi="Century Gothic"/>
-          <w:sz w:val="20"/>
-          <w:szCs w:val="20"/>
-        </w:rPr>
-        <w:t>s</w:t>
-      </w:r>
-      <w:r>
-        <w:rPr>
-          <w:rFonts w:ascii="Century Gothic" w:hAnsi="Century Gothic"/>
-          <w:sz w:val="20"/>
-          <w:szCs w:val="20"/>
-        </w:rPr>
-        <w:t xml:space="preserve"> applications are limitless</w:t>
-      </w:r>
-      <w:r>
-        <w:rPr>
-          <w:rFonts w:ascii="Century Gothic" w:hAnsi="Century Gothic"/>
-          <w:sz w:val="20"/>
-          <w:szCs w:val="20"/>
-        </w:rPr>
-        <w:t>.</w:t>
-      </w:r>
-      <w:r>
-        <w:rPr>
-          <w:rFonts w:ascii="Century Gothic" w:hAnsi="Century Gothic"/>
-          <w:sz w:val="20"/>
-          <w:szCs w:val="20"/>
-        </w:rPr>
-        <w:t xml:space="preserve"> </w:t>
-      </w:r>
-      <w:r>
-        <w:rPr>
-          <w:rFonts w:ascii="Century Gothic" w:hAnsi="Century Gothic"/>
-          <w:sz w:val="20"/>
-          <w:szCs w:val="20"/>
-        </w:rPr>
-        <w:t xml:space="preserve">It has the potential to </w:t>
-      </w:r>
-      <w:r>
-        <w:rPr>
-          <w:rFonts w:ascii="Century Gothic" w:hAnsi="Century Gothic"/>
-          <w:sz w:val="20"/>
-          <w:szCs w:val="20"/>
-        </w:rPr>
-        <w:t>create new opportunities</w:t>
-      </w:r>
-      <w:r>
-        <w:rPr>
-          <w:rFonts w:ascii="Century Gothic" w:hAnsi="Century Gothic"/>
-          <w:sz w:val="20"/>
-          <w:szCs w:val="20"/>
-        </w:rPr>
-        <w:t xml:space="preserve"> to</w:t>
-      </w:r>
-      <w:r>
-        <w:rPr>
-          <w:rFonts w:ascii="Century Gothic" w:hAnsi="Century Gothic"/>
-          <w:sz w:val="20"/>
-          <w:szCs w:val="20"/>
-        </w:rPr>
-        <w:t xml:space="preserve"> improve our lives, and </w:t>
-      </w:r>
-      <w:r>
-        <w:rPr>
-          <w:rFonts w:ascii="Century Gothic" w:hAnsi="Century Gothic"/>
-          <w:sz w:val="20"/>
-          <w:szCs w:val="20"/>
-        </w:rPr>
-        <w:t>to profoundly change and</w:t>
-      </w:r>
-      <w:r>
-        <w:rPr>
-          <w:rFonts w:ascii="Century Gothic" w:hAnsi="Century Gothic"/>
-          <w:sz w:val="20"/>
-          <w:szCs w:val="20"/>
-        </w:rPr>
-        <w:t xml:space="preserve"> transform </w:t>
+        <w:t xml:space="preserve">From robotics and health to business and education, Artificial Intelligence is evolving rapidly in a short period of time and its applications are limitless. It has the potential to create new opportunities to improve our lives, and to profoundly change and transform </w:t>
       </w:r>
       <w:r>
         <w:rPr>
@@ -1156,128 +515,19 @@
           <w:szCs w:val="20"/>
         </w:rPr>
         <w:lastRenderedPageBreak/>
-        <w:t>and change the society we are</w:t>
-      </w:r>
-      <w:r>
-        <w:rPr>
-          <w:rFonts w:ascii="Century Gothic" w:hAnsi="Century Gothic"/>
-          <w:sz w:val="20"/>
-          <w:szCs w:val="20"/>
-        </w:rPr>
-        <w:t xml:space="preserve"> accustomed</w:t>
-      </w:r>
-      <w:r>
-        <w:rPr>
-          <w:rFonts w:ascii="Century Gothic" w:hAnsi="Century Gothic"/>
-          <w:sz w:val="20"/>
-          <w:szCs w:val="20"/>
-        </w:rPr>
-        <w:t xml:space="preserve"> to. </w:t>
-      </w:r>
-      <w:r>
-        <w:rPr>
-          <w:rFonts w:ascii="Century Gothic" w:hAnsi="Century Gothic"/>
-          <w:sz w:val="20"/>
-          <w:szCs w:val="20"/>
-        </w:rPr>
-        <w:t xml:space="preserve">But behind the great potential and benefits of this once-futuristic technology lie potential risks. </w:t>
-      </w:r>
-      <w:r>
-        <w:rPr>
-          <w:rFonts w:ascii="Century Gothic" w:hAnsi="Century Gothic"/>
-          <w:sz w:val="20"/>
-          <w:szCs w:val="20"/>
-        </w:rPr>
-        <w:t>W</w:t>
-      </w:r>
-      <w:r>
-        <w:rPr>
-          <w:rFonts w:ascii="Century Gothic" w:hAnsi="Century Gothic"/>
-          <w:sz w:val="20"/>
-          <w:szCs w:val="20"/>
-        </w:rPr>
-        <w:t xml:space="preserve">ill the integration of AI </w:t>
-      </w:r>
-      <w:r>
-        <w:rPr>
-          <w:rFonts w:ascii="Century Gothic" w:hAnsi="Century Gothic"/>
-          <w:sz w:val="20"/>
-          <w:szCs w:val="20"/>
-        </w:rPr>
-        <w:t xml:space="preserve">be </w:t>
-      </w:r>
-      <w:r>
-        <w:rPr>
-          <w:rFonts w:ascii="Century Gothic" w:hAnsi="Century Gothic"/>
-          <w:sz w:val="20"/>
-          <w:szCs w:val="20"/>
-        </w:rPr>
-        <w:t xml:space="preserve">the answer to the growing </w:t>
-      </w:r>
-      <w:r>
-        <w:rPr>
-          <w:rFonts w:ascii="Century Gothic" w:hAnsi="Century Gothic"/>
-          <w:sz w:val="20"/>
-          <w:szCs w:val="20"/>
-        </w:rPr>
-        <w:t>problems of our current and future societies</w:t>
-      </w:r>
-      <w:r>
-        <w:rPr>
-          <w:rFonts w:ascii="Century Gothic" w:hAnsi="Century Gothic"/>
-          <w:sz w:val="20"/>
-          <w:szCs w:val="20"/>
-        </w:rPr>
-        <w:t>? Or will it threat</w:t>
-      </w:r>
-      <w:r>
-        <w:rPr>
-          <w:rFonts w:ascii="Century Gothic" w:hAnsi="Century Gothic"/>
-          <w:sz w:val="20"/>
-          <w:szCs w:val="20"/>
-        </w:rPr>
-        <w:t>en</w:t>
-      </w:r>
-      <w:r>
-        <w:rPr>
-          <w:rFonts w:ascii="Century Gothic" w:hAnsi="Century Gothic"/>
-          <w:sz w:val="20"/>
-          <w:szCs w:val="20"/>
-        </w:rPr>
-        <w:t xml:space="preserve"> the existence </w:t>
-      </w:r>
-      <w:r>
-        <w:rPr>
-          <w:rFonts w:ascii="Century Gothic" w:hAnsi="Century Gothic"/>
-          <w:sz w:val="20"/>
-          <w:szCs w:val="20"/>
-        </w:rPr>
-        <w:t xml:space="preserve">and survival </w:t>
-      </w:r>
-      <w:r>
-        <w:rPr>
-          <w:rFonts w:ascii="Century Gothic" w:hAnsi="Century Gothic"/>
-          <w:sz w:val="20"/>
-          <w:szCs w:val="20"/>
-        </w:rPr>
-        <w:t xml:space="preserve">of mankind? </w:t>
-      </w:r>
-      <w:r>
-        <w:rPr>
-          <w:rFonts w:ascii="Century Gothic" w:hAnsi="Century Gothic"/>
-          <w:sz w:val="20"/>
-          <w:szCs w:val="20"/>
-        </w:rPr>
-        <w:t>Who</w:t>
-      </w:r>
-      <w:r>
-        <w:rPr>
-          <w:rFonts w:ascii="Century Gothic" w:hAnsi="Century Gothic"/>
-          <w:sz w:val="20"/>
-          <w:szCs w:val="20"/>
-        </w:rPr>
-        <w:t xml:space="preserve"> knows what the future holds. </w:t>
-      </w:r>
+        <w:t xml:space="preserve">and change the society we are accustomed to. But behind the great potential and benefits of this once-futuristic technology lie potential risks. Will the integration of AI be the answer to the growing problems of our current and future societies? Or will it threaten the existence and survival of mankind? Who knows what the future holds. </w:t>
+      </w:r>
+    </w:p>
+    <w:p>
+      <w:pPr>
+        <w:spacing w:line="360" w:lineRule="auto"/>
+        <w:jc w:val="both"/>
+        <w:rPr>
+          <w:rFonts w:ascii="Century Gothic" w:hAnsi="Century Gothic"/>
+          <w:sz w:val="20"/>
+          <w:szCs w:val="20"/>
+        </w:rPr>
+      </w:pPr>
       <w:r>
         <w:rPr>
           <w:rFonts w:ascii="Century Gothic" w:hAnsi="Century Gothic"/>
@@ -1389,41 +639,31 @@
           <w:szCs w:val="20"/>
         </w:rPr>
       </w:pPr>
-      <w:proofErr w:type="spellStart"/>
-      <w:r>
-        <w:rPr>
-          <w:rFonts w:ascii="Century Gothic" w:hAnsi="Century Gothic"/>
-          <w:sz w:val="20"/>
-          <w:szCs w:val="20"/>
-        </w:rPr>
-        <w:t>Ayyagari</w:t>
-      </w:r>
-      <w:proofErr w:type="spellEnd"/>
-      <w:r>
-        <w:rPr>
-          <w:rFonts w:ascii="Century Gothic" w:hAnsi="Century Gothic"/>
-          <w:sz w:val="20"/>
-          <w:szCs w:val="20"/>
-        </w:rPr>
-        <w:t xml:space="preserve">, N. (2022). The Timeline of Artificial Intelligence – From the 1940s. </w:t>
-      </w:r>
-      <w:r>
-        <w:rPr>
-          <w:rFonts w:ascii="Century Gothic" w:hAnsi="Century Gothic"/>
-          <w:i/>
-          <w:iCs/>
-          <w:sz w:val="20"/>
-          <w:szCs w:val="20"/>
-        </w:rPr>
-        <w:t>Verloop.io</w:t>
-      </w:r>
-      <w:r>
-        <w:rPr>
-          <w:rFonts w:ascii="Century Gothic" w:hAnsi="Century Gothic"/>
-          <w:sz w:val="20"/>
-          <w:szCs w:val="20"/>
-        </w:rPr>
-        <w:t>. https://verloop.io/blog/the-timeline-of-artificial-intelligence-from-the-1940s/#john-mcarthy---the-father-of-</w:t>
+      <w:r>
+        <w:rPr>
+          <w:rFonts w:ascii="Century Gothic" w:hAnsi="Century Gothic"/>
+          <w:sz w:val="20"/>
+          <w:szCs w:val="20"/>
+        </w:rPr>
+        <w:t xml:space="preserve">Author, R. (2022). 44% Think Robots Will Take Over the Workforce in the Future. </w:t>
+      </w:r>
+      <w:r>
+        <w:rPr>
+          <w:rFonts w:ascii="Century Gothic" w:hAnsi="Century Gothic"/>
+          <w:i/>
+          <w:iCs/>
+          <w:sz w:val="20"/>
+          <w:szCs w:val="20"/>
+        </w:rPr>
+        <w:t>Survey Results &amp; Insights - Real Research Media</w:t>
+      </w:r>
+      <w:r>
+        <w:rPr>
+          <w:rFonts w:ascii="Century Gothic" w:hAnsi="Century Gothic"/>
+          <w:sz w:val="20"/>
+          <w:szCs w:val="20"/>
+        </w:rPr>
+        <w:t>. https://realresearcher.com/media/44-percent-think-robots-will-take-over-the-workforce-in-the-future/</w:t>
       </w:r>
     </w:p>
     <w:p>
@@ -1440,20 +680,28 @@
       <w:r>
         <w:rPr>
           <w:rFonts w:ascii="Century Gothic" w:hAnsi="Century Gothic"/>
-          <w:i/>
-          <w:iCs/>
-          <w:sz w:val="20"/>
-          <w:szCs w:val="20"/>
-        </w:rPr>
-        <w:t>Conclusions</w:t>
-      </w:r>
-      <w:r>
-        <w:rPr>
-          <w:rFonts w:ascii="Century Gothic" w:hAnsi="Century Gothic"/>
-          <w:sz w:val="20"/>
-          <w:szCs w:val="20"/>
-        </w:rPr>
-        <w:t>. (n.d.). One Hundred Year Study on Artificial Intelligence (AI100). https://ai100.stanford.edu/2021-report/conclusions</w:t>
+          <w:sz w:val="20"/>
+          <w:szCs w:val="20"/>
+        </w:rPr>
+        <w:t xml:space="preserve">Author, R. (2023). Survey: Public Opinion on the Future of Robotics. </w:t>
+      </w:r>
+      <w:r>
+        <w:rPr>
+          <w:rFonts w:ascii="Century Gothic" w:hAnsi="Century Gothic"/>
+          <w:i/>
+          <w:iCs/>
+          <w:sz w:val="20"/>
+          <w:szCs w:val="20"/>
+        </w:rPr>
+        <w:t>Survey Results &amp; Insights - Real Research Media</w:t>
+      </w:r>
+      <w:r>
+        <w:rPr>
+          <w:rFonts w:ascii="Century Gothic" w:hAnsi="Century Gothic"/>
+          <w:sz w:val="20"/>
+          <w:szCs w:val="20"/>
+        </w:rPr>
+        <w:t>. https://realresearcher.com/media/survey-public-opinion-on-the-future-of-robotics/</w:t>
       </w:r>
     </w:p>
     <w:p>
@@ -1467,31 +715,41 @@
           <w:szCs w:val="20"/>
         </w:rPr>
       </w:pPr>
-      <w:r>
-        <w:rPr>
-          <w:rFonts w:ascii="Century Gothic" w:hAnsi="Century Gothic"/>
-          <w:sz w:val="20"/>
-          <w:szCs w:val="20"/>
-        </w:rPr>
-        <w:t xml:space="preserve">Duggal, N. (2023). Advantages and Disadvantages of Artificial Intelligence. </w:t>
-      </w:r>
-      <w:r>
-        <w:rPr>
-          <w:rFonts w:ascii="Century Gothic" w:hAnsi="Century Gothic"/>
-          <w:i/>
-          <w:iCs/>
-          <w:sz w:val="20"/>
-          <w:szCs w:val="20"/>
-        </w:rPr>
-        <w:t>Simplilearn.com</w:t>
-      </w:r>
-      <w:r>
-        <w:rPr>
-          <w:rFonts w:ascii="Century Gothic" w:hAnsi="Century Gothic"/>
-          <w:sz w:val="20"/>
-          <w:szCs w:val="20"/>
-        </w:rPr>
-        <w:t>. https://www.simplilearn.com/advantages-and-disadvantages-of-artificial-intelligence-article</w:t>
+      <w:proofErr w:type="spellStart"/>
+      <w:r>
+        <w:rPr>
+          <w:rFonts w:ascii="Century Gothic" w:hAnsi="Century Gothic"/>
+          <w:sz w:val="20"/>
+          <w:szCs w:val="20"/>
+        </w:rPr>
+        <w:t>Ayyagari</w:t>
+      </w:r>
+      <w:proofErr w:type="spellEnd"/>
+      <w:r>
+        <w:rPr>
+          <w:rFonts w:ascii="Century Gothic" w:hAnsi="Century Gothic"/>
+          <w:sz w:val="20"/>
+          <w:szCs w:val="20"/>
+        </w:rPr>
+        <w:t xml:space="preserve">, N. (2022). The Timeline of Artificial Intelligence – From the 1940s. </w:t>
+      </w:r>
+      <w:r>
+        <w:rPr>
+          <w:rFonts w:ascii="Century Gothic" w:hAnsi="Century Gothic"/>
+          <w:i/>
+          <w:iCs/>
+          <w:sz w:val="20"/>
+          <w:szCs w:val="20"/>
+        </w:rPr>
+        <w:t>Verloop.io</w:t>
+      </w:r>
+      <w:r>
+        <w:rPr>
+          <w:rFonts w:ascii="Century Gothic" w:hAnsi="Century Gothic"/>
+          <w:sz w:val="20"/>
+          <w:szCs w:val="20"/>
+        </w:rPr>
+        <w:t>. https://verloop.io/blog/the-timeline-of-artificial-intelligence-from-the-1940s/#john-mcarthy---the-father-of-</w:t>
       </w:r>
     </w:p>
     <w:p>
@@ -1508,28 +766,20 @@
       <w:r>
         <w:rPr>
           <w:rFonts w:ascii="Century Gothic" w:hAnsi="Century Gothic"/>
-          <w:sz w:val="20"/>
-          <w:szCs w:val="20"/>
-        </w:rPr>
-        <w:t xml:space="preserve">Handley, E. (2022). What are the pros and cons of implementing AI in healthcare? </w:t>
-      </w:r>
-      <w:r>
-        <w:rPr>
-          <w:rFonts w:ascii="Century Gothic" w:hAnsi="Century Gothic"/>
-          <w:i/>
-          <w:iCs/>
-          <w:sz w:val="20"/>
-          <w:szCs w:val="20"/>
-        </w:rPr>
-        <w:t>Open Access Government</w:t>
-      </w:r>
-      <w:r>
-        <w:rPr>
-          <w:rFonts w:ascii="Century Gothic" w:hAnsi="Century Gothic"/>
-          <w:sz w:val="20"/>
-          <w:szCs w:val="20"/>
-        </w:rPr>
-        <w:t>. https://www.openaccessgovernment.org/what-are-the-pros-and-cons-of-implementing-ai-in-healthcare/140058/#:~:text=Possible%20Security%20Risks,taken%20by%20the%20wrong%20hands.</w:t>
+          <w:i/>
+          <w:iCs/>
+          <w:sz w:val="20"/>
+          <w:szCs w:val="20"/>
+        </w:rPr>
+        <w:t>Conclusions</w:t>
+      </w:r>
+      <w:r>
+        <w:rPr>
+          <w:rFonts w:ascii="Century Gothic" w:hAnsi="Century Gothic"/>
+          <w:sz w:val="20"/>
+          <w:szCs w:val="20"/>
+        </w:rPr>
+        <w:t>. (n.d.). One Hundred Year Study on Artificial Intelligence (AI100). https://ai100.stanford.edu/2021-report/conclusions</w:t>
       </w:r>
     </w:p>
     <w:p>
@@ -1549,43 +799,25 @@
           <w:sz w:val="20"/>
           <w:szCs w:val="20"/>
         </w:rPr>
-        <w:t xml:space="preserve">Heaven, W. D. (2023, March 6). The inside story of how </w:t>
-      </w:r>
-      <w:proofErr w:type="spellStart"/>
-      <w:r>
-        <w:rPr>
-          <w:rFonts w:ascii="Century Gothic" w:hAnsi="Century Gothic"/>
-          <w:sz w:val="20"/>
-          <w:szCs w:val="20"/>
-        </w:rPr>
-        <w:t>ChatGPT</w:t>
-      </w:r>
-      <w:proofErr w:type="spellEnd"/>
-      <w:r>
-        <w:rPr>
-          <w:rFonts w:ascii="Century Gothic" w:hAnsi="Century Gothic"/>
-          <w:sz w:val="20"/>
-          <w:szCs w:val="20"/>
-        </w:rPr>
-        <w:t xml:space="preserve"> was built from the people who made it. </w:t>
-      </w:r>
-      <w:r>
-        <w:rPr>
-          <w:rFonts w:ascii="Century Gothic" w:hAnsi="Century Gothic"/>
-          <w:i/>
-          <w:iCs/>
-          <w:sz w:val="20"/>
-          <w:szCs w:val="20"/>
-        </w:rPr>
-        <w:t>MIT Technology Review</w:t>
-      </w:r>
-      <w:r>
-        <w:rPr>
-          <w:rFonts w:ascii="Century Gothic" w:hAnsi="Century Gothic"/>
-          <w:sz w:val="20"/>
-          <w:szCs w:val="20"/>
-        </w:rPr>
-        <w:t>. https://www.technologyreview.com/2023/03/03/1069311/inside-story-oral-history-how-chatgpt-built-openai/</w:t>
+        <w:t xml:space="preserve">Duggal, N. (2023). Advantages and Disadvantages of Artificial Intelligence. </w:t>
+      </w:r>
+      <w:r>
+        <w:rPr>
+          <w:rFonts w:ascii="Century Gothic" w:hAnsi="Century Gothic"/>
+          <w:i/>
+          <w:iCs/>
+          <w:sz w:val="20"/>
+          <w:szCs w:val="20"/>
+        </w:rPr>
+        <w:t>Simplilearn.com</w:t>
+      </w:r>
+      <w:r>
+        <w:rPr>
+          <w:rFonts w:ascii="Century Gothic" w:hAnsi="Century Gothic"/>
+          <w:sz w:val="20"/>
+          <w:szCs w:val="20"/>
+        </w:rPr>
+        <w:t>. https://www.simplilearn.com/advantages-and-disadvantages-of-artificial-intelligence-article</w:t>
       </w:r>
     </w:p>
     <w:p>
@@ -1605,34 +837,55 @@
           <w:sz w:val="20"/>
           <w:szCs w:val="20"/>
         </w:rPr>
-        <w:t xml:space="preserve">Jaiswal, S. (2023). Role of Artificial Intelligence and Machine Learning in Robotics. </w:t>
-      </w:r>
-      <w:r>
-        <w:rPr>
-          <w:rFonts w:ascii="Century Gothic" w:hAnsi="Century Gothic"/>
-          <w:i/>
-          <w:iCs/>
-          <w:sz w:val="20"/>
-          <w:szCs w:val="20"/>
-        </w:rPr>
-        <w:t>Emeritus - Online Certificate Courses | Diploma Programs</w:t>
-      </w:r>
-      <w:r>
-        <w:rPr>
-          <w:rFonts w:ascii="Century Gothic" w:hAnsi="Century Gothic"/>
-          <w:sz w:val="20"/>
-          <w:szCs w:val="20"/>
-        </w:rPr>
-        <w:t>. https://emeritus.org/in/learn/role-of-artificial-intelligence-and-machine-learning-</w:t>
-      </w:r>
-      <w:r>
-        <w:rPr>
-          <w:rFonts w:ascii="Century Gothic" w:hAnsi="Century Gothic"/>
-          <w:sz w:val="20"/>
-          <w:szCs w:val="20"/>
-        </w:rPr>
-        <w:lastRenderedPageBreak/>
-        <w:t>in-robotics/#:~:text=Precise%20machine%20learning%20processes%20are,on%20unseen%20data%20and%20situations.</w:t>
+        <w:t xml:space="preserve">Fran. (2021, December 6). </w:t>
+      </w:r>
+      <w:r>
+        <w:rPr>
+          <w:rFonts w:ascii="Century Gothic" w:hAnsi="Century Gothic"/>
+          <w:i/>
+          <w:iCs/>
+          <w:sz w:val="20"/>
+          <w:szCs w:val="20"/>
+        </w:rPr>
+        <w:t xml:space="preserve">The future of robotics: How will robots change the world? - </w:t>
+      </w:r>
+      <w:proofErr w:type="spellStart"/>
+      <w:r>
+        <w:rPr>
+          <w:rFonts w:ascii="Century Gothic" w:hAnsi="Century Gothic"/>
+          <w:i/>
+          <w:iCs/>
+          <w:sz w:val="20"/>
+          <w:szCs w:val="20"/>
+        </w:rPr>
+        <w:t>FutureLearn</w:t>
+      </w:r>
+      <w:proofErr w:type="spellEnd"/>
+      <w:r>
+        <w:rPr>
+          <w:rFonts w:ascii="Century Gothic" w:hAnsi="Century Gothic"/>
+          <w:sz w:val="20"/>
+          <w:szCs w:val="20"/>
+        </w:rPr>
+        <w:t xml:space="preserve">. </w:t>
+      </w:r>
+      <w:proofErr w:type="spellStart"/>
+      <w:r>
+        <w:rPr>
+          <w:rFonts w:ascii="Century Gothic" w:hAnsi="Century Gothic"/>
+          <w:sz w:val="20"/>
+          <w:szCs w:val="20"/>
+        </w:rPr>
+        <w:t>FutureLearn</w:t>
+      </w:r>
+      <w:proofErr w:type="spellEnd"/>
+      <w:r>
+        <w:rPr>
+          <w:rFonts w:ascii="Century Gothic" w:hAnsi="Century Gothic"/>
+          <w:sz w:val="20"/>
+          <w:szCs w:val="20"/>
+        </w:rPr>
+        <w:t>. https://www.futurelearn.com/info/blog/general/introduction-robotics-future-robots</w:t>
       </w:r>
     </w:p>
     <w:p>
@@ -1649,20 +902,37 @@
       <w:r>
         <w:rPr>
           <w:rFonts w:ascii="Century Gothic" w:hAnsi="Century Gothic"/>
-          <w:i/>
-          <w:iCs/>
-          <w:sz w:val="20"/>
-          <w:szCs w:val="20"/>
-        </w:rPr>
-        <w:t>Learn How Artificial Intelligence (AI) Is Changing Robotics</w:t>
-      </w:r>
-      <w:r>
-        <w:rPr>
-          <w:rFonts w:ascii="Century Gothic" w:hAnsi="Century Gothic"/>
-          <w:sz w:val="20"/>
-          <w:szCs w:val="20"/>
-        </w:rPr>
-        <w:t>. (n.d.). Intel. https://www.intel.com/content/www/us/en/robotics/artificial-intelligence-robotics.html</w:t>
+          <w:sz w:val="20"/>
+          <w:szCs w:val="20"/>
+        </w:rPr>
+        <w:t xml:space="preserve">Handley, E. (2022). What are the pros and cons of implementing AI in healthcare? </w:t>
+      </w:r>
+      <w:r>
+        <w:rPr>
+          <w:rFonts w:ascii="Century Gothic" w:hAnsi="Century Gothic"/>
+          <w:i/>
+          <w:iCs/>
+          <w:sz w:val="20"/>
+          <w:szCs w:val="20"/>
+        </w:rPr>
+        <w:t>Open Access Government</w:t>
+      </w:r>
+      <w:r>
+        <w:rPr>
+          <w:rFonts w:ascii="Century Gothic" w:hAnsi="Century Gothic"/>
+          <w:sz w:val="20"/>
+          <w:szCs w:val="20"/>
+        </w:rPr>
+        <w:t>. https://www.openaccessgovernment.org/what-are-the-</w:t>
+      </w:r>
+      <w:r>
+        <w:rPr>
+          <w:rFonts w:ascii="Century Gothic" w:hAnsi="Century Gothic"/>
+          <w:sz w:val="20"/>
+          <w:szCs w:val="20"/>
+        </w:rPr>
+        <w:lastRenderedPageBreak/>
+        <w:t>pros-and-cons-of-implementing-ai-in-healthcare/140058/#:~:text=Possible%20Security%20Risks,taken%20by%20the%20wrong%20hands.</w:t>
       </w:r>
     </w:p>
     <w:p>
@@ -1676,6 +946,14 @@
           <w:szCs w:val="20"/>
         </w:rPr>
       </w:pPr>
+      <w:r>
+        <w:rPr>
+          <w:rFonts w:ascii="Century Gothic" w:hAnsi="Century Gothic"/>
+          <w:sz w:val="20"/>
+          <w:szCs w:val="20"/>
+        </w:rPr>
+        <w:t xml:space="preserve">Heaven, W. D. (2023, March 6). The inside story of how </w:t>
+      </w:r>
       <w:proofErr w:type="spellStart"/>
       <w:r>
         <w:rPr>
@@ -1683,7 +961,7 @@
           <w:sz w:val="20"/>
           <w:szCs w:val="20"/>
         </w:rPr>
-        <w:t>LiveTiles</w:t>
+        <w:t>ChatGPT</w:t>
       </w:r>
       <w:proofErr w:type="spellEnd"/>
       <w:r>
@@ -1692,27 +970,25 @@
           <w:sz w:val="20"/>
           <w:szCs w:val="20"/>
         </w:rPr>
-        <w:t xml:space="preserve">. (2022). 15 Pros and 6 Cons of Artificial Intelligence in the Classroom. </w:t>
-      </w:r>
-      <w:proofErr w:type="spellStart"/>
-      <w:r>
-        <w:rPr>
-          <w:rFonts w:ascii="Century Gothic" w:hAnsi="Century Gothic"/>
-          <w:i/>
-          <w:iCs/>
-          <w:sz w:val="20"/>
-          <w:szCs w:val="20"/>
-        </w:rPr>
-        <w:t>LiveTiles</w:t>
-      </w:r>
-      <w:proofErr w:type="spellEnd"/>
-      <w:r>
-        <w:rPr>
-          <w:rFonts w:ascii="Century Gothic" w:hAnsi="Century Gothic"/>
-          <w:sz w:val="20"/>
-          <w:szCs w:val="20"/>
-        </w:rPr>
-        <w:t>. https://livetilesglobal.com/pros-cons-artificial-intelligence-classroom/</w:t>
+        <w:t xml:space="preserve"> was built from the people who made it. </w:t>
+      </w:r>
+      <w:r>
+        <w:rPr>
+          <w:rFonts w:ascii="Century Gothic" w:hAnsi="Century Gothic"/>
+          <w:i/>
+          <w:iCs/>
+          <w:sz w:val="20"/>
+          <w:szCs w:val="20"/>
+        </w:rPr>
+        <w:t>MIT Technology Review</w:t>
+      </w:r>
+      <w:r>
+        <w:rPr>
+          <w:rFonts w:ascii="Century Gothic" w:hAnsi="Century Gothic"/>
+          <w:sz w:val="20"/>
+          <w:szCs w:val="20"/>
+        </w:rPr>
+        <w:t>. https://www.technologyreview.com/2023/03/03/1069311/inside-story-oral-history-how-chatgpt-built-openai/</w:t>
       </w:r>
     </w:p>
     <w:p>
@@ -1732,25 +1008,25 @@
           <w:sz w:val="20"/>
           <w:szCs w:val="20"/>
         </w:rPr>
-        <w:t xml:space="preserve">Job, W. R. T. M. (2023). 14 (Awesome, Or Scary?) Examples Of Robots In The Workplace. </w:t>
-      </w:r>
-      <w:r>
-        <w:rPr>
-          <w:rFonts w:ascii="Century Gothic" w:hAnsi="Century Gothic"/>
-          <w:i/>
-          <w:iCs/>
-          <w:sz w:val="20"/>
-          <w:szCs w:val="20"/>
-        </w:rPr>
-        <w:t>willrobotstakemyjob.com</w:t>
-      </w:r>
-      <w:r>
-        <w:rPr>
-          <w:rFonts w:ascii="Century Gothic" w:hAnsi="Century Gothic"/>
-          <w:sz w:val="20"/>
-          <w:szCs w:val="20"/>
-        </w:rPr>
-        <w:t>. https://willrobotstakemyjob.com/robots/robots-in-the-workplace</w:t>
+        <w:t xml:space="preserve">Jaiswal, S. (2023). Role of Artificial Intelligence and Machine Learning in Robotics. </w:t>
+      </w:r>
+      <w:r>
+        <w:rPr>
+          <w:rFonts w:ascii="Century Gothic" w:hAnsi="Century Gothic"/>
+          <w:i/>
+          <w:iCs/>
+          <w:sz w:val="20"/>
+          <w:szCs w:val="20"/>
+        </w:rPr>
+        <w:t>Emeritus - Online Certificate Courses | Diploma Programs</w:t>
+      </w:r>
+      <w:r>
+        <w:rPr>
+          <w:rFonts w:ascii="Century Gothic" w:hAnsi="Century Gothic"/>
+          <w:sz w:val="20"/>
+          <w:szCs w:val="20"/>
+        </w:rPr>
+        <w:t>. https://emeritus.org/in/learn/role-of-artificial-intelligence-and-machine-learning-in-robotics/#:~:text=Precise%20machine%20learning%20processes%20are,on%20unseen%20data%20and%20situations.</w:t>
       </w:r>
     </w:p>
     <w:p>
@@ -1764,41 +1040,23 @@
           <w:szCs w:val="20"/>
         </w:rPr>
       </w:pPr>
-      <w:proofErr w:type="spellStart"/>
-      <w:r>
-        <w:rPr>
-          <w:rFonts w:ascii="Century Gothic" w:hAnsi="Century Gothic"/>
-          <w:sz w:val="20"/>
-          <w:szCs w:val="20"/>
-        </w:rPr>
-        <w:t>Mahendra</w:t>
-      </w:r>
-      <w:proofErr w:type="spellEnd"/>
-      <w:r>
-        <w:rPr>
-          <w:rFonts w:ascii="Century Gothic" w:hAnsi="Century Gothic"/>
-          <w:sz w:val="20"/>
-          <w:szCs w:val="20"/>
-        </w:rPr>
-        <w:t xml:space="preserve">, S. (2023). Robotics and AI: The Role of Artificial Intelligence in Robots. </w:t>
-      </w:r>
-      <w:r>
-        <w:rPr>
-          <w:rFonts w:ascii="Century Gothic" w:hAnsi="Century Gothic"/>
-          <w:i/>
-          <w:iCs/>
-          <w:sz w:val="20"/>
-          <w:szCs w:val="20"/>
-        </w:rPr>
-        <w:t>Artificial Intelligence +</w:t>
-      </w:r>
-      <w:r>
-        <w:rPr>
-          <w:rFonts w:ascii="Century Gothic" w:hAnsi="Century Gothic"/>
-          <w:sz w:val="20"/>
-          <w:szCs w:val="20"/>
-        </w:rPr>
-        <w:t>. https://www.aiplusinfo.com/blog/robotics-and-ai-the-role-of-artificial-intelligence-in-robots/</w:t>
+      <w:r>
+        <w:rPr>
+          <w:rFonts w:ascii="Century Gothic" w:hAnsi="Century Gothic"/>
+          <w:i/>
+          <w:iCs/>
+          <w:sz w:val="20"/>
+          <w:szCs w:val="20"/>
+        </w:rPr>
+        <w:t>Learn How Artificial Intelligence (AI) Is Changing Robotics</w:t>
+      </w:r>
+      <w:r>
+        <w:rPr>
+          <w:rFonts w:ascii="Century Gothic" w:hAnsi="Century Gothic"/>
+          <w:sz w:val="20"/>
+          <w:szCs w:val="20"/>
+        </w:rPr>
+        <w:t>. (n.d.). Intel. https://www.intel.com/content/www/us/en/robotics/artificial-intelligence-robotics.html</w:t>
       </w:r>
     </w:p>
     <w:p>
@@ -1812,31 +1070,43 @@
           <w:szCs w:val="20"/>
         </w:rPr>
       </w:pPr>
-      <w:r>
-        <w:rPr>
-          <w:rFonts w:ascii="Century Gothic" w:hAnsi="Century Gothic"/>
-          <w:sz w:val="20"/>
-          <w:szCs w:val="20"/>
-        </w:rPr>
-        <w:t xml:space="preserve">NI Business Info. (n.d.). </w:t>
-      </w:r>
-      <w:r>
-        <w:rPr>
-          <w:rFonts w:ascii="Century Gothic" w:hAnsi="Century Gothic"/>
-          <w:i/>
-          <w:iCs/>
-          <w:sz w:val="20"/>
-          <w:szCs w:val="20"/>
-        </w:rPr>
-        <w:t>Risks and limitations of artificial intelligence in business | nibusinessinfo.co.uk</w:t>
-      </w:r>
-      <w:r>
-        <w:rPr>
-          <w:rFonts w:ascii="Century Gothic" w:hAnsi="Century Gothic"/>
-          <w:sz w:val="20"/>
-          <w:szCs w:val="20"/>
-        </w:rPr>
-        <w:t>. https://www.nibusinessinfo.co.uk/content/risks-and-limitations-artificial-intelligence-business</w:t>
+      <w:proofErr w:type="spellStart"/>
+      <w:r>
+        <w:rPr>
+          <w:rFonts w:ascii="Century Gothic" w:hAnsi="Century Gothic"/>
+          <w:sz w:val="20"/>
+          <w:szCs w:val="20"/>
+        </w:rPr>
+        <w:t>LiveTiles</w:t>
+      </w:r>
+      <w:proofErr w:type="spellEnd"/>
+      <w:r>
+        <w:rPr>
+          <w:rFonts w:ascii="Century Gothic" w:hAnsi="Century Gothic"/>
+          <w:sz w:val="20"/>
+          <w:szCs w:val="20"/>
+        </w:rPr>
+        <w:t xml:space="preserve">. (2022). 15 Pros and 6 Cons of Artificial Intelligence in the Classroom. </w:t>
+      </w:r>
+      <w:proofErr w:type="spellStart"/>
+      <w:r>
+        <w:rPr>
+          <w:rFonts w:ascii="Century Gothic" w:hAnsi="Century Gothic"/>
+          <w:i/>
+          <w:iCs/>
+          <w:sz w:val="20"/>
+          <w:szCs w:val="20"/>
+        </w:rPr>
+        <w:t>LiveTiles</w:t>
+      </w:r>
+      <w:proofErr w:type="spellEnd"/>
+      <w:r>
+        <w:rPr>
+          <w:rFonts w:ascii="Century Gothic" w:hAnsi="Century Gothic"/>
+          <w:sz w:val="20"/>
+          <w:szCs w:val="20"/>
+        </w:rPr>
+        <w:t>. https://livetilesglobal.com/pros-cons-artificial-intelligence-classroom/</w:t>
       </w:r>
     </w:p>
     <w:p>
@@ -1856,25 +1126,25 @@
           <w:sz w:val="20"/>
           <w:szCs w:val="20"/>
         </w:rPr>
-        <w:t xml:space="preserve">Pratt, M. K. (2023). 7 key benefits of AI for business. </w:t>
-      </w:r>
-      <w:r>
-        <w:rPr>
-          <w:rFonts w:ascii="Century Gothic" w:hAnsi="Century Gothic"/>
-          <w:i/>
-          <w:iCs/>
-          <w:sz w:val="20"/>
-          <w:szCs w:val="20"/>
-        </w:rPr>
-        <w:t>Enterprise AI</w:t>
-      </w:r>
-      <w:r>
-        <w:rPr>
-          <w:rFonts w:ascii="Century Gothic" w:hAnsi="Century Gothic"/>
-          <w:sz w:val="20"/>
-          <w:szCs w:val="20"/>
-        </w:rPr>
-        <w:t>. https://www.techtarget.com/searchenterpriseai/feature/6-key-benefits-of-AI-for-business</w:t>
+        <w:t xml:space="preserve">Job, W. R. T. M. (2023). 14 (Awesome, Or Scary?) Examples Of Robots In The Workplace. </w:t>
+      </w:r>
+      <w:r>
+        <w:rPr>
+          <w:rFonts w:ascii="Century Gothic" w:hAnsi="Century Gothic"/>
+          <w:i/>
+          <w:iCs/>
+          <w:sz w:val="20"/>
+          <w:szCs w:val="20"/>
+        </w:rPr>
+        <w:t>willrobotstakemyjob.com</w:t>
+      </w:r>
+      <w:r>
+        <w:rPr>
+          <w:rFonts w:ascii="Century Gothic" w:hAnsi="Century Gothic"/>
+          <w:sz w:val="20"/>
+          <w:szCs w:val="20"/>
+        </w:rPr>
+        <w:t>. https://willrobotstakemyjob.com/robots/robots-in-the-workplace</w:t>
       </w:r>
     </w:p>
     <w:p>
@@ -1888,14 +1158,6 @@
           <w:szCs w:val="20"/>
         </w:rPr>
       </w:pPr>
-      <w:r>
-        <w:rPr>
-          <w:rFonts w:ascii="Century Gothic" w:hAnsi="Century Gothic"/>
-          <w:sz w:val="20"/>
-          <w:szCs w:val="20"/>
-        </w:rPr>
-        <w:t xml:space="preserve">Rosales, M. A., </w:t>
-      </w:r>
       <w:proofErr w:type="spellStart"/>
       <w:r>
         <w:rPr>
@@ -1912,7 +1174,7 @@
           <w:sz w:val="20"/>
           <w:szCs w:val="20"/>
         </w:rPr>
-        <w:t xml:space="preserve">, J. V., </w:t>
+        <w:t xml:space="preserve">, J., De, Concepcion, R., II, &amp; </w:t>
       </w:r>
       <w:proofErr w:type="spellStart"/>
       <w:r>
@@ -1921,7 +1183,7 @@
           <w:sz w:val="20"/>
           <w:szCs w:val="20"/>
         </w:rPr>
-        <w:t>Palconit</w:t>
+        <w:t>Dadios</w:t>
       </w:r>
       <w:proofErr w:type="spellEnd"/>
       <w:r>
@@ -1930,61 +1192,25 @@
           <w:sz w:val="20"/>
           <w:szCs w:val="20"/>
         </w:rPr>
-        <w:t xml:space="preserve">, M. G. B., </w:t>
-      </w:r>
-      <w:proofErr w:type="spellStart"/>
-      <w:r>
-        <w:rPr>
-          <w:rFonts w:ascii="Century Gothic" w:hAnsi="Century Gothic"/>
-          <w:sz w:val="20"/>
-          <w:szCs w:val="20"/>
-        </w:rPr>
-        <w:t>Culaba</w:t>
-      </w:r>
-      <w:proofErr w:type="spellEnd"/>
-      <w:r>
-        <w:rPr>
-          <w:rFonts w:ascii="Century Gothic" w:hAnsi="Century Gothic"/>
-          <w:sz w:val="20"/>
-          <w:szCs w:val="20"/>
-        </w:rPr>
-        <w:t xml:space="preserve">, A. B., &amp; </w:t>
-      </w:r>
-      <w:proofErr w:type="spellStart"/>
-      <w:r>
-        <w:rPr>
-          <w:rFonts w:ascii="Century Gothic" w:hAnsi="Century Gothic"/>
-          <w:sz w:val="20"/>
-          <w:szCs w:val="20"/>
-        </w:rPr>
-        <w:t>Dadios</w:t>
-      </w:r>
-      <w:proofErr w:type="spellEnd"/>
-      <w:r>
-        <w:rPr>
-          <w:rFonts w:ascii="Century Gothic" w:hAnsi="Century Gothic"/>
-          <w:sz w:val="20"/>
-          <w:szCs w:val="20"/>
-        </w:rPr>
-        <w:t xml:space="preserve">, E. P. (2020). </w:t>
-      </w:r>
-      <w:r>
-        <w:rPr>
-          <w:rFonts w:ascii="Century Gothic" w:hAnsi="Century Gothic"/>
-          <w:i/>
-          <w:iCs/>
-          <w:sz w:val="20"/>
-          <w:szCs w:val="20"/>
-        </w:rPr>
-        <w:t>Artificial Intelligence: The Technology Adoption and Impact in the Philippines</w:t>
-      </w:r>
-      <w:r>
-        <w:rPr>
-          <w:rFonts w:ascii="Century Gothic" w:hAnsi="Century Gothic"/>
-          <w:sz w:val="20"/>
-          <w:szCs w:val="20"/>
-        </w:rPr>
-        <w:t>. https://doi.org/10.1109/hnicem51456.2020.9400025</w:t>
+        <w:t xml:space="preserve">, E. P. (2021). The Adoption and Inhibition of Robotics Technology in the Philippines. </w:t>
+      </w:r>
+      <w:r>
+        <w:rPr>
+          <w:rFonts w:ascii="Century Gothic" w:hAnsi="Century Gothic"/>
+          <w:i/>
+          <w:iCs/>
+          <w:sz w:val="20"/>
+          <w:szCs w:val="20"/>
+        </w:rPr>
+        <w:t>ResearchGate</w:t>
+      </w:r>
+      <w:r>
+        <w:rPr>
+          <w:rFonts w:ascii="Century Gothic" w:hAnsi="Century Gothic"/>
+          <w:sz w:val="20"/>
+          <w:szCs w:val="20"/>
+        </w:rPr>
+        <w:t>. https://www.researchgate.net/publication/358736596_The_Adoption_and_Inhibition_of_Robotics_Technology_in_the_Philippines</w:t>
       </w:r>
     </w:p>
     <w:p>
@@ -2005,7 +1231,8 @@
           <w:sz w:val="20"/>
           <w:szCs w:val="20"/>
         </w:rPr>
-        <w:t>Sakovich</w:t>
+        <w:lastRenderedPageBreak/>
+        <w:t>Mahendra</w:t>
       </w:r>
       <w:proofErr w:type="spellEnd"/>
       <w:r>
@@ -2014,55 +1241,25 @@
           <w:sz w:val="20"/>
           <w:szCs w:val="20"/>
         </w:rPr>
-        <w:t xml:space="preserve">, N., &amp; </w:t>
-      </w:r>
-      <w:proofErr w:type="spellStart"/>
-      <w:r>
-        <w:rPr>
-          <w:rFonts w:ascii="Century Gothic" w:hAnsi="Century Gothic"/>
-          <w:sz w:val="20"/>
-          <w:szCs w:val="20"/>
-        </w:rPr>
-        <w:t>Sakovich</w:t>
-      </w:r>
-      <w:proofErr w:type="spellEnd"/>
-      <w:r>
-        <w:rPr>
-          <w:rFonts w:ascii="Century Gothic" w:hAnsi="Century Gothic"/>
-          <w:sz w:val="20"/>
-          <w:szCs w:val="20"/>
-        </w:rPr>
-        <w:t xml:space="preserve">, N. (2023). How Artificial Intelligence and Robotics Are Changing Our Lives. </w:t>
-      </w:r>
-      <w:proofErr w:type="spellStart"/>
-      <w:r>
-        <w:rPr>
-          <w:rFonts w:ascii="Century Gothic" w:hAnsi="Century Gothic"/>
-          <w:i/>
-          <w:iCs/>
-          <w:sz w:val="20"/>
-          <w:szCs w:val="20"/>
-        </w:rPr>
-        <w:t>SaM</w:t>
-      </w:r>
-      <w:proofErr w:type="spellEnd"/>
-      <w:r>
-        <w:rPr>
-          <w:rFonts w:ascii="Century Gothic" w:hAnsi="Century Gothic"/>
-          <w:i/>
-          <w:iCs/>
-          <w:sz w:val="20"/>
-          <w:szCs w:val="20"/>
-        </w:rPr>
-        <w:t xml:space="preserve"> Solutions</w:t>
-      </w:r>
-      <w:r>
-        <w:rPr>
-          <w:rFonts w:ascii="Century Gothic" w:hAnsi="Century Gothic"/>
-          <w:sz w:val="20"/>
-          <w:szCs w:val="20"/>
-        </w:rPr>
-        <w:t>. https://www.sam-solutions.com/blog/ai-and-robotics-impact-on-our-lives/</w:t>
+        <w:t xml:space="preserve">, S. (2023). Robotics and AI: The Role of Artificial Intelligence in Robots. </w:t>
+      </w:r>
+      <w:r>
+        <w:rPr>
+          <w:rFonts w:ascii="Century Gothic" w:hAnsi="Century Gothic"/>
+          <w:i/>
+          <w:iCs/>
+          <w:sz w:val="20"/>
+          <w:szCs w:val="20"/>
+        </w:rPr>
+        <w:t>Artificial Intelligence +</w:t>
+      </w:r>
+      <w:r>
+        <w:rPr>
+          <w:rFonts w:ascii="Century Gothic" w:hAnsi="Century Gothic"/>
+          <w:sz w:val="20"/>
+          <w:szCs w:val="20"/>
+        </w:rPr>
+        <w:t>. https://www.aiplusinfo.com/blog/robotics-and-ai-the-role-of-artificial-intelligence-in-robots/</w:t>
       </w:r>
     </w:p>
     <w:p>
@@ -2082,46 +1279,25 @@
           <w:sz w:val="20"/>
           <w:szCs w:val="20"/>
         </w:rPr>
-        <w:lastRenderedPageBreak/>
-        <w:t xml:space="preserve">Sam. (2023, March 14). 6 Fields of AI - </w:t>
-      </w:r>
-      <w:proofErr w:type="spellStart"/>
-      <w:r>
-        <w:rPr>
-          <w:rFonts w:ascii="Century Gothic" w:hAnsi="Century Gothic"/>
-          <w:sz w:val="20"/>
-          <w:szCs w:val="20"/>
-        </w:rPr>
-        <w:t>TechEmergent</w:t>
-      </w:r>
-      <w:proofErr w:type="spellEnd"/>
-      <w:r>
-        <w:rPr>
-          <w:rFonts w:ascii="Century Gothic" w:hAnsi="Century Gothic"/>
-          <w:sz w:val="20"/>
-          <w:szCs w:val="20"/>
-        </w:rPr>
-        <w:t xml:space="preserve">. </w:t>
-      </w:r>
-      <w:proofErr w:type="spellStart"/>
-      <w:r>
-        <w:rPr>
-          <w:rFonts w:ascii="Century Gothic" w:hAnsi="Century Gothic"/>
-          <w:i/>
-          <w:iCs/>
-          <w:sz w:val="20"/>
-          <w:szCs w:val="20"/>
-        </w:rPr>
-        <w:t>TechEmergent</w:t>
-      </w:r>
-      <w:proofErr w:type="spellEnd"/>
-      <w:r>
-        <w:rPr>
-          <w:rFonts w:ascii="Century Gothic" w:hAnsi="Century Gothic"/>
-          <w:sz w:val="20"/>
-          <w:szCs w:val="20"/>
-        </w:rPr>
-        <w:t>. https://techemergent.com/fields-of-ai/#1_Robotics</w:t>
+        <w:t xml:space="preserve">NI Business Info. (n.d.). </w:t>
+      </w:r>
+      <w:r>
+        <w:rPr>
+          <w:rFonts w:ascii="Century Gothic" w:hAnsi="Century Gothic"/>
+          <w:i/>
+          <w:iCs/>
+          <w:sz w:val="20"/>
+          <w:szCs w:val="20"/>
+        </w:rPr>
+        <w:t>Risks and limitations of artificial intelligence in business | nibusinessinfo.co.uk</w:t>
+      </w:r>
+      <w:r>
+        <w:rPr>
+          <w:rFonts w:ascii="Century Gothic" w:hAnsi="Century Gothic"/>
+          <w:sz w:val="20"/>
+          <w:szCs w:val="20"/>
+        </w:rPr>
+        <w:t>. https://www.nibusinessinfo.co.uk/content/risks-and-limitations-artificial-intelligence-business</w:t>
       </w:r>
     </w:p>
     <w:p>
@@ -2135,41 +1311,31 @@
           <w:szCs w:val="20"/>
         </w:rPr>
       </w:pPr>
-      <w:proofErr w:type="spellStart"/>
-      <w:r>
-        <w:rPr>
-          <w:rFonts w:ascii="Century Gothic" w:hAnsi="Century Gothic"/>
-          <w:sz w:val="20"/>
-          <w:szCs w:val="20"/>
-        </w:rPr>
-        <w:t>Schroer</w:t>
-      </w:r>
-      <w:proofErr w:type="spellEnd"/>
-      <w:r>
-        <w:rPr>
-          <w:rFonts w:ascii="Century Gothic" w:hAnsi="Century Gothic"/>
-          <w:sz w:val="20"/>
-          <w:szCs w:val="20"/>
-        </w:rPr>
-        <w:t xml:space="preserve">, A. (2022). 26 AI Robotics Companies Driving Innovation. </w:t>
-      </w:r>
-      <w:r>
-        <w:rPr>
-          <w:rFonts w:ascii="Century Gothic" w:hAnsi="Century Gothic"/>
-          <w:i/>
-          <w:iCs/>
-          <w:sz w:val="20"/>
-          <w:szCs w:val="20"/>
-        </w:rPr>
-        <w:t>Built In</w:t>
-      </w:r>
-      <w:r>
-        <w:rPr>
-          <w:rFonts w:ascii="Century Gothic" w:hAnsi="Century Gothic"/>
-          <w:sz w:val="20"/>
-          <w:szCs w:val="20"/>
-        </w:rPr>
-        <w:t>. https://builtin.com/artificial-intelligence/robotics-ai-companies</w:t>
+      <w:r>
+        <w:rPr>
+          <w:rFonts w:ascii="Century Gothic" w:hAnsi="Century Gothic"/>
+          <w:sz w:val="20"/>
+          <w:szCs w:val="20"/>
+        </w:rPr>
+        <w:t xml:space="preserve">Pratt, M. K. (2023). 7 key benefits of AI for business. </w:t>
+      </w:r>
+      <w:r>
+        <w:rPr>
+          <w:rFonts w:ascii="Century Gothic" w:hAnsi="Century Gothic"/>
+          <w:i/>
+          <w:iCs/>
+          <w:sz w:val="20"/>
+          <w:szCs w:val="20"/>
+        </w:rPr>
+        <w:t>Enterprise AI</w:t>
+      </w:r>
+      <w:r>
+        <w:rPr>
+          <w:rFonts w:ascii="Century Gothic" w:hAnsi="Century Gothic"/>
+          <w:sz w:val="20"/>
+          <w:szCs w:val="20"/>
+        </w:rPr>
+        <w:t>. https://www.techtarget.com/searchenterpriseai/feature/6-key-benefits-of-AI-for-business</w:t>
       </w:r>
     </w:p>
     <w:p>
@@ -2183,6 +1349,14 @@
           <w:szCs w:val="20"/>
         </w:rPr>
       </w:pPr>
+      <w:r>
+        <w:rPr>
+          <w:rFonts w:ascii="Century Gothic" w:hAnsi="Century Gothic"/>
+          <w:sz w:val="20"/>
+          <w:szCs w:val="20"/>
+        </w:rPr>
+        <w:t xml:space="preserve">Rosales, M. A., </w:t>
+      </w:r>
       <w:proofErr w:type="spellStart"/>
       <w:r>
         <w:rPr>
@@ -2190,7 +1364,7 @@
           <w:sz w:val="20"/>
           <w:szCs w:val="20"/>
         </w:rPr>
-        <w:t>SITNFlash</w:t>
+        <w:t>Magsumbol</w:t>
       </w:r>
       <w:proofErr w:type="spellEnd"/>
       <w:r>
@@ -2199,25 +1373,79 @@
           <w:sz w:val="20"/>
           <w:szCs w:val="20"/>
         </w:rPr>
-        <w:t xml:space="preserve">. (2020, April 23). </w:t>
-      </w:r>
-      <w:r>
-        <w:rPr>
-          <w:rFonts w:ascii="Century Gothic" w:hAnsi="Century Gothic"/>
-          <w:i/>
-          <w:iCs/>
-          <w:sz w:val="20"/>
-          <w:szCs w:val="20"/>
-        </w:rPr>
-        <w:t>The History of Artificial Intelligence - Science in the News</w:t>
-      </w:r>
-      <w:r>
-        <w:rPr>
-          <w:rFonts w:ascii="Century Gothic" w:hAnsi="Century Gothic"/>
-          <w:sz w:val="20"/>
-          <w:szCs w:val="20"/>
-        </w:rPr>
-        <w:t>. Science in the News. https://sitn.hms.harvard.edu/flash/2017/history-artificial-intelligence/</w:t>
+        <w:t xml:space="preserve">, J. V., </w:t>
+      </w:r>
+      <w:proofErr w:type="spellStart"/>
+      <w:r>
+        <w:rPr>
+          <w:rFonts w:ascii="Century Gothic" w:hAnsi="Century Gothic"/>
+          <w:sz w:val="20"/>
+          <w:szCs w:val="20"/>
+        </w:rPr>
+        <w:t>Palconit</w:t>
+      </w:r>
+      <w:proofErr w:type="spellEnd"/>
+      <w:r>
+        <w:rPr>
+          <w:rFonts w:ascii="Century Gothic" w:hAnsi="Century Gothic"/>
+          <w:sz w:val="20"/>
+          <w:szCs w:val="20"/>
+        </w:rPr>
+        <w:t xml:space="preserve">, M. G. B., </w:t>
+      </w:r>
+      <w:proofErr w:type="spellStart"/>
+      <w:r>
+        <w:rPr>
+          <w:rFonts w:ascii="Century Gothic" w:hAnsi="Century Gothic"/>
+          <w:sz w:val="20"/>
+          <w:szCs w:val="20"/>
+        </w:rPr>
+        <w:t>Culaba</w:t>
+      </w:r>
+      <w:proofErr w:type="spellEnd"/>
+      <w:r>
+        <w:rPr>
+          <w:rFonts w:ascii="Century Gothic" w:hAnsi="Century Gothic"/>
+          <w:sz w:val="20"/>
+          <w:szCs w:val="20"/>
+        </w:rPr>
+        <w:t xml:space="preserve">, A. B., &amp; </w:t>
+      </w:r>
+      <w:proofErr w:type="spellStart"/>
+      <w:r>
+        <w:rPr>
+          <w:rFonts w:ascii="Century Gothic" w:hAnsi="Century Gothic"/>
+          <w:sz w:val="20"/>
+          <w:szCs w:val="20"/>
+        </w:rPr>
+        <w:t>Dadios</w:t>
+      </w:r>
+      <w:proofErr w:type="spellEnd"/>
+      <w:r>
+        <w:rPr>
+          <w:rFonts w:ascii="Century Gothic" w:hAnsi="Century Gothic"/>
+          <w:sz w:val="20"/>
+          <w:szCs w:val="20"/>
+        </w:rPr>
+        <w:t xml:space="preserve">, E. P. (2020). </w:t>
+      </w:r>
+      <w:r>
+        <w:rPr>
+          <w:rFonts w:ascii="Century Gothic" w:hAnsi="Century Gothic"/>
+          <w:i/>
+          <w:iCs/>
+          <w:sz w:val="20"/>
+          <w:szCs w:val="20"/>
+        </w:rPr>
+        <w:t>Artificial Intelligence: The Technology Adoption and Impact in the Philippines</w:t>
+      </w:r>
+      <w:r>
+        <w:rPr>
+          <w:rFonts w:ascii="Century Gothic" w:hAnsi="Century Gothic"/>
+          <w:sz w:val="20"/>
+          <w:szCs w:val="20"/>
+        </w:rPr>
+        <w:t>. https://doi.org/10.1109/hnicem51456.2020.9400025</w:t>
       </w:r>
     </w:p>
     <w:p>
@@ -2238,7 +1466,7 @@
           <w:sz w:val="20"/>
           <w:szCs w:val="20"/>
         </w:rPr>
-        <w:t>Soffar</w:t>
+        <w:t>Sakovich</w:t>
       </w:r>
       <w:proofErr w:type="spellEnd"/>
       <w:r>
@@ -2247,43 +1475,55 @@
           <w:sz w:val="20"/>
           <w:szCs w:val="20"/>
         </w:rPr>
-        <w:t xml:space="preserve">, H. (2022, October 1). Agricultural </w:t>
-      </w:r>
-      <w:proofErr w:type="gramStart"/>
-      <w:r>
-        <w:rPr>
-          <w:rFonts w:ascii="Century Gothic" w:hAnsi="Century Gothic"/>
-          <w:sz w:val="20"/>
-          <w:szCs w:val="20"/>
-        </w:rPr>
-        <w:t>robots</w:t>
-      </w:r>
-      <w:proofErr w:type="gramEnd"/>
-      <w:r>
-        <w:rPr>
-          <w:rFonts w:ascii="Century Gothic" w:hAnsi="Century Gothic"/>
-          <w:sz w:val="20"/>
-          <w:szCs w:val="20"/>
-        </w:rPr>
-        <w:t xml:space="preserve"> advantages, disadvantages &amp; uses | Science online. </w:t>
-      </w:r>
-      <w:r>
-        <w:rPr>
-          <w:rFonts w:ascii="Century Gothic" w:hAnsi="Century Gothic"/>
-          <w:i/>
-          <w:iCs/>
-          <w:sz w:val="20"/>
-          <w:szCs w:val="20"/>
-        </w:rPr>
-        <w:t>Science online</w:t>
-      </w:r>
-      <w:r>
-        <w:rPr>
-          <w:rFonts w:ascii="Century Gothic" w:hAnsi="Century Gothic"/>
-          <w:sz w:val="20"/>
-          <w:szCs w:val="20"/>
-        </w:rPr>
-        <w:t>. https://www.online-sciences.com/robotics/agricultural-robots-advantages-and-disadvantages/</w:t>
+        <w:t xml:space="preserve">, N., &amp; </w:t>
+      </w:r>
+      <w:proofErr w:type="spellStart"/>
+      <w:r>
+        <w:rPr>
+          <w:rFonts w:ascii="Century Gothic" w:hAnsi="Century Gothic"/>
+          <w:sz w:val="20"/>
+          <w:szCs w:val="20"/>
+        </w:rPr>
+        <w:t>Sakovich</w:t>
+      </w:r>
+      <w:proofErr w:type="spellEnd"/>
+      <w:r>
+        <w:rPr>
+          <w:rFonts w:ascii="Century Gothic" w:hAnsi="Century Gothic"/>
+          <w:sz w:val="20"/>
+          <w:szCs w:val="20"/>
+        </w:rPr>
+        <w:t xml:space="preserve">, N. (2023). How Artificial Intelligence and Robotics Are Changing Our Lives. </w:t>
+      </w:r>
+      <w:proofErr w:type="spellStart"/>
+      <w:r>
+        <w:rPr>
+          <w:rFonts w:ascii="Century Gothic" w:hAnsi="Century Gothic"/>
+          <w:i/>
+          <w:iCs/>
+          <w:sz w:val="20"/>
+          <w:szCs w:val="20"/>
+        </w:rPr>
+        <w:t>SaM</w:t>
+      </w:r>
+      <w:proofErr w:type="spellEnd"/>
+      <w:r>
+        <w:rPr>
+          <w:rFonts w:ascii="Century Gothic" w:hAnsi="Century Gothic"/>
+          <w:i/>
+          <w:iCs/>
+          <w:sz w:val="20"/>
+          <w:szCs w:val="20"/>
+        </w:rPr>
+        <w:t xml:space="preserve"> Solutions</w:t>
+      </w:r>
+      <w:r>
+        <w:rPr>
+          <w:rFonts w:ascii="Century Gothic" w:hAnsi="Century Gothic"/>
+          <w:sz w:val="20"/>
+          <w:szCs w:val="20"/>
+        </w:rPr>
+        <w:t>. https://www.sam-solutions.com/blog/ai-and-robotics-impact-on-our-lives/</w:t>
       </w:r>
     </w:p>
     <w:p>
@@ -2297,6 +1537,14 @@
           <w:szCs w:val="20"/>
         </w:rPr>
       </w:pPr>
+      <w:r>
+        <w:rPr>
+          <w:rFonts w:ascii="Century Gothic" w:hAnsi="Century Gothic"/>
+          <w:sz w:val="20"/>
+          <w:szCs w:val="20"/>
+        </w:rPr>
+        <w:t xml:space="preserve">Sam. (2023, March 14). 6 Fields of AI - </w:t>
+      </w:r>
       <w:proofErr w:type="spellStart"/>
       <w:r>
         <w:rPr>
@@ -2304,6 +1552,152 @@
           <w:sz w:val="20"/>
           <w:szCs w:val="20"/>
         </w:rPr>
+        <w:t>TechEmergent</w:t>
+      </w:r>
+      <w:proofErr w:type="spellEnd"/>
+      <w:r>
+        <w:rPr>
+          <w:rFonts w:ascii="Century Gothic" w:hAnsi="Century Gothic"/>
+          <w:sz w:val="20"/>
+          <w:szCs w:val="20"/>
+        </w:rPr>
+        <w:t xml:space="preserve">. </w:t>
+      </w:r>
+      <w:proofErr w:type="spellStart"/>
+      <w:r>
+        <w:rPr>
+          <w:rFonts w:ascii="Century Gothic" w:hAnsi="Century Gothic"/>
+          <w:i/>
+          <w:iCs/>
+          <w:sz w:val="20"/>
+          <w:szCs w:val="20"/>
+        </w:rPr>
+        <w:t>TechEmergent</w:t>
+      </w:r>
+      <w:proofErr w:type="spellEnd"/>
+      <w:r>
+        <w:rPr>
+          <w:rFonts w:ascii="Century Gothic" w:hAnsi="Century Gothic"/>
+          <w:sz w:val="20"/>
+          <w:szCs w:val="20"/>
+        </w:rPr>
+        <w:t>. https://techemergent.com/fields-of-ai/#1_Robotics</w:t>
+      </w:r>
+    </w:p>
+    <w:p>
+      <w:pPr>
+        <w:pStyle w:val="NormalWeb"/>
+        <w:spacing w:before="0" w:beforeAutospacing="0" w:after="0" w:afterAutospacing="0" w:line="480" w:lineRule="auto"/>
+        <w:ind w:left="720" w:hanging="720"/>
+        <w:rPr>
+          <w:rFonts w:ascii="Century Gothic" w:hAnsi="Century Gothic"/>
+          <w:sz w:val="20"/>
+          <w:szCs w:val="20"/>
+        </w:rPr>
+      </w:pPr>
+      <w:proofErr w:type="spellStart"/>
+      <w:r>
+        <w:rPr>
+          <w:rFonts w:ascii="Century Gothic" w:hAnsi="Century Gothic"/>
+          <w:sz w:val="20"/>
+          <w:szCs w:val="20"/>
+        </w:rPr>
+        <w:t>Schroer</w:t>
+      </w:r>
+      <w:proofErr w:type="spellEnd"/>
+      <w:r>
+        <w:rPr>
+          <w:rFonts w:ascii="Century Gothic" w:hAnsi="Century Gothic"/>
+          <w:sz w:val="20"/>
+          <w:szCs w:val="20"/>
+        </w:rPr>
+        <w:t xml:space="preserve">, A. (2022). 26 AI Robotics Companies Driving Innovation. </w:t>
+      </w:r>
+      <w:r>
+        <w:rPr>
+          <w:rFonts w:ascii="Century Gothic" w:hAnsi="Century Gothic"/>
+          <w:i/>
+          <w:iCs/>
+          <w:sz w:val="20"/>
+          <w:szCs w:val="20"/>
+        </w:rPr>
+        <w:t>Built In</w:t>
+      </w:r>
+      <w:r>
+        <w:rPr>
+          <w:rFonts w:ascii="Century Gothic" w:hAnsi="Century Gothic"/>
+          <w:sz w:val="20"/>
+          <w:szCs w:val="20"/>
+        </w:rPr>
+        <w:t>. https://builtin.com/artificial-intelligence/robotics-ai-companies</w:t>
+      </w:r>
+    </w:p>
+    <w:p>
+      <w:pPr>
+        <w:pStyle w:val="NormalWeb"/>
+        <w:spacing w:before="0" w:beforeAutospacing="0" w:after="0" w:afterAutospacing="0" w:line="480" w:lineRule="auto"/>
+        <w:ind w:left="720" w:hanging="720"/>
+        <w:rPr>
+          <w:rFonts w:ascii="Century Gothic" w:hAnsi="Century Gothic"/>
+          <w:sz w:val="20"/>
+          <w:szCs w:val="20"/>
+        </w:rPr>
+      </w:pPr>
+      <w:proofErr w:type="spellStart"/>
+      <w:r>
+        <w:rPr>
+          <w:rFonts w:ascii="Century Gothic" w:hAnsi="Century Gothic"/>
+          <w:sz w:val="20"/>
+          <w:szCs w:val="20"/>
+        </w:rPr>
+        <w:t>SITNFlash</w:t>
+      </w:r>
+      <w:proofErr w:type="spellEnd"/>
+      <w:r>
+        <w:rPr>
+          <w:rFonts w:ascii="Century Gothic" w:hAnsi="Century Gothic"/>
+          <w:sz w:val="20"/>
+          <w:szCs w:val="20"/>
+        </w:rPr>
+        <w:t xml:space="preserve">. (2020, April 23). </w:t>
+      </w:r>
+      <w:r>
+        <w:rPr>
+          <w:rFonts w:ascii="Century Gothic" w:hAnsi="Century Gothic"/>
+          <w:i/>
+          <w:iCs/>
+          <w:sz w:val="20"/>
+          <w:szCs w:val="20"/>
+        </w:rPr>
+        <w:t>The History of Artificial Intelligence - Science in the News</w:t>
+      </w:r>
+      <w:r>
+        <w:rPr>
+          <w:rFonts w:ascii="Century Gothic" w:hAnsi="Century Gothic"/>
+          <w:sz w:val="20"/>
+          <w:szCs w:val="20"/>
+        </w:rPr>
+        <w:t>. Science in the News. https://sitn.hms.harvard.edu/flash/2017/history-artificial-intelligence/</w:t>
+      </w:r>
+    </w:p>
+    <w:p>
+      <w:pPr>
+        <w:pStyle w:val="NormalWeb"/>
+        <w:spacing w:before="0" w:beforeAutospacing="0" w:after="0" w:afterAutospacing="0" w:line="480" w:lineRule="auto"/>
+        <w:ind w:left="720" w:hanging="720"/>
+        <w:rPr>
+          <w:rFonts w:ascii="Century Gothic" w:hAnsi="Century Gothic"/>
+          <w:sz w:val="20"/>
+          <w:szCs w:val="20"/>
+        </w:rPr>
+      </w:pPr>
+      <w:proofErr w:type="spellStart"/>
+      <w:r>
+        <w:rPr>
+          <w:rFonts w:ascii="Century Gothic" w:hAnsi="Century Gothic"/>
+          <w:sz w:val="20"/>
+          <w:szCs w:val="20"/>
+        </w:rPr>
         <w:t>Soffar</w:t>
       </w:r>
       <w:proofErr w:type="spellEnd"/>
@@ -2313,6 +1707,73 @@
           <w:sz w:val="20"/>
           <w:szCs w:val="20"/>
         </w:rPr>
+        <w:t xml:space="preserve">, H. (2022, October 1). Agricultural </w:t>
+      </w:r>
+      <w:proofErr w:type="gramStart"/>
+      <w:r>
+        <w:rPr>
+          <w:rFonts w:ascii="Century Gothic" w:hAnsi="Century Gothic"/>
+          <w:sz w:val="20"/>
+          <w:szCs w:val="20"/>
+        </w:rPr>
+        <w:t>robots</w:t>
+      </w:r>
+      <w:proofErr w:type="gramEnd"/>
+      <w:r>
+        <w:rPr>
+          <w:rFonts w:ascii="Century Gothic" w:hAnsi="Century Gothic"/>
+          <w:sz w:val="20"/>
+          <w:szCs w:val="20"/>
+        </w:rPr>
+        <w:t xml:space="preserve"> advantages, disadvantages &amp; uses | Science online. </w:t>
+      </w:r>
+      <w:r>
+        <w:rPr>
+          <w:rFonts w:ascii="Century Gothic" w:hAnsi="Century Gothic"/>
+          <w:i/>
+          <w:iCs/>
+          <w:sz w:val="20"/>
+          <w:szCs w:val="20"/>
+        </w:rPr>
+        <w:t>Science online</w:t>
+      </w:r>
+      <w:r>
+        <w:rPr>
+          <w:rFonts w:ascii="Century Gothic" w:hAnsi="Century Gothic"/>
+          <w:sz w:val="20"/>
+          <w:szCs w:val="20"/>
+        </w:rPr>
+        <w:t>. https://www.online-sciences.com/robotics/agricultural-robots-advantages-and-disadvantages/</w:t>
+      </w:r>
+    </w:p>
+    <w:p>
+      <w:pPr>
+        <w:pStyle w:val="NormalWeb"/>
+        <w:spacing w:before="0" w:beforeAutospacing="0" w:after="0" w:afterAutospacing="0" w:line="480" w:lineRule="auto"/>
+        <w:ind w:left="720" w:hanging="720"/>
+        <w:rPr>
+          <w:rFonts w:ascii="Century Gothic" w:hAnsi="Century Gothic"/>
+          <w:sz w:val="20"/>
+          <w:szCs w:val="20"/>
+        </w:rPr>
+      </w:pPr>
+      <w:proofErr w:type="spellStart"/>
+      <w:r>
+        <w:rPr>
+          <w:rFonts w:ascii="Century Gothic" w:hAnsi="Century Gothic"/>
+          <w:sz w:val="20"/>
+          <w:szCs w:val="20"/>
+        </w:rPr>
+        <w:lastRenderedPageBreak/>
+        <w:t>Soffar</w:t>
+      </w:r>
+      <w:proofErr w:type="spellEnd"/>
+      <w:r>
+        <w:rPr>
+          <w:rFonts w:ascii="Century Gothic" w:hAnsi="Century Gothic"/>
+          <w:sz w:val="20"/>
+          <w:szCs w:val="20"/>
+        </w:rPr>
         <w:t xml:space="preserve">, H. (2022b, November 12). Robot teachers uses, types, </w:t>
       </w:r>
       <w:proofErr w:type="gramStart"/>
@@ -2350,6 +1811,110 @@
           <w:szCs w:val="20"/>
         </w:rPr>
         <w:t>. https://www.online-sciences.com/robotics/robot-teachers-uses-advantages-and-disadvantages/</w:t>
+      </w:r>
+    </w:p>
+    <w:p>
+      <w:pPr>
+        <w:pStyle w:val="NormalWeb"/>
+        <w:spacing w:before="0" w:beforeAutospacing="0" w:after="0" w:afterAutospacing="0" w:line="480" w:lineRule="auto"/>
+        <w:ind w:left="720" w:hanging="720"/>
+        <w:rPr>
+          <w:rFonts w:ascii="Century Gothic" w:hAnsi="Century Gothic"/>
+          <w:sz w:val="20"/>
+          <w:szCs w:val="20"/>
+        </w:rPr>
+      </w:pPr>
+      <w:r>
+        <w:rPr>
+          <w:rFonts w:ascii="Century Gothic" w:hAnsi="Century Gothic"/>
+          <w:sz w:val="20"/>
+          <w:szCs w:val="20"/>
+        </w:rPr>
+        <w:t xml:space="preserve">Stone, P., Brooks, R., Brynjolfsson, E., Calo, R., Etzioni, O., Hager, G., Hirschberg, J., </w:t>
+      </w:r>
+      <w:proofErr w:type="spellStart"/>
+      <w:r>
+        <w:rPr>
+          <w:rFonts w:ascii="Century Gothic" w:hAnsi="Century Gothic"/>
+          <w:sz w:val="20"/>
+          <w:szCs w:val="20"/>
+        </w:rPr>
+        <w:t>Kalyanakrishnan</w:t>
+      </w:r>
+      <w:proofErr w:type="spellEnd"/>
+      <w:r>
+        <w:rPr>
+          <w:rFonts w:ascii="Century Gothic" w:hAnsi="Century Gothic"/>
+          <w:sz w:val="20"/>
+          <w:szCs w:val="20"/>
+        </w:rPr>
+        <w:t xml:space="preserve">, S., Kamar, E., Kraus, S., Leyton-Brown, K., Parkes, D., Press, W., </w:t>
+      </w:r>
+      <w:proofErr w:type="spellStart"/>
+      <w:r>
+        <w:rPr>
+          <w:rFonts w:ascii="Century Gothic" w:hAnsi="Century Gothic"/>
+          <w:sz w:val="20"/>
+          <w:szCs w:val="20"/>
+        </w:rPr>
+        <w:t>Saxenian</w:t>
+      </w:r>
+      <w:proofErr w:type="spellEnd"/>
+      <w:r>
+        <w:rPr>
+          <w:rFonts w:ascii="Century Gothic" w:hAnsi="Century Gothic"/>
+          <w:sz w:val="20"/>
+          <w:szCs w:val="20"/>
+        </w:rPr>
+        <w:t xml:space="preserve">, A., Shah, J., Tambe, M., &amp; Teller, A. (2022). Artificial Intelligence and Life in 2030: The One Hundred Year Study </w:t>
+      </w:r>
+      <w:proofErr w:type="gramStart"/>
+      <w:r>
+        <w:rPr>
+          <w:rFonts w:ascii="Century Gothic" w:hAnsi="Century Gothic"/>
+          <w:sz w:val="20"/>
+          <w:szCs w:val="20"/>
+        </w:rPr>
+        <w:t>on  Artificial</w:t>
+      </w:r>
+      <w:proofErr w:type="gramEnd"/>
+      <w:r>
+        <w:rPr>
+          <w:rFonts w:ascii="Century Gothic" w:hAnsi="Century Gothic"/>
+          <w:sz w:val="20"/>
+          <w:szCs w:val="20"/>
+        </w:rPr>
+        <w:t xml:space="preserve"> Intelligence. </w:t>
+      </w:r>
+      <w:proofErr w:type="spellStart"/>
+      <w:r>
+        <w:rPr>
+          <w:rFonts w:ascii="Century Gothic" w:hAnsi="Century Gothic"/>
+          <w:i/>
+          <w:iCs/>
+          <w:sz w:val="20"/>
+          <w:szCs w:val="20"/>
+        </w:rPr>
+        <w:t>arXiv</w:t>
+      </w:r>
+      <w:proofErr w:type="spellEnd"/>
+      <w:r>
+        <w:rPr>
+          <w:rFonts w:ascii="Century Gothic" w:hAnsi="Century Gothic"/>
+          <w:i/>
+          <w:iCs/>
+          <w:sz w:val="20"/>
+          <w:szCs w:val="20"/>
+        </w:rPr>
+        <w:t xml:space="preserve"> (Cornell University)</w:t>
+      </w:r>
+      <w:r>
+        <w:rPr>
+          <w:rFonts w:ascii="Century Gothic" w:hAnsi="Century Gothic"/>
+          <w:sz w:val="20"/>
+          <w:szCs w:val="20"/>
+        </w:rPr>
+        <w:t>. https://doi.org/10.48550/arxiv.2211.06318</w:t>
       </w:r>
     </w:p>
     <w:p>
@@ -2999,6 +2564,7 @@
   <w:style w:type="character" w:default="1" w:styleId="DefaultParagraphFont">
     <w:name w:val="Default Paragraph Font"/>
     <w:uiPriority w:val="1"/>
+    <w:semiHidden/>
     <w:unhideWhenUsed/>
   </w:style>
   <w:style w:type="table" w:default="1" w:styleId="TableNormal">

--- a/RIESGO_ASSIGNED.docx
+++ b/RIESGO_ASSIGNED.docx
@@ -42,23 +42,7 @@
           <w:sz w:val="20"/>
           <w:szCs w:val="20"/>
         </w:rPr>
-        <w:t xml:space="preserve">The rapidly expanding field of </w:t>
-      </w:r>
-      <w:r>
-        <w:rPr>
-          <w:rFonts w:ascii="Century Gothic" w:hAnsi="Century Gothic"/>
-          <w:sz w:val="20"/>
-          <w:szCs w:val="20"/>
-        </w:rPr>
-        <w:t xml:space="preserve">robotics powered by </w:t>
-      </w:r>
-      <w:r>
-        <w:rPr>
-          <w:rFonts w:ascii="Century Gothic" w:hAnsi="Century Gothic"/>
-          <w:sz w:val="20"/>
-          <w:szCs w:val="20"/>
-        </w:rPr>
-        <w:t>artificial intelligence (AI) aims to develop machines capable of performing human-like functions like judgment, perception, learning, and adaptation. Skills and adaptability are enhanced as a result, which improves performance, efficiency, and safety. One of the most significant developments in AI robotics are machine learning algorithms, which enable robots to learn from data and enhance their performance. Robots will be able to comprehend and interpret human speech by incorporating natural language processing algorithms. Additionally, robots will be able to collect and analyze information in real time through the use of edge computing and a variety of sensors, allowing them to react quickly and become smarter in a variety of situations. There are numerous advantages to incorporating AI into robotics, including decreased errors, increased productivity and efficiency, increased safety, enhanced quality and accuracy, and collaboration between humans and machines. Simulated intelligence-controlled robots can test dangerous conditions and recognize potential dangers sooner than people, making them significant working environment partners and upgrading safety efforts.</w:t>
+        <w:t>The rapidly expanding field of robotics powered by artificial intelligence (AI) aims to develop machines capable of performing human-like functions like judgment, perception, learning, and adaptation. Skills and adaptability are enhanced as a result, which improves performance, efficiency, and safety. One of the most significant developments in AI robotics are machine learning algorithms, which enable robots to learn from data and enhance their performance. Robots will be able to comprehend and interpret human speech by incorporating natural language processing algorithms. Additionally, robots will be able to collect and analyze information in real time through the use of edge computing and a variety of sensors, allowing them to react quickly and become smarter in a variety of situations. There are numerous advantages to incorporating AI into robotics, including decreased errors, increased productivity and efficiency, increased safety, enhanced quality and accuracy, and collaboration between humans and machines. Simulated intelligence-controlled robots can test dangerous conditions and recognize potential dangers sooner than people, making them significant working environment partners and upgrading safety efforts.</w:t>
       </w:r>
     </w:p>
     <w:p>
@@ -86,23 +70,151 @@
           <w:sz w:val="20"/>
           <w:szCs w:val="20"/>
         </w:rPr>
-        <w:t xml:space="preserve">it </w:t>
-      </w:r>
-      <w:r>
-        <w:rPr>
-          <w:rFonts w:ascii="Century Gothic" w:hAnsi="Century Gothic"/>
-          <w:sz w:val="20"/>
-          <w:szCs w:val="20"/>
-        </w:rPr>
-        <w:t>has the potential to enhance the accuracy and accessibility of medical services in the healthcare sector, there are ethical issues associated with outsourcing work and a lack of emotional support for patients. Despite the fact that</w:t>
-      </w:r>
-      <w:r>
-        <w:rPr>
-          <w:rFonts w:ascii="Century Gothic" w:hAnsi="Century Gothic"/>
-          <w:sz w:val="20"/>
-          <w:szCs w:val="20"/>
-        </w:rPr>
-        <w:t xml:space="preserve"> AI</w:t>
+        <w:t xml:space="preserve">there are ethical issues associated with outsourcing work and a lack of emotional support for patients, AI </w:t>
+      </w:r>
+      <w:r>
+        <w:rPr>
+          <w:rFonts w:ascii="Century Gothic" w:hAnsi="Century Gothic"/>
+          <w:sz w:val="20"/>
+          <w:szCs w:val="20"/>
+        </w:rPr>
+        <w:t xml:space="preserve">has the potential to enhance the accuracy and accessibility of medical services in the healthcare sector. Despite the fact that </w:t>
+      </w:r>
+      <w:r>
+        <w:rPr>
+          <w:rFonts w:ascii="Century Gothic" w:hAnsi="Century Gothic"/>
+          <w:sz w:val="20"/>
+          <w:szCs w:val="20"/>
+        </w:rPr>
+        <w:t xml:space="preserve">there are concerns regarding costs, job displacement, and the possibility of altering the culture of traditional farming, </w:t>
+      </w:r>
+      <w:r>
+        <w:rPr>
+          <w:rFonts w:ascii="Century Gothic" w:hAnsi="Century Gothic"/>
+          <w:sz w:val="20"/>
+          <w:szCs w:val="20"/>
+        </w:rPr>
+        <w:t xml:space="preserve">AI in agriculture have the potential to increase efficiency in a variety of tasks. While </w:t>
+      </w:r>
+      <w:r>
+        <w:rPr>
+          <w:rFonts w:ascii="Century Gothic" w:hAnsi="Century Gothic"/>
+          <w:sz w:val="20"/>
+          <w:szCs w:val="20"/>
+        </w:rPr>
+        <w:t xml:space="preserve">the integration of </w:t>
+      </w:r>
+      <w:r>
+        <w:rPr>
+          <w:rFonts w:ascii="Century Gothic" w:hAnsi="Century Gothic"/>
+          <w:sz w:val="20"/>
+          <w:szCs w:val="20"/>
+        </w:rPr>
+        <w:t>AI in education</w:t>
+      </w:r>
+      <w:r>
+        <w:rPr>
+          <w:rFonts w:ascii="Century Gothic" w:hAnsi="Century Gothic"/>
+          <w:sz w:val="20"/>
+          <w:szCs w:val="20"/>
+        </w:rPr>
+        <w:t xml:space="preserve"> could possibly result to </w:t>
+      </w:r>
+      <w:r>
+        <w:rPr>
+          <w:rFonts w:ascii="Century Gothic" w:hAnsi="Century Gothic"/>
+          <w:sz w:val="20"/>
+          <w:szCs w:val="20"/>
+        </w:rPr>
+        <w:t>job losses for educators and an excessive reliance on technology may result in a decline in students' capacity for critical thinking and problem-solving</w:t>
+      </w:r>
+      <w:r>
+        <w:rPr>
+          <w:rFonts w:ascii="Century Gothic" w:hAnsi="Century Gothic"/>
+          <w:sz w:val="20"/>
+          <w:szCs w:val="20"/>
+        </w:rPr>
+        <w:t>, it has the potential to personalize learning and support student learning</w:t>
+      </w:r>
+      <w:r>
+        <w:rPr>
+          <w:rFonts w:ascii="Century Gothic" w:hAnsi="Century Gothic"/>
+          <w:sz w:val="20"/>
+          <w:szCs w:val="20"/>
+        </w:rPr>
+        <w:t xml:space="preserve">. Despite the worries, most accept that the advantages of AI powered robots could surpass the disadvantages. </w:t>
+      </w:r>
+      <w:r>
+        <w:rPr>
+          <w:rFonts w:ascii="Century Gothic" w:hAnsi="Century Gothic"/>
+          <w:sz w:val="20"/>
+          <w:szCs w:val="20"/>
+        </w:rPr>
+        <w:t>There</w:t>
+      </w:r>
+      <w:r>
+        <w:rPr>
+          <w:rFonts w:ascii="Century Gothic" w:hAnsi="Century Gothic"/>
+          <w:sz w:val="20"/>
+          <w:szCs w:val="20"/>
+        </w:rPr>
+        <w:t xml:space="preserve"> is</w:t>
+      </w:r>
+      <w:r>
+        <w:rPr>
+          <w:rFonts w:ascii="Century Gothic" w:hAnsi="Century Gothic"/>
+          <w:sz w:val="20"/>
+          <w:szCs w:val="20"/>
+        </w:rPr>
+        <w:t xml:space="preserve"> a debate about the</w:t>
+      </w:r>
+      <w:r>
+        <w:rPr>
+          <w:rFonts w:ascii="Century Gothic" w:hAnsi="Century Gothic"/>
+          <w:sz w:val="20"/>
+          <w:szCs w:val="20"/>
+        </w:rPr>
+        <w:t xml:space="preserve"> possibility </w:t>
+      </w:r>
+      <w:r>
+        <w:rPr>
+          <w:rFonts w:ascii="Century Gothic" w:hAnsi="Century Gothic"/>
+          <w:sz w:val="20"/>
+          <w:szCs w:val="20"/>
+        </w:rPr>
+        <w:t xml:space="preserve">that </w:t>
+      </w:r>
+      <w:r>
+        <w:rPr>
+          <w:rFonts w:ascii="Century Gothic" w:hAnsi="Century Gothic"/>
+          <w:sz w:val="20"/>
+          <w:szCs w:val="20"/>
+        </w:rPr>
+        <w:t>AI powered robotics will eventually replace human workers.</w:t>
+      </w:r>
+      <w:r>
+        <w:rPr>
+          <w:rFonts w:ascii="Century Gothic" w:hAnsi="Century Gothic"/>
+          <w:sz w:val="20"/>
+          <w:szCs w:val="20"/>
+        </w:rPr>
+        <w:t xml:space="preserve"> But robots cannot function without human involvement</w:t>
+      </w:r>
+      <w:r>
+        <w:rPr>
+          <w:rFonts w:ascii="Century Gothic" w:hAnsi="Century Gothic"/>
+          <w:sz w:val="20"/>
+          <w:szCs w:val="20"/>
+        </w:rPr>
+        <w:t>, and full automation is possible for only 5% of professions.</w:t>
+      </w:r>
+      <w:r>
+        <w:rPr>
+          <w:rFonts w:ascii="Century Gothic" w:hAnsi="Century Gothic"/>
+          <w:sz w:val="20"/>
+          <w:szCs w:val="20"/>
+        </w:rPr>
+        <w:t xml:space="preserve"> As a result,</w:t>
       </w:r>
       <w:r>
         <w:rPr>
@@ -118,175 +230,55 @@
           <w:sz w:val="20"/>
           <w:szCs w:val="20"/>
         </w:rPr>
-        <w:t xml:space="preserve">in </w:t>
-      </w:r>
-      <w:r>
-        <w:rPr>
-          <w:rFonts w:ascii="Century Gothic" w:hAnsi="Century Gothic"/>
-          <w:sz w:val="20"/>
-          <w:szCs w:val="20"/>
-        </w:rPr>
-        <w:t>agricultur</w:t>
-      </w:r>
-      <w:r>
-        <w:rPr>
-          <w:rFonts w:ascii="Century Gothic" w:hAnsi="Century Gothic"/>
-          <w:sz w:val="20"/>
-          <w:szCs w:val="20"/>
-        </w:rPr>
-        <w:t>e</w:t>
-      </w:r>
-      <w:r>
-        <w:rPr>
-          <w:rFonts w:ascii="Century Gothic" w:hAnsi="Century Gothic"/>
-          <w:sz w:val="20"/>
-          <w:szCs w:val="20"/>
-        </w:rPr>
-        <w:t xml:space="preserve"> have the potential to increase efficiency in a variety of tasks, there are concerns regarding costs, job displacement, and the possibility of altering the culture of traditional farming. While AI in education have the potential to personalize learning and support student learning, job losses for educators and an excessive reliance on technology may result in a decline in students' capacity for critical thinking and problem-solving. </w:t>
-      </w:r>
-      <w:r>
-        <w:rPr>
-          <w:rFonts w:ascii="Century Gothic" w:hAnsi="Century Gothic"/>
-          <w:sz w:val="20"/>
-          <w:szCs w:val="20"/>
-        </w:rPr>
-        <w:t>Despite</w:t>
-      </w:r>
-      <w:r>
-        <w:rPr>
-          <w:rFonts w:ascii="Century Gothic" w:hAnsi="Century Gothic"/>
-          <w:sz w:val="20"/>
-          <w:szCs w:val="20"/>
-        </w:rPr>
-        <w:t xml:space="preserve"> the worries, most</w:t>
-      </w:r>
-      <w:r>
-        <w:rPr>
-          <w:rFonts w:ascii="Century Gothic" w:hAnsi="Century Gothic"/>
-          <w:sz w:val="20"/>
-          <w:szCs w:val="20"/>
-        </w:rPr>
-        <w:t xml:space="preserve"> </w:t>
-      </w:r>
-      <w:r>
-        <w:rPr>
-          <w:rFonts w:ascii="Century Gothic" w:hAnsi="Century Gothic"/>
-          <w:sz w:val="20"/>
-          <w:szCs w:val="20"/>
-        </w:rPr>
-        <w:t xml:space="preserve">accept that the advantages of </w:t>
-      </w:r>
-      <w:r>
-        <w:rPr>
-          <w:rFonts w:ascii="Century Gothic" w:hAnsi="Century Gothic"/>
-          <w:sz w:val="20"/>
-          <w:szCs w:val="20"/>
-        </w:rPr>
-        <w:t xml:space="preserve">AI powered </w:t>
-      </w:r>
-      <w:r>
-        <w:rPr>
-          <w:rFonts w:ascii="Century Gothic" w:hAnsi="Century Gothic"/>
-          <w:sz w:val="20"/>
-          <w:szCs w:val="20"/>
-        </w:rPr>
-        <w:t xml:space="preserve">robots </w:t>
-      </w:r>
-      <w:r>
-        <w:rPr>
-          <w:rFonts w:ascii="Century Gothic" w:hAnsi="Century Gothic"/>
-          <w:sz w:val="20"/>
-          <w:szCs w:val="20"/>
-        </w:rPr>
-        <w:t xml:space="preserve">could </w:t>
-      </w:r>
-      <w:r>
-        <w:rPr>
-          <w:rFonts w:ascii="Century Gothic" w:hAnsi="Century Gothic"/>
-          <w:sz w:val="20"/>
-          <w:szCs w:val="20"/>
-        </w:rPr>
-        <w:t>surpass the disadvantages</w:t>
-      </w:r>
-      <w:r>
-        <w:rPr>
-          <w:rFonts w:ascii="Century Gothic" w:hAnsi="Century Gothic"/>
-          <w:sz w:val="20"/>
-          <w:szCs w:val="20"/>
-        </w:rPr>
-        <w:t xml:space="preserve">. </w:t>
-      </w:r>
-      <w:r>
-        <w:rPr>
-          <w:rFonts w:ascii="Century Gothic" w:hAnsi="Century Gothic"/>
-          <w:sz w:val="20"/>
-          <w:szCs w:val="20"/>
-        </w:rPr>
-        <w:t>However, there is a possibility that</w:t>
-      </w:r>
-      <w:r>
-        <w:rPr>
-          <w:rFonts w:ascii="Century Gothic" w:hAnsi="Century Gothic"/>
-          <w:sz w:val="20"/>
-          <w:szCs w:val="20"/>
-        </w:rPr>
-        <w:t xml:space="preserve"> AI powered </w:t>
-      </w:r>
-      <w:r>
-        <w:rPr>
-          <w:rFonts w:ascii="Century Gothic" w:hAnsi="Century Gothic"/>
-          <w:sz w:val="20"/>
-          <w:szCs w:val="20"/>
-        </w:rPr>
-        <w:t>robot</w:t>
-      </w:r>
-      <w:r>
-        <w:rPr>
-          <w:rFonts w:ascii="Century Gothic" w:hAnsi="Century Gothic"/>
-          <w:sz w:val="20"/>
-          <w:szCs w:val="20"/>
-        </w:rPr>
-        <w:t xml:space="preserve">ics </w:t>
-      </w:r>
-      <w:r>
-        <w:rPr>
-          <w:rFonts w:ascii="Century Gothic" w:hAnsi="Century Gothic"/>
-          <w:sz w:val="20"/>
-          <w:szCs w:val="20"/>
-        </w:rPr>
-        <w:t xml:space="preserve">will eventually replace human workers. As a result, AI robotics implementation </w:t>
-      </w:r>
-      <w:r>
-        <w:rPr>
-          <w:rFonts w:ascii="Century Gothic" w:hAnsi="Century Gothic"/>
-          <w:sz w:val="20"/>
-          <w:szCs w:val="20"/>
-        </w:rPr>
-        <w:t>should require</w:t>
-      </w:r>
-      <w:r>
-        <w:rPr>
-          <w:rFonts w:ascii="Century Gothic" w:hAnsi="Century Gothic"/>
-          <w:sz w:val="20"/>
-          <w:szCs w:val="20"/>
-        </w:rPr>
-        <w:t xml:space="preserve"> a balanced approach that considers both potential benefits and risks, as well as technical, organizational, and ethical </w:t>
-      </w:r>
-      <w:r>
-        <w:rPr>
-          <w:rFonts w:ascii="Century Gothic" w:hAnsi="Century Gothic"/>
-          <w:sz w:val="20"/>
-          <w:szCs w:val="20"/>
-        </w:rPr>
-        <w:t>concerns</w:t>
-      </w:r>
-      <w:r>
-        <w:rPr>
-          <w:rFonts w:ascii="Century Gothic" w:hAnsi="Century Gothic"/>
-          <w:sz w:val="20"/>
-          <w:szCs w:val="20"/>
-        </w:rPr>
-        <w:t>.</w:t>
+        <w:t>AI robotics implementation should require a balanced approach</w:t>
+      </w:r>
+      <w:r>
+        <w:rPr>
+          <w:rFonts w:ascii="Century Gothic" w:hAnsi="Century Gothic"/>
+          <w:sz w:val="20"/>
+          <w:szCs w:val="20"/>
+        </w:rPr>
+        <w:t xml:space="preserve"> wherein human and machines would work alongside one another to produce better outcomes</w:t>
+      </w:r>
+      <w:r>
+        <w:rPr>
+          <w:rFonts w:ascii="Century Gothic" w:hAnsi="Century Gothic"/>
+          <w:sz w:val="20"/>
+          <w:szCs w:val="20"/>
+        </w:rPr>
+        <w:t>, as well as,</w:t>
+      </w:r>
+      <w:r>
+        <w:rPr>
+          <w:rFonts w:ascii="Century Gothic" w:hAnsi="Century Gothic"/>
+          <w:sz w:val="20"/>
+          <w:szCs w:val="20"/>
+        </w:rPr>
+        <w:t xml:space="preserve"> considers both potential benefits and risks</w:t>
+      </w:r>
+      <w:r>
+        <w:rPr>
+          <w:rFonts w:ascii="Century Gothic" w:hAnsi="Century Gothic"/>
+          <w:sz w:val="20"/>
+          <w:szCs w:val="20"/>
+        </w:rPr>
+        <w:t>, along with</w:t>
+      </w:r>
+      <w:r>
+        <w:rPr>
+          <w:rFonts w:ascii="Century Gothic" w:hAnsi="Century Gothic"/>
+          <w:sz w:val="20"/>
+          <w:szCs w:val="20"/>
+        </w:rPr>
+        <w:t xml:space="preserve"> technical, organizational, and ethical concerns.</w:t>
+      </w:r>
+      <w:r>
+        <w:rPr>
+          <w:rFonts w:ascii="Century Gothic" w:hAnsi="Century Gothic"/>
+          <w:sz w:val="20"/>
+          <w:szCs w:val="20"/>
+        </w:rPr>
+        <w:br w:type="page"/>
       </w:r>
     </w:p>
     <w:p>
@@ -295,45 +287,13 @@
         <w:jc w:val="both"/>
         <w:rPr>
           <w:rFonts w:ascii="Century Gothic" w:hAnsi="Century Gothic"/>
-          <w:sz w:val="20"/>
-          <w:szCs w:val="20"/>
-        </w:rPr>
-      </w:pPr>
-    </w:p>
-    <w:p>
-      <w:pPr>
-        <w:spacing w:line="360" w:lineRule="auto"/>
-        <w:jc w:val="both"/>
-        <w:rPr>
-          <w:rFonts w:ascii="Century Gothic" w:hAnsi="Century Gothic"/>
           <w:b/>
           <w:bCs/>
           <w:sz w:val="20"/>
           <w:szCs w:val="20"/>
         </w:rPr>
       </w:pPr>
-    </w:p>
-    <w:p>
-      <w:pPr>
-        <w:rPr>
-          <w:rFonts w:ascii="Century Gothic" w:hAnsi="Century Gothic"/>
-          <w:sz w:val="20"/>
-          <w:szCs w:val="20"/>
-        </w:rPr>
-      </w:pPr>
-      <w:r>
-        <w:rPr>
-          <w:rFonts w:ascii="Century Gothic" w:hAnsi="Century Gothic"/>
-          <w:sz w:val="20"/>
-          <w:szCs w:val="20"/>
-        </w:rPr>
-        <w:br w:type="page"/>
-      </w:r>
-    </w:p>
-    <w:p>
-      <w:pPr>
-        <w:spacing w:line="360" w:lineRule="auto"/>
-        <w:jc w:val="both"/>
+      <w:r>
         <w:rPr>
           <w:rFonts w:ascii="Century Gothic" w:hAnsi="Century Gothic"/>
           <w:b/>
@@ -341,37 +301,8 @@
           <w:sz w:val="20"/>
           <w:szCs w:val="20"/>
         </w:rPr>
-      </w:pPr>
-      <w:r>
-        <w:rPr>
-          <w:rFonts w:ascii="Century Gothic" w:hAnsi="Century Gothic"/>
-          <w:b/>
-          <w:bCs/>
-          <w:sz w:val="20"/>
-          <w:szCs w:val="20"/>
-        </w:rPr>
         <w:lastRenderedPageBreak/>
-        <w:t>Conclusion and Recommendation</w:t>
-      </w:r>
-    </w:p>
-    <w:p>
-      <w:pPr>
-        <w:spacing w:line="360" w:lineRule="auto"/>
-        <w:ind w:firstLine="720"/>
-        <w:jc w:val="both"/>
-        <w:rPr>
-          <w:rFonts w:ascii="Century Gothic" w:hAnsi="Century Gothic"/>
-          <w:sz w:val="20"/>
-          <w:szCs w:val="20"/>
-        </w:rPr>
-      </w:pPr>
-      <w:r>
-        <w:rPr>
-          <w:rFonts w:ascii="Century Gothic" w:hAnsi="Century Gothic"/>
-          <w:sz w:val="20"/>
-          <w:szCs w:val="20"/>
-        </w:rPr>
-        <w:t>From once-science fiction ideas seen in movies and stories to an integral part of the everyday lives. The adaptation and integration of Artificial Intelligence is becoming increasingly prominent and revolutionary in today’s generation and society. AI plays a significant role in different fields. It enables machines and robots to perform tasks and analyze vast amounts of complex data. To add up, they can operate independently and make decisions based on complex algorithms and machine learning, allowing them to perform a wide range of tasks. With the help of AI, the human errors can significantly be reduced resulting to increase in with accuracy and precision, among others. But AI in contrary also poses possible threats and risks. Some examples of these threats are job displacements, unemployment, ethical concerns, and safety risks, among others.</w:t>
+        <w:t>Recommendation</w:t>
       </w:r>
     </w:p>
     <w:p>
@@ -493,6 +424,7 @@
     <w:p>
       <w:pPr>
         <w:spacing w:line="360" w:lineRule="auto"/>
+        <w:ind w:firstLine="720"/>
         <w:jc w:val="both"/>
         <w:rPr>
           <w:rFonts w:ascii="Century Gothic" w:hAnsi="Century Gothic"/>
@@ -506,16 +438,24 @@
           <w:sz w:val="20"/>
           <w:szCs w:val="20"/>
         </w:rPr>
-        <w:t xml:space="preserve">From robotics and health to business and education, Artificial Intelligence is evolving rapidly in a short period of time and its applications are limitless. It has the potential to create new opportunities to improve our lives, and to profoundly change and transform </w:t>
-      </w:r>
-      <w:r>
-        <w:rPr>
-          <w:rFonts w:ascii="Century Gothic" w:hAnsi="Century Gothic"/>
-          <w:sz w:val="20"/>
-          <w:szCs w:val="20"/>
-        </w:rPr>
-        <w:lastRenderedPageBreak/>
-        <w:t xml:space="preserve">and change the society we are accustomed to. But behind the great potential and benefits of this once-futuristic technology lie potential risks. Will the integration of AI be the answer to the growing problems of our current and future societies? Or will it threaten the existence and survival of mankind? Who knows what the future holds. </w:t>
+        <w:t>From robotics and health to business and education, Artificial Intelligence is evolving rapidly in a short period of time and its applications are limitless. It has the potential to create new opportunities to improve our lives, and to profoundly change and transform and change the society we are accustomed to.</w:t>
+      </w:r>
+    </w:p>
+    <w:p>
+      <w:pPr>
+        <w:rPr>
+          <w:rFonts w:ascii="Century Gothic" w:hAnsi="Century Gothic"/>
+          <w:sz w:val="20"/>
+          <w:szCs w:val="20"/>
+        </w:rPr>
+      </w:pPr>
+      <w:r>
+        <w:rPr>
+          <w:rFonts w:ascii="Century Gothic" w:hAnsi="Century Gothic"/>
+          <w:sz w:val="20"/>
+          <w:szCs w:val="20"/>
+        </w:rPr>
+        <w:br w:type="page"/>
       </w:r>
     </w:p>
     <w:p>
@@ -524,10 +464,63 @@
         <w:jc w:val="both"/>
         <w:rPr>
           <w:rFonts w:ascii="Century Gothic" w:hAnsi="Century Gothic"/>
-          <w:sz w:val="20"/>
-          <w:szCs w:val="20"/>
-        </w:rPr>
-      </w:pPr>
+          <w:b/>
+          <w:bCs/>
+          <w:sz w:val="20"/>
+          <w:szCs w:val="20"/>
+        </w:rPr>
+      </w:pPr>
+      <w:r>
+        <w:rPr>
+          <w:rFonts w:ascii="Century Gothic" w:hAnsi="Century Gothic"/>
+          <w:b/>
+          <w:bCs/>
+          <w:sz w:val="20"/>
+          <w:szCs w:val="20"/>
+        </w:rPr>
+        <w:lastRenderedPageBreak/>
+        <w:t>Conclusion</w:t>
+      </w:r>
+    </w:p>
+    <w:p>
+      <w:pPr>
+        <w:spacing w:line="360" w:lineRule="auto"/>
+        <w:ind w:firstLine="720"/>
+        <w:jc w:val="both"/>
+        <w:rPr>
+          <w:rFonts w:ascii="Century Gothic" w:hAnsi="Century Gothic"/>
+          <w:sz w:val="20"/>
+          <w:szCs w:val="20"/>
+        </w:rPr>
+      </w:pPr>
+      <w:r>
+        <w:rPr>
+          <w:rFonts w:ascii="Century Gothic" w:hAnsi="Century Gothic"/>
+          <w:sz w:val="20"/>
+          <w:szCs w:val="20"/>
+        </w:rPr>
+        <w:t xml:space="preserve">In conclusion, the integration of AI into robotics is transforming industries in various ways, from improving productivity, safety, and service quality to creating new employment opportunities. AI algorithms utilization in robots has enabled the execution of tasks with precision, accuracy, and autonomy, making them valuable assistants in the workplace. Survey findings indicate that the majority of respondents believe that the medical industry would benefit the most from this technology, followed by the manufacturing and automotive industries.  </w:t>
+      </w:r>
+    </w:p>
+    <w:p>
+      <w:pPr>
+        <w:spacing w:line="360" w:lineRule="auto"/>
+        <w:ind w:firstLine="720"/>
+        <w:jc w:val="both"/>
+        <w:rPr>
+          <w:rFonts w:ascii="Century Gothic" w:hAnsi="Century Gothic"/>
+          <w:sz w:val="20"/>
+          <w:szCs w:val="20"/>
+        </w:rPr>
+      </w:pPr>
+      <w:r>
+        <w:rPr>
+          <w:rFonts w:ascii="Century Gothic" w:hAnsi="Century Gothic"/>
+          <w:sz w:val="20"/>
+          <w:szCs w:val="20"/>
+        </w:rPr>
+        <w:t>While there are concerns presented, such as job displacement and algorithm bias, most respondents believe that the benefits of robots outweigh the drawbacks, and the future of robotics is likely to be considerably better. As technology continuously advances, staying informed and developing the necessary skills to remain valuable in the workforce is crucial. Through education and training we must prepare ourselves and future generations accordingly. Ultimately the integration of AI into robotics has helped in expanding their capabilities and applications in numerous industries, paving the way for a more advanced future.</w:t>
+      </w:r>
       <w:r>
         <w:rPr>
           <w:rFonts w:ascii="Century Gothic" w:hAnsi="Century Gothic"/>

--- a/RIESGO_ASSIGNED.docx
+++ b/RIESGO_ASSIGNED.docx
@@ -48,6 +48,254 @@
     <w:p>
       <w:pPr>
         <w:spacing w:line="360" w:lineRule="auto"/>
+        <w:jc w:val="both"/>
+        <w:rPr>
+          <w:rFonts w:ascii="Century Gothic" w:hAnsi="Century Gothic"/>
+          <w:b/>
+          <w:bCs/>
+          <w:sz w:val="20"/>
+          <w:szCs w:val="20"/>
+        </w:rPr>
+      </w:pPr>
+      <w:r>
+        <w:rPr>
+          <w:rFonts w:ascii="Century Gothic" w:hAnsi="Century Gothic"/>
+          <w:sz w:val="20"/>
+          <w:szCs w:val="20"/>
+        </w:rPr>
+        <w:t xml:space="preserve">The fields of medicine, agriculture, business, and education are just a few of the many areas of society that could be transformed by AI technology. Although </w:t>
+      </w:r>
+      <w:r>
+        <w:rPr>
+          <w:rFonts w:ascii="Century Gothic" w:hAnsi="Century Gothic"/>
+          <w:sz w:val="20"/>
+          <w:szCs w:val="20"/>
+        </w:rPr>
+        <w:t xml:space="preserve">there are ethical issues associated with outsourcing work and a lack of emotional support for patients, AI </w:t>
+      </w:r>
+      <w:r>
+        <w:rPr>
+          <w:rFonts w:ascii="Century Gothic" w:hAnsi="Century Gothic"/>
+          <w:sz w:val="20"/>
+          <w:szCs w:val="20"/>
+        </w:rPr>
+        <w:t xml:space="preserve">has the potential to enhance the accuracy and accessibility of medical services in the healthcare sector. Despite the fact that </w:t>
+      </w:r>
+      <w:r>
+        <w:rPr>
+          <w:rFonts w:ascii="Century Gothic" w:hAnsi="Century Gothic"/>
+          <w:sz w:val="20"/>
+          <w:szCs w:val="20"/>
+        </w:rPr>
+        <w:t xml:space="preserve">there are concerns regarding costs, job displacement, and the possibility of altering the culture of traditional farming, </w:t>
+      </w:r>
+      <w:r>
+        <w:rPr>
+          <w:rFonts w:ascii="Century Gothic" w:hAnsi="Century Gothic"/>
+          <w:sz w:val="20"/>
+          <w:szCs w:val="20"/>
+        </w:rPr>
+        <w:t xml:space="preserve">AI in agriculture have the potential to increase efficiency in a variety of tasks. While </w:t>
+      </w:r>
+      <w:r>
+        <w:rPr>
+          <w:rFonts w:ascii="Century Gothic" w:hAnsi="Century Gothic"/>
+          <w:sz w:val="20"/>
+          <w:szCs w:val="20"/>
+        </w:rPr>
+        <w:t xml:space="preserve">the integration of </w:t>
+      </w:r>
+      <w:r>
+        <w:rPr>
+          <w:rFonts w:ascii="Century Gothic" w:hAnsi="Century Gothic"/>
+          <w:sz w:val="20"/>
+          <w:szCs w:val="20"/>
+        </w:rPr>
+        <w:t>AI in education</w:t>
+      </w:r>
+      <w:r>
+        <w:rPr>
+          <w:rFonts w:ascii="Century Gothic" w:hAnsi="Century Gothic"/>
+          <w:sz w:val="20"/>
+          <w:szCs w:val="20"/>
+        </w:rPr>
+        <w:t xml:space="preserve"> could possibly result to </w:t>
+      </w:r>
+      <w:r>
+        <w:rPr>
+          <w:rFonts w:ascii="Century Gothic" w:hAnsi="Century Gothic"/>
+          <w:sz w:val="20"/>
+          <w:szCs w:val="20"/>
+        </w:rPr>
+        <w:t>job losses for educators and an excessive reliance on technology may result in a decline in students' capacity for critical thinking and problem-solving</w:t>
+      </w:r>
+      <w:r>
+        <w:rPr>
+          <w:rFonts w:ascii="Century Gothic" w:hAnsi="Century Gothic"/>
+          <w:sz w:val="20"/>
+          <w:szCs w:val="20"/>
+        </w:rPr>
+        <w:t>, it has the potential to personalize learning and support student learning</w:t>
+      </w:r>
+      <w:r>
+        <w:rPr>
+          <w:rFonts w:ascii="Century Gothic" w:hAnsi="Century Gothic"/>
+          <w:sz w:val="20"/>
+          <w:szCs w:val="20"/>
+        </w:rPr>
+        <w:t xml:space="preserve">. Despite the worries, most accept that the advantages of AI powered robots could surpass the disadvantages. </w:t>
+      </w:r>
+      <w:r>
+        <w:rPr>
+          <w:rFonts w:ascii="Century Gothic" w:hAnsi="Century Gothic"/>
+          <w:sz w:val="20"/>
+          <w:szCs w:val="20"/>
+        </w:rPr>
+        <w:t>There</w:t>
+      </w:r>
+      <w:r>
+        <w:rPr>
+          <w:rFonts w:ascii="Century Gothic" w:hAnsi="Century Gothic"/>
+          <w:sz w:val="20"/>
+          <w:szCs w:val="20"/>
+        </w:rPr>
+        <w:t xml:space="preserve"> is</w:t>
+      </w:r>
+      <w:r>
+        <w:rPr>
+          <w:rFonts w:ascii="Century Gothic" w:hAnsi="Century Gothic"/>
+          <w:sz w:val="20"/>
+          <w:szCs w:val="20"/>
+        </w:rPr>
+        <w:t xml:space="preserve"> a debate about the</w:t>
+      </w:r>
+      <w:r>
+        <w:rPr>
+          <w:rFonts w:ascii="Century Gothic" w:hAnsi="Century Gothic"/>
+          <w:sz w:val="20"/>
+          <w:szCs w:val="20"/>
+        </w:rPr>
+        <w:t xml:space="preserve"> possibility </w:t>
+      </w:r>
+      <w:r>
+        <w:rPr>
+          <w:rFonts w:ascii="Century Gothic" w:hAnsi="Century Gothic"/>
+          <w:sz w:val="20"/>
+          <w:szCs w:val="20"/>
+        </w:rPr>
+        <w:t xml:space="preserve">that </w:t>
+      </w:r>
+      <w:r>
+        <w:rPr>
+          <w:rFonts w:ascii="Century Gothic" w:hAnsi="Century Gothic"/>
+          <w:sz w:val="20"/>
+          <w:szCs w:val="20"/>
+        </w:rPr>
+        <w:t>AI powered robotics will eventually replace human workers.</w:t>
+      </w:r>
+      <w:r>
+        <w:rPr>
+          <w:rFonts w:ascii="Century Gothic" w:hAnsi="Century Gothic"/>
+          <w:sz w:val="20"/>
+          <w:szCs w:val="20"/>
+        </w:rPr>
+        <w:t xml:space="preserve"> But robots cannot function without human involvement</w:t>
+      </w:r>
+      <w:r>
+        <w:rPr>
+          <w:rFonts w:ascii="Century Gothic" w:hAnsi="Century Gothic"/>
+          <w:sz w:val="20"/>
+          <w:szCs w:val="20"/>
+        </w:rPr>
+        <w:t>, and full automation is possible for only 5% of professions.</w:t>
+      </w:r>
+      <w:r>
+        <w:rPr>
+          <w:rFonts w:ascii="Century Gothic" w:hAnsi="Century Gothic"/>
+          <w:sz w:val="20"/>
+          <w:szCs w:val="20"/>
+        </w:rPr>
+        <w:t xml:space="preserve"> As a result,</w:t>
+      </w:r>
+      <w:r>
+        <w:rPr>
+          <w:rFonts w:ascii="Century Gothic" w:hAnsi="Century Gothic"/>
+          <w:sz w:val="20"/>
+          <w:szCs w:val="20"/>
+        </w:rPr>
+        <w:t xml:space="preserve"> </w:t>
+      </w:r>
+      <w:r>
+        <w:rPr>
+          <w:rFonts w:ascii="Century Gothic" w:hAnsi="Century Gothic"/>
+          <w:sz w:val="20"/>
+          <w:szCs w:val="20"/>
+        </w:rPr>
+        <w:t>AI robotics implementation should require a balanced approach</w:t>
+      </w:r>
+      <w:r>
+        <w:rPr>
+          <w:rFonts w:ascii="Century Gothic" w:hAnsi="Century Gothic"/>
+          <w:sz w:val="20"/>
+          <w:szCs w:val="20"/>
+        </w:rPr>
+        <w:t xml:space="preserve"> wherein human and machines would work alongside one another to produce better outcomes</w:t>
+      </w:r>
+      <w:r>
+        <w:rPr>
+          <w:rFonts w:ascii="Century Gothic" w:hAnsi="Century Gothic"/>
+          <w:sz w:val="20"/>
+          <w:szCs w:val="20"/>
+        </w:rPr>
+        <w:t>, as well as,</w:t>
+      </w:r>
+      <w:r>
+        <w:rPr>
+          <w:rFonts w:ascii="Century Gothic" w:hAnsi="Century Gothic"/>
+          <w:sz w:val="20"/>
+          <w:szCs w:val="20"/>
+        </w:rPr>
+        <w:t xml:space="preserve"> considers both potential benefits and risks</w:t>
+      </w:r>
+      <w:r>
+        <w:rPr>
+          <w:rFonts w:ascii="Century Gothic" w:hAnsi="Century Gothic"/>
+          <w:sz w:val="20"/>
+          <w:szCs w:val="20"/>
+        </w:rPr>
+        <w:t>, along with</w:t>
+      </w:r>
+      <w:r>
+        <w:rPr>
+          <w:rFonts w:ascii="Century Gothic" w:hAnsi="Century Gothic"/>
+          <w:sz w:val="20"/>
+          <w:szCs w:val="20"/>
+        </w:rPr>
+        <w:t xml:space="preserve"> technical, organizational, and ethical concerns.</w:t>
+      </w:r>
+      <w:r>
+        <w:rPr>
+          <w:rFonts w:ascii="Century Gothic" w:hAnsi="Century Gothic"/>
+          <w:sz w:val="20"/>
+          <w:szCs w:val="20"/>
+        </w:rPr>
+        <w:br w:type="page"/>
+      </w:r>
+      <w:r>
+        <w:rPr>
+          <w:rFonts w:ascii="Century Gothic" w:hAnsi="Century Gothic"/>
+          <w:b/>
+          <w:bCs/>
+          <w:sz w:val="20"/>
+          <w:szCs w:val="20"/>
+        </w:rPr>
+        <w:lastRenderedPageBreak/>
+        <w:t>Conclusion</w:t>
+      </w:r>
+    </w:p>
+    <w:p>
+      <w:pPr>
+        <w:spacing w:line="360" w:lineRule="auto"/>
         <w:ind w:firstLine="720"/>
         <w:jc w:val="both"/>
         <w:rPr>
@@ -62,216 +310,40 @@
           <w:sz w:val="20"/>
           <w:szCs w:val="20"/>
         </w:rPr>
-        <w:t xml:space="preserve">The fields of medicine, agriculture, business, and education are just a few of the many areas of society that could be transformed by AI technology. Although </w:t>
-      </w:r>
-      <w:r>
-        <w:rPr>
-          <w:rFonts w:ascii="Century Gothic" w:hAnsi="Century Gothic"/>
-          <w:sz w:val="20"/>
-          <w:szCs w:val="20"/>
-        </w:rPr>
-        <w:t xml:space="preserve">there are ethical issues associated with outsourcing work and a lack of emotional support for patients, AI </w:t>
-      </w:r>
-      <w:r>
-        <w:rPr>
-          <w:rFonts w:ascii="Century Gothic" w:hAnsi="Century Gothic"/>
-          <w:sz w:val="20"/>
-          <w:szCs w:val="20"/>
-        </w:rPr>
-        <w:t xml:space="preserve">has the potential to enhance the accuracy and accessibility of medical services in the healthcare sector. Despite the fact that </w:t>
-      </w:r>
-      <w:r>
-        <w:rPr>
-          <w:rFonts w:ascii="Century Gothic" w:hAnsi="Century Gothic"/>
-          <w:sz w:val="20"/>
-          <w:szCs w:val="20"/>
-        </w:rPr>
-        <w:t xml:space="preserve">there are concerns regarding costs, job displacement, and the possibility of altering the culture of traditional farming, </w:t>
-      </w:r>
-      <w:r>
-        <w:rPr>
-          <w:rFonts w:ascii="Century Gothic" w:hAnsi="Century Gothic"/>
-          <w:sz w:val="20"/>
-          <w:szCs w:val="20"/>
-        </w:rPr>
-        <w:t xml:space="preserve">AI in agriculture have the potential to increase efficiency in a variety of tasks. While </w:t>
-      </w:r>
-      <w:r>
-        <w:rPr>
-          <w:rFonts w:ascii="Century Gothic" w:hAnsi="Century Gothic"/>
-          <w:sz w:val="20"/>
-          <w:szCs w:val="20"/>
-        </w:rPr>
-        <w:t xml:space="preserve">the integration of </w:t>
-      </w:r>
-      <w:r>
-        <w:rPr>
-          <w:rFonts w:ascii="Century Gothic" w:hAnsi="Century Gothic"/>
-          <w:sz w:val="20"/>
-          <w:szCs w:val="20"/>
-        </w:rPr>
-        <w:t>AI in education</w:t>
-      </w:r>
-      <w:r>
-        <w:rPr>
-          <w:rFonts w:ascii="Century Gothic" w:hAnsi="Century Gothic"/>
-          <w:sz w:val="20"/>
-          <w:szCs w:val="20"/>
-        </w:rPr>
-        <w:t xml:space="preserve"> could possibly result to </w:t>
-      </w:r>
-      <w:r>
-        <w:rPr>
-          <w:rFonts w:ascii="Century Gothic" w:hAnsi="Century Gothic"/>
-          <w:sz w:val="20"/>
-          <w:szCs w:val="20"/>
-        </w:rPr>
-        <w:t>job losses for educators and an excessive reliance on technology may result in a decline in students' capacity for critical thinking and problem-solving</w:t>
-      </w:r>
-      <w:r>
-        <w:rPr>
-          <w:rFonts w:ascii="Century Gothic" w:hAnsi="Century Gothic"/>
-          <w:sz w:val="20"/>
-          <w:szCs w:val="20"/>
-        </w:rPr>
-        <w:t>, it has the potential to personalize learning and support student learning</w:t>
-      </w:r>
-      <w:r>
-        <w:rPr>
-          <w:rFonts w:ascii="Century Gothic" w:hAnsi="Century Gothic"/>
-          <w:sz w:val="20"/>
-          <w:szCs w:val="20"/>
-        </w:rPr>
-        <w:t xml:space="preserve">. Despite the worries, most accept that the advantages of AI powered robots could surpass the disadvantages. </w:t>
-      </w:r>
-      <w:r>
-        <w:rPr>
-          <w:rFonts w:ascii="Century Gothic" w:hAnsi="Century Gothic"/>
-          <w:sz w:val="20"/>
-          <w:szCs w:val="20"/>
-        </w:rPr>
-        <w:t>There</w:t>
-      </w:r>
-      <w:r>
-        <w:rPr>
-          <w:rFonts w:ascii="Century Gothic" w:hAnsi="Century Gothic"/>
-          <w:sz w:val="20"/>
-          <w:szCs w:val="20"/>
-        </w:rPr>
-        <w:t xml:space="preserve"> is</w:t>
-      </w:r>
-      <w:r>
-        <w:rPr>
-          <w:rFonts w:ascii="Century Gothic" w:hAnsi="Century Gothic"/>
-          <w:sz w:val="20"/>
-          <w:szCs w:val="20"/>
-        </w:rPr>
-        <w:t xml:space="preserve"> a debate about the</w:t>
-      </w:r>
-      <w:r>
-        <w:rPr>
-          <w:rFonts w:ascii="Century Gothic" w:hAnsi="Century Gothic"/>
-          <w:sz w:val="20"/>
-          <w:szCs w:val="20"/>
-        </w:rPr>
-        <w:t xml:space="preserve"> possibility </w:t>
-      </w:r>
-      <w:r>
-        <w:rPr>
-          <w:rFonts w:ascii="Century Gothic" w:hAnsi="Century Gothic"/>
-          <w:sz w:val="20"/>
-          <w:szCs w:val="20"/>
-        </w:rPr>
-        <w:t xml:space="preserve">that </w:t>
-      </w:r>
-      <w:r>
-        <w:rPr>
-          <w:rFonts w:ascii="Century Gothic" w:hAnsi="Century Gothic"/>
-          <w:sz w:val="20"/>
-          <w:szCs w:val="20"/>
-        </w:rPr>
-        <w:t>AI powered robotics will eventually replace human workers.</w:t>
-      </w:r>
-      <w:r>
-        <w:rPr>
-          <w:rFonts w:ascii="Century Gothic" w:hAnsi="Century Gothic"/>
-          <w:sz w:val="20"/>
-          <w:szCs w:val="20"/>
-        </w:rPr>
-        <w:t xml:space="preserve"> But robots cannot function without human involvement</w:t>
-      </w:r>
-      <w:r>
-        <w:rPr>
-          <w:rFonts w:ascii="Century Gothic" w:hAnsi="Century Gothic"/>
-          <w:sz w:val="20"/>
-          <w:szCs w:val="20"/>
-        </w:rPr>
-        <w:t>, and full automation is possible for only 5% of professions.</w:t>
-      </w:r>
-      <w:r>
-        <w:rPr>
-          <w:rFonts w:ascii="Century Gothic" w:hAnsi="Century Gothic"/>
-          <w:sz w:val="20"/>
-          <w:szCs w:val="20"/>
-        </w:rPr>
-        <w:t xml:space="preserve"> As a result,</w:t>
-      </w:r>
-      <w:r>
-        <w:rPr>
-          <w:rFonts w:ascii="Century Gothic" w:hAnsi="Century Gothic"/>
-          <w:sz w:val="20"/>
-          <w:szCs w:val="20"/>
-        </w:rPr>
-        <w:t xml:space="preserve"> </w:t>
-      </w:r>
-      <w:r>
-        <w:rPr>
-          <w:rFonts w:ascii="Century Gothic" w:hAnsi="Century Gothic"/>
-          <w:sz w:val="20"/>
-          <w:szCs w:val="20"/>
-        </w:rPr>
-        <w:t>AI robotics implementation should require a balanced approach</w:t>
-      </w:r>
-      <w:r>
-        <w:rPr>
-          <w:rFonts w:ascii="Century Gothic" w:hAnsi="Century Gothic"/>
-          <w:sz w:val="20"/>
-          <w:szCs w:val="20"/>
-        </w:rPr>
-        <w:t xml:space="preserve"> wherein human and machines would work alongside one another to produce better outcomes</w:t>
-      </w:r>
-      <w:r>
-        <w:rPr>
-          <w:rFonts w:ascii="Century Gothic" w:hAnsi="Century Gothic"/>
-          <w:sz w:val="20"/>
-          <w:szCs w:val="20"/>
-        </w:rPr>
-        <w:t>, as well as,</w:t>
-      </w:r>
-      <w:r>
-        <w:rPr>
-          <w:rFonts w:ascii="Century Gothic" w:hAnsi="Century Gothic"/>
-          <w:sz w:val="20"/>
-          <w:szCs w:val="20"/>
-        </w:rPr>
-        <w:t xml:space="preserve"> considers both potential benefits and risks</w:t>
-      </w:r>
-      <w:r>
-        <w:rPr>
-          <w:rFonts w:ascii="Century Gothic" w:hAnsi="Century Gothic"/>
-          <w:sz w:val="20"/>
-          <w:szCs w:val="20"/>
-        </w:rPr>
-        <w:t>, along with</w:t>
-      </w:r>
-      <w:r>
-        <w:rPr>
-          <w:rFonts w:ascii="Century Gothic" w:hAnsi="Century Gothic"/>
-          <w:sz w:val="20"/>
-          <w:szCs w:val="20"/>
-        </w:rPr>
-        <w:t xml:space="preserve"> technical, organizational, and ethical concerns.</w:t>
-      </w:r>
+        <w:t xml:space="preserve">In conclusion, the integration of AI into robotics is transforming industries in various ways, from improving productivity, safety, and service quality to creating new employment opportunities. AI algorithms utilization in robots has enabled the execution of tasks with precision, accuracy, and autonomy, making them valuable assistants in the workplace. Survey findings indicate that the majority of respondents believe that the medical industry would benefit the most from this technology, followed by the manufacturing and automotive industries.  </w:t>
+      </w:r>
+    </w:p>
+    <w:p>
+      <w:pPr>
+        <w:spacing w:line="360" w:lineRule="auto"/>
+        <w:ind w:firstLine="720"/>
+        <w:jc w:val="both"/>
+        <w:rPr>
+          <w:rFonts w:ascii="Century Gothic" w:hAnsi="Century Gothic"/>
+          <w:sz w:val="20"/>
+          <w:szCs w:val="20"/>
+        </w:rPr>
+      </w:pPr>
+      <w:r>
+        <w:rPr>
+          <w:rFonts w:ascii="Century Gothic" w:hAnsi="Century Gothic"/>
+          <w:sz w:val="20"/>
+          <w:szCs w:val="20"/>
+        </w:rPr>
+        <w:t>While there are concerns presented, such as job displacement and algorithm bias, most respondents believe that the benefits of robots outweigh the drawbacks, and the future of robotics is likely to be considerably better. As technology continuously advances, staying informed and developing the necessary skills to remain valuable in the workforce is crucial. Through education and training we must prepare ourselves and future generations accordingly. Ultimately the integration of AI into robotics has helped in expanding their capabilities and applications in numerous industries, paving the way for a more advanced future.</w:t>
+      </w:r>
+    </w:p>
+    <w:p>
+      <w:pPr>
+        <w:spacing w:line="360" w:lineRule="auto"/>
+        <w:ind w:firstLine="720"/>
+        <w:jc w:val="both"/>
+        <w:rPr>
+          <w:rFonts w:ascii="Century Gothic" w:hAnsi="Century Gothic"/>
+          <w:sz w:val="20"/>
+          <w:szCs w:val="20"/>
+        </w:rPr>
+      </w:pPr>
       <w:r>
         <w:rPr>
           <w:rFonts w:ascii="Century Gothic" w:hAnsi="Century Gothic"/>
@@ -443,47 +515,6 @@
     </w:p>
     <w:p>
       <w:pPr>
-        <w:rPr>
-          <w:rFonts w:ascii="Century Gothic" w:hAnsi="Century Gothic"/>
-          <w:sz w:val="20"/>
-          <w:szCs w:val="20"/>
-        </w:rPr>
-      </w:pPr>
-      <w:r>
-        <w:rPr>
-          <w:rFonts w:ascii="Century Gothic" w:hAnsi="Century Gothic"/>
-          <w:sz w:val="20"/>
-          <w:szCs w:val="20"/>
-        </w:rPr>
-        <w:br w:type="page"/>
-      </w:r>
-    </w:p>
-    <w:p>
-      <w:pPr>
-        <w:spacing w:line="360" w:lineRule="auto"/>
-        <w:jc w:val="both"/>
-        <w:rPr>
-          <w:rFonts w:ascii="Century Gothic" w:hAnsi="Century Gothic"/>
-          <w:b/>
-          <w:bCs/>
-          <w:sz w:val="20"/>
-          <w:szCs w:val="20"/>
-        </w:rPr>
-      </w:pPr>
-      <w:r>
-        <w:rPr>
-          <w:rFonts w:ascii="Century Gothic" w:hAnsi="Century Gothic"/>
-          <w:b/>
-          <w:bCs/>
-          <w:sz w:val="20"/>
-          <w:szCs w:val="20"/>
-        </w:rPr>
-        <w:lastRenderedPageBreak/>
-        <w:t>Conclusion</w:t>
-      </w:r>
-    </w:p>
-    <w:p>
-      <w:pPr>
         <w:spacing w:line="360" w:lineRule="auto"/>
         <w:ind w:firstLine="720"/>
         <w:jc w:val="both"/>
@@ -499,34 +530,6 @@
           <w:sz w:val="20"/>
           <w:szCs w:val="20"/>
         </w:rPr>
-        <w:t xml:space="preserve">In conclusion, the integration of AI into robotics is transforming industries in various ways, from improving productivity, safety, and service quality to creating new employment opportunities. AI algorithms utilization in robots has enabled the execution of tasks with precision, accuracy, and autonomy, making them valuable assistants in the workplace. Survey findings indicate that the majority of respondents believe that the medical industry would benefit the most from this technology, followed by the manufacturing and automotive industries.  </w:t>
-      </w:r>
-    </w:p>
-    <w:p>
-      <w:pPr>
-        <w:spacing w:line="360" w:lineRule="auto"/>
-        <w:ind w:firstLine="720"/>
-        <w:jc w:val="both"/>
-        <w:rPr>
-          <w:rFonts w:ascii="Century Gothic" w:hAnsi="Century Gothic"/>
-          <w:sz w:val="20"/>
-          <w:szCs w:val="20"/>
-        </w:rPr>
-      </w:pPr>
-      <w:r>
-        <w:rPr>
-          <w:rFonts w:ascii="Century Gothic" w:hAnsi="Century Gothic"/>
-          <w:sz w:val="20"/>
-          <w:szCs w:val="20"/>
-        </w:rPr>
-        <w:t>While there are concerns presented, such as job displacement and algorithm bias, most respondents believe that the benefits of robots outweigh the drawbacks, and the future of robotics is likely to be considerably better. As technology continuously advances, staying informed and developing the necessary skills to remain valuable in the workforce is crucial. Through education and training we must prepare ourselves and future generations accordingly. Ultimately the integration of AI into robotics has helped in expanding their capabilities and applications in numerous industries, paving the way for a more advanced future.</w:t>
-      </w:r>
-      <w:r>
-        <w:rPr>
-          <w:rFonts w:ascii="Century Gothic" w:hAnsi="Century Gothic"/>
-          <w:sz w:val="20"/>
-          <w:szCs w:val="20"/>
-        </w:rPr>
         <w:br w:type="page"/>
       </w:r>
     </w:p>
@@ -1700,25 +1703,7 @@
           <w:sz w:val="20"/>
           <w:szCs w:val="20"/>
         </w:rPr>
-        <w:t xml:space="preserve">, H. (2022, October 1). Agricultural </w:t>
-      </w:r>
-      <w:proofErr w:type="gramStart"/>
-      <w:r>
-        <w:rPr>
-          <w:rFonts w:ascii="Century Gothic" w:hAnsi="Century Gothic"/>
-          <w:sz w:val="20"/>
-          <w:szCs w:val="20"/>
-        </w:rPr>
-        <w:t>robots</w:t>
-      </w:r>
-      <w:proofErr w:type="gramEnd"/>
-      <w:r>
-        <w:rPr>
-          <w:rFonts w:ascii="Century Gothic" w:hAnsi="Century Gothic"/>
-          <w:sz w:val="20"/>
-          <w:szCs w:val="20"/>
-        </w:rPr>
-        <w:t xml:space="preserve"> advantages, disadvantages &amp; uses | Science online. </w:t>
+        <w:t xml:space="preserve">, H. (2022, October 1). Agricultural robots advantages, disadvantages &amp; uses | Science online. </w:t>
       </w:r>
       <w:r>
         <w:rPr>
@@ -1767,25 +1752,7 @@
           <w:sz w:val="20"/>
           <w:szCs w:val="20"/>
         </w:rPr>
-        <w:t xml:space="preserve">, H. (2022b, November 12). Robot teachers uses, types, </w:t>
-      </w:r>
-      <w:proofErr w:type="gramStart"/>
-      <w:r>
-        <w:rPr>
-          <w:rFonts w:ascii="Century Gothic" w:hAnsi="Century Gothic"/>
-          <w:sz w:val="20"/>
-          <w:szCs w:val="20"/>
-        </w:rPr>
-        <w:t>advantages</w:t>
-      </w:r>
-      <w:proofErr w:type="gramEnd"/>
-      <w:r>
-        <w:rPr>
-          <w:rFonts w:ascii="Century Gothic" w:hAnsi="Century Gothic"/>
-          <w:sz w:val="20"/>
-          <w:szCs w:val="20"/>
-        </w:rPr>
-        <w:t xml:space="preserve"> and disadvantages | Science online. </w:t>
+        <w:t xml:space="preserve">, H. (2022b, November 12). Robot teachers uses, types, advantages and disadvantages | Science online. </w:t>
       </w:r>
       <w:r>
         <w:rPr>
@@ -1859,25 +1826,7 @@
           <w:sz w:val="20"/>
           <w:szCs w:val="20"/>
         </w:rPr>
-        <w:t xml:space="preserve">, A., Shah, J., Tambe, M., &amp; Teller, A. (2022). Artificial Intelligence and Life in 2030: The One Hundred Year Study </w:t>
-      </w:r>
-      <w:proofErr w:type="gramStart"/>
-      <w:r>
-        <w:rPr>
-          <w:rFonts w:ascii="Century Gothic" w:hAnsi="Century Gothic"/>
-          <w:sz w:val="20"/>
-          <w:szCs w:val="20"/>
-        </w:rPr>
-        <w:t>on  Artificial</w:t>
-      </w:r>
-      <w:proofErr w:type="gramEnd"/>
-      <w:r>
-        <w:rPr>
-          <w:rFonts w:ascii="Century Gothic" w:hAnsi="Century Gothic"/>
-          <w:sz w:val="20"/>
-          <w:szCs w:val="20"/>
-        </w:rPr>
-        <w:t xml:space="preserve"> Intelligence. </w:t>
+        <w:t xml:space="preserve">, A., Shah, J., Tambe, M., &amp; Teller, A. (2022). Artificial Intelligence and Life in 2030: The One Hundred Year Study on  Artificial Intelligence. </w:t>
       </w:r>
       <w:proofErr w:type="spellStart"/>
       <w:r>
